--- a/LLD ISE172_project.docx
+++ b/LLD ISE172_project.docx
@@ -222,6 +222,9 @@
       <w:r>
         <w:t>History – opens the History window</w:t>
       </w:r>
+      <w:r>
+        <w:t>, shows the History when clicking "Show History" button.</w:t>
+      </w:r>
     </w:p>
     <w:p>
       <w:pPr>
@@ -230,6 +233,9 @@
       <w:r>
         <w:t>Commodity Query – opens the Commodity Query window</w:t>
       </w:r>
+      <w:r>
+        <w:t>.</w:t>
+      </w:r>
     </w:p>
     <w:p>
       <w:pPr>
@@ -238,6 +244,9 @@
       <w:r>
         <w:t>Buy / Sell Query – opens the Buy/Sell Query window</w:t>
       </w:r>
+      <w:r>
+        <w:t>.</w:t>
+      </w:r>
     </w:p>
     <w:p>
       <w:pPr>
@@ -250,6 +259,16 @@
     <w:p>
       <w:pPr>
         <w:spacing w:after="0" w:line="240" w:lineRule="auto"/>
+      </w:pPr>
+      <w:r>
+        <w:t>AMA On / AMA Off – turns the AMA on or off</w:t>
+      </w:r>
+      <w:bookmarkStart w:id="0" w:name="_GoBack"/>
+      <w:bookmarkEnd w:id="0"/>
+    </w:p>
+    <w:p>
+      <w:pPr>
+        <w:spacing w:after="0" w:line="240" w:lineRule="auto"/>
         <w:rPr>
           <w:b/>
           <w:bCs/>
@@ -327,9 +346,7 @@
       <w:pPr>
         <w:spacing w:after="0" w:line="240" w:lineRule="auto"/>
       </w:pPr>
-      <w:bookmarkStart w:id="0" w:name="_GoBack"/>
-    </w:p>
-    <w:bookmarkEnd w:id="0"/>
+    </w:p>
     <w:p>
       <w:pPr>
         <w:spacing w:after="0" w:line="240" w:lineRule="auto"/>
@@ -545,7 +562,7 @@
           <w:sz w:val="19"/>
           <w:szCs w:val="19"/>
         </w:rPr>
-        <w:t>public</w:t>
+        <w:t>string</w:t>
       </w:r>
       <w:r>
         <w:rPr>
@@ -556,6 +573,27 @@
         </w:rPr>
         <w:t xml:space="preserve"> </w:t>
       </w:r>
+      <w:proofErr w:type="spellStart"/>
+      <w:r>
+        <w:rPr>
+          <w:rFonts w:ascii="Consolas" w:hAnsi="Consolas" w:cs="Consolas"/>
+          <w:color w:val="000000"/>
+          <w:sz w:val="19"/>
+          <w:szCs w:val="19"/>
+        </w:rPr>
+        <w:t>buyCommodities</w:t>
+      </w:r>
+      <w:proofErr w:type="spellEnd"/>
+      <w:r>
+        <w:rPr>
+          <w:rFonts w:ascii="Consolas" w:hAnsi="Consolas" w:cs="Consolas"/>
+          <w:color w:val="000000"/>
+          <w:sz w:val="19"/>
+          <w:szCs w:val="19"/>
+        </w:rPr>
+        <w:t>(</w:t>
+      </w:r>
+      <w:proofErr w:type="spellStart"/>
       <w:r>
         <w:rPr>
           <w:rFonts w:ascii="Consolas" w:hAnsi="Consolas" w:cs="Consolas"/>
@@ -563,6 +601,67 @@
           <w:sz w:val="19"/>
           <w:szCs w:val="19"/>
         </w:rPr>
+        <w:t>int</w:t>
+      </w:r>
+      <w:proofErr w:type="spellEnd"/>
+      <w:r>
+        <w:rPr>
+          <w:rFonts w:ascii="Consolas" w:hAnsi="Consolas" w:cs="Consolas"/>
+          <w:color w:val="000000"/>
+          <w:sz w:val="19"/>
+          <w:szCs w:val="19"/>
+        </w:rPr>
+        <w:t xml:space="preserve"> price, </w:t>
+      </w:r>
+      <w:proofErr w:type="spellStart"/>
+      <w:r>
+        <w:rPr>
+          <w:rFonts w:ascii="Consolas" w:hAnsi="Consolas" w:cs="Consolas"/>
+          <w:color w:val="0000FF"/>
+          <w:sz w:val="19"/>
+          <w:szCs w:val="19"/>
+        </w:rPr>
+        <w:t>int</w:t>
+      </w:r>
+      <w:proofErr w:type="spellEnd"/>
+      <w:r>
+        <w:rPr>
+          <w:rFonts w:ascii="Consolas" w:hAnsi="Consolas" w:cs="Consolas"/>
+          <w:color w:val="000000"/>
+          <w:sz w:val="19"/>
+          <w:szCs w:val="19"/>
+        </w:rPr>
+        <w:t xml:space="preserve"> commodity, </w:t>
+      </w:r>
+      <w:proofErr w:type="spellStart"/>
+      <w:r>
+        <w:rPr>
+          <w:rFonts w:ascii="Consolas" w:hAnsi="Consolas" w:cs="Consolas"/>
+          <w:color w:val="0000FF"/>
+          <w:sz w:val="19"/>
+          <w:szCs w:val="19"/>
+        </w:rPr>
+        <w:t>int</w:t>
+      </w:r>
+      <w:proofErr w:type="spellEnd"/>
+      <w:r>
+        <w:rPr>
+          <w:rFonts w:ascii="Consolas" w:hAnsi="Consolas" w:cs="Consolas"/>
+          <w:color w:val="000000"/>
+          <w:sz w:val="19"/>
+          <w:szCs w:val="19"/>
+        </w:rPr>
+        <w:t xml:space="preserve"> amount)</w:t>
+      </w:r>
+    </w:p>
+    <w:p>
+      <w:r>
+        <w:rPr>
+          <w:rFonts w:ascii="Consolas" w:hAnsi="Consolas" w:cs="Consolas"/>
+          <w:color w:val="0000FF"/>
+          <w:sz w:val="19"/>
+          <w:szCs w:val="19"/>
+        </w:rPr>
         <w:t>string</w:t>
       </w:r>
       <w:r>
@@ -582,7 +681,7 @@
           <w:sz w:val="19"/>
           <w:szCs w:val="19"/>
         </w:rPr>
-        <w:t>buyCommodities</w:t>
+        <w:t>sellCommodities</w:t>
       </w:r>
       <w:proofErr w:type="spellEnd"/>
       <w:r>
@@ -663,7 +762,7 @@
           <w:sz w:val="19"/>
           <w:szCs w:val="19"/>
         </w:rPr>
-        <w:t>public</w:t>
+        <w:t>string</w:t>
       </w:r>
       <w:r>
         <w:rPr>
@@ -674,6 +773,27 @@
         </w:rPr>
         <w:t xml:space="preserve"> </w:t>
       </w:r>
+      <w:proofErr w:type="spellStart"/>
+      <w:r>
+        <w:rPr>
+          <w:rFonts w:ascii="Consolas" w:hAnsi="Consolas" w:cs="Consolas"/>
+          <w:color w:val="000000"/>
+          <w:sz w:val="19"/>
+          <w:szCs w:val="19"/>
+        </w:rPr>
+        <w:t>cancelRequest</w:t>
+      </w:r>
+      <w:proofErr w:type="spellEnd"/>
+      <w:r>
+        <w:rPr>
+          <w:rFonts w:ascii="Consolas" w:hAnsi="Consolas" w:cs="Consolas"/>
+          <w:color w:val="000000"/>
+          <w:sz w:val="19"/>
+          <w:szCs w:val="19"/>
+        </w:rPr>
+        <w:t>(</w:t>
+      </w:r>
+      <w:proofErr w:type="spellStart"/>
       <w:r>
         <w:rPr>
           <w:rFonts w:ascii="Consolas" w:hAnsi="Consolas" w:cs="Consolas"/>
@@ -681,6 +801,27 @@
           <w:sz w:val="19"/>
           <w:szCs w:val="19"/>
         </w:rPr>
+        <w:t>int</w:t>
+      </w:r>
+      <w:proofErr w:type="spellEnd"/>
+      <w:r>
+        <w:rPr>
+          <w:rFonts w:ascii="Consolas" w:hAnsi="Consolas" w:cs="Consolas"/>
+          <w:color w:val="000000"/>
+          <w:sz w:val="19"/>
+          <w:szCs w:val="19"/>
+        </w:rPr>
+        <w:t xml:space="preserve"> id)</w:t>
+      </w:r>
+    </w:p>
+    <w:p>
+      <w:r>
+        <w:rPr>
+          <w:rFonts w:ascii="Consolas" w:hAnsi="Consolas" w:cs="Consolas"/>
+          <w:color w:val="0000FF"/>
+          <w:sz w:val="19"/>
+          <w:szCs w:val="19"/>
+        </w:rPr>
         <w:t>string</w:t>
       </w:r>
       <w:r>
@@ -700,7 +841,7 @@
           <w:sz w:val="19"/>
           <w:szCs w:val="19"/>
         </w:rPr>
-        <w:t>sellCommodities</w:t>
+        <w:t>QueryBuySell</w:t>
       </w:r>
       <w:proofErr w:type="spellEnd"/>
       <w:r>
@@ -730,9 +871,10 @@
           <w:sz w:val="19"/>
           <w:szCs w:val="19"/>
         </w:rPr>
-        <w:t xml:space="preserve"> price, </w:t>
-      </w:r>
-      <w:proofErr w:type="spellStart"/>
+        <w:t xml:space="preserve"> id)</w:t>
+      </w:r>
+    </w:p>
+    <w:p>
       <w:r>
         <w:rPr>
           <w:rFonts w:ascii="Consolas" w:hAnsi="Consolas" w:cs="Consolas"/>
@@ -740,6 +882,45 @@
           <w:sz w:val="19"/>
           <w:szCs w:val="19"/>
         </w:rPr>
+        <w:t>string</w:t>
+      </w:r>
+      <w:r>
+        <w:rPr>
+          <w:rFonts w:ascii="Consolas" w:hAnsi="Consolas" w:cs="Consolas"/>
+          <w:color w:val="000000"/>
+          <w:sz w:val="19"/>
+          <w:szCs w:val="19"/>
+        </w:rPr>
+        <w:t xml:space="preserve"> </w:t>
+      </w:r>
+      <w:proofErr w:type="spellStart"/>
+      <w:r>
+        <w:rPr>
+          <w:rFonts w:ascii="Consolas" w:hAnsi="Consolas" w:cs="Consolas"/>
+          <w:color w:val="000000"/>
+          <w:sz w:val="19"/>
+          <w:szCs w:val="19"/>
+        </w:rPr>
+        <w:t>CommodityQuery</w:t>
+      </w:r>
+      <w:proofErr w:type="spellEnd"/>
+      <w:r>
+        <w:rPr>
+          <w:rFonts w:ascii="Consolas" w:hAnsi="Consolas" w:cs="Consolas"/>
+          <w:color w:val="000000"/>
+          <w:sz w:val="19"/>
+          <w:szCs w:val="19"/>
+        </w:rPr>
+        <w:t>(</w:t>
+      </w:r>
+      <w:proofErr w:type="spellStart"/>
+      <w:r>
+        <w:rPr>
+          <w:rFonts w:ascii="Consolas" w:hAnsi="Consolas" w:cs="Consolas"/>
+          <w:color w:val="0000FF"/>
+          <w:sz w:val="19"/>
+          <w:szCs w:val="19"/>
+        </w:rPr>
         <w:t>int</w:t>
       </w:r>
       <w:proofErr w:type="spellEnd"/>
@@ -750,9 +931,10 @@
           <w:sz w:val="19"/>
           <w:szCs w:val="19"/>
         </w:rPr>
-        <w:t xml:space="preserve"> commodity, </w:t>
-      </w:r>
-      <w:proofErr w:type="spellStart"/>
+        <w:t xml:space="preserve"> id)</w:t>
+      </w:r>
+    </w:p>
+    <w:p>
       <w:r>
         <w:rPr>
           <w:rFonts w:ascii="Consolas" w:hAnsi="Consolas" w:cs="Consolas"/>
@@ -760,17 +942,36 @@
           <w:sz w:val="19"/>
           <w:szCs w:val="19"/>
         </w:rPr>
-        <w:t>int</w:t>
-      </w:r>
-      <w:proofErr w:type="spellEnd"/>
-      <w:r>
-        <w:rPr>
-          <w:rFonts w:ascii="Consolas" w:hAnsi="Consolas" w:cs="Consolas"/>
-          <w:color w:val="000000"/>
-          <w:sz w:val="19"/>
-          <w:szCs w:val="19"/>
-        </w:rPr>
-        <w:t xml:space="preserve"> amount)</w:t>
+        <w:t>string</w:t>
+      </w:r>
+      <w:r>
+        <w:rPr>
+          <w:rFonts w:ascii="Consolas" w:hAnsi="Consolas" w:cs="Consolas"/>
+          <w:color w:val="000000"/>
+          <w:sz w:val="19"/>
+          <w:szCs w:val="19"/>
+        </w:rPr>
+        <w:t xml:space="preserve"> </w:t>
+      </w:r>
+      <w:proofErr w:type="spellStart"/>
+      <w:r>
+        <w:rPr>
+          <w:rFonts w:ascii="Consolas" w:hAnsi="Consolas" w:cs="Consolas"/>
+          <w:color w:val="000000"/>
+          <w:sz w:val="19"/>
+          <w:szCs w:val="19"/>
+        </w:rPr>
+        <w:t>UserQuery</w:t>
+      </w:r>
+      <w:proofErr w:type="spellEnd"/>
+      <w:r>
+        <w:rPr>
+          <w:rFonts w:ascii="Consolas" w:hAnsi="Consolas" w:cs="Consolas"/>
+          <w:color w:val="000000"/>
+          <w:sz w:val="19"/>
+          <w:szCs w:val="19"/>
+        </w:rPr>
+        <w:t>()</w:t>
       </w:r>
     </w:p>
     <w:p>
@@ -781,7 +982,7 @@
           <w:sz w:val="19"/>
           <w:szCs w:val="19"/>
         </w:rPr>
-        <w:t>public</w:t>
+        <w:t>string</w:t>
       </w:r>
       <w:r>
         <w:rPr>
@@ -792,267 +993,15 @@
         </w:rPr>
         <w:t xml:space="preserve"> </w:t>
       </w:r>
-      <w:r>
-        <w:rPr>
-          <w:rFonts w:ascii="Consolas" w:hAnsi="Consolas" w:cs="Consolas"/>
-          <w:color w:val="0000FF"/>
-          <w:sz w:val="19"/>
-          <w:szCs w:val="19"/>
-        </w:rPr>
-        <w:t>string</w:t>
-      </w:r>
-      <w:r>
-        <w:rPr>
-          <w:rFonts w:ascii="Consolas" w:hAnsi="Consolas" w:cs="Consolas"/>
-          <w:color w:val="000000"/>
-          <w:sz w:val="19"/>
-          <w:szCs w:val="19"/>
-        </w:rPr>
-        <w:t xml:space="preserve"> </w:t>
-      </w:r>
-      <w:proofErr w:type="spellStart"/>
-      <w:r>
-        <w:rPr>
-          <w:rFonts w:ascii="Consolas" w:hAnsi="Consolas" w:cs="Consolas"/>
-          <w:color w:val="000000"/>
-          <w:sz w:val="19"/>
-          <w:szCs w:val="19"/>
-        </w:rPr>
-        <w:t>cancelRequest</w:t>
-      </w:r>
-      <w:proofErr w:type="spellEnd"/>
-      <w:r>
-        <w:rPr>
-          <w:rFonts w:ascii="Consolas" w:hAnsi="Consolas" w:cs="Consolas"/>
-          <w:color w:val="000000"/>
-          <w:sz w:val="19"/>
-          <w:szCs w:val="19"/>
-        </w:rPr>
-        <w:t>(</w:t>
-      </w:r>
-      <w:proofErr w:type="spellStart"/>
-      <w:r>
-        <w:rPr>
-          <w:rFonts w:ascii="Consolas" w:hAnsi="Consolas" w:cs="Consolas"/>
-          <w:color w:val="0000FF"/>
-          <w:sz w:val="19"/>
-          <w:szCs w:val="19"/>
-        </w:rPr>
-        <w:t>int</w:t>
-      </w:r>
-      <w:proofErr w:type="spellEnd"/>
-      <w:r>
-        <w:rPr>
-          <w:rFonts w:ascii="Consolas" w:hAnsi="Consolas" w:cs="Consolas"/>
-          <w:color w:val="000000"/>
-          <w:sz w:val="19"/>
-          <w:szCs w:val="19"/>
-        </w:rPr>
-        <w:t xml:space="preserve"> id)</w:t>
-      </w:r>
-    </w:p>
-    <w:p>
-      <w:r>
-        <w:rPr>
-          <w:rFonts w:ascii="Consolas" w:hAnsi="Consolas" w:cs="Consolas"/>
-          <w:color w:val="0000FF"/>
-          <w:sz w:val="19"/>
-          <w:szCs w:val="19"/>
-        </w:rPr>
-        <w:t>public</w:t>
-      </w:r>
-      <w:r>
-        <w:rPr>
-          <w:rFonts w:ascii="Consolas" w:hAnsi="Consolas" w:cs="Consolas"/>
-          <w:color w:val="000000"/>
-          <w:sz w:val="19"/>
-          <w:szCs w:val="19"/>
-        </w:rPr>
-        <w:t xml:space="preserve"> </w:t>
-      </w:r>
-      <w:r>
-        <w:rPr>
-          <w:rFonts w:ascii="Consolas" w:hAnsi="Consolas" w:cs="Consolas"/>
-          <w:color w:val="0000FF"/>
-          <w:sz w:val="19"/>
-          <w:szCs w:val="19"/>
-        </w:rPr>
-        <w:t>string</w:t>
-      </w:r>
-      <w:r>
-        <w:rPr>
-          <w:rFonts w:ascii="Consolas" w:hAnsi="Consolas" w:cs="Consolas"/>
-          <w:color w:val="000000"/>
-          <w:sz w:val="19"/>
-          <w:szCs w:val="19"/>
-        </w:rPr>
-        <w:t xml:space="preserve"> </w:t>
-      </w:r>
-      <w:proofErr w:type="spellStart"/>
-      <w:r>
-        <w:rPr>
-          <w:rFonts w:ascii="Consolas" w:hAnsi="Consolas" w:cs="Consolas"/>
-          <w:color w:val="000000"/>
-          <w:sz w:val="19"/>
-          <w:szCs w:val="19"/>
-        </w:rPr>
-        <w:t>QueryBuySell</w:t>
-      </w:r>
-      <w:proofErr w:type="spellEnd"/>
-      <w:r>
-        <w:rPr>
-          <w:rFonts w:ascii="Consolas" w:hAnsi="Consolas" w:cs="Consolas"/>
-          <w:color w:val="000000"/>
-          <w:sz w:val="19"/>
-          <w:szCs w:val="19"/>
-        </w:rPr>
-        <w:t>(</w:t>
-      </w:r>
-      <w:proofErr w:type="spellStart"/>
-      <w:r>
-        <w:rPr>
-          <w:rFonts w:ascii="Consolas" w:hAnsi="Consolas" w:cs="Consolas"/>
-          <w:color w:val="0000FF"/>
-          <w:sz w:val="19"/>
-          <w:szCs w:val="19"/>
-        </w:rPr>
-        <w:t>int</w:t>
-      </w:r>
-      <w:proofErr w:type="spellEnd"/>
-      <w:r>
-        <w:rPr>
-          <w:rFonts w:ascii="Consolas" w:hAnsi="Consolas" w:cs="Consolas"/>
-          <w:color w:val="000000"/>
-          <w:sz w:val="19"/>
-          <w:szCs w:val="19"/>
-        </w:rPr>
-        <w:t xml:space="preserve"> id)</w:t>
-      </w:r>
-    </w:p>
-    <w:p>
-      <w:r>
-        <w:rPr>
-          <w:rFonts w:ascii="Consolas" w:hAnsi="Consolas" w:cs="Consolas"/>
-          <w:color w:val="0000FF"/>
-          <w:sz w:val="19"/>
-          <w:szCs w:val="19"/>
-        </w:rPr>
-        <w:t>public</w:t>
-      </w:r>
-      <w:r>
-        <w:rPr>
-          <w:rFonts w:ascii="Consolas" w:hAnsi="Consolas" w:cs="Consolas"/>
-          <w:color w:val="000000"/>
-          <w:sz w:val="19"/>
-          <w:szCs w:val="19"/>
-        </w:rPr>
-        <w:t xml:space="preserve"> </w:t>
-      </w:r>
-      <w:r>
-        <w:rPr>
-          <w:rFonts w:ascii="Consolas" w:hAnsi="Consolas" w:cs="Consolas"/>
-          <w:color w:val="0000FF"/>
-          <w:sz w:val="19"/>
-          <w:szCs w:val="19"/>
-        </w:rPr>
-        <w:t>string</w:t>
-      </w:r>
-      <w:r>
-        <w:rPr>
-          <w:rFonts w:ascii="Consolas" w:hAnsi="Consolas" w:cs="Consolas"/>
-          <w:color w:val="000000"/>
-          <w:sz w:val="19"/>
-          <w:szCs w:val="19"/>
-        </w:rPr>
-        <w:t xml:space="preserve"> </w:t>
-      </w:r>
-      <w:proofErr w:type="spellStart"/>
-      <w:r>
-        <w:rPr>
-          <w:rFonts w:ascii="Consolas" w:hAnsi="Consolas" w:cs="Consolas"/>
-          <w:color w:val="000000"/>
-          <w:sz w:val="19"/>
-          <w:szCs w:val="19"/>
-        </w:rPr>
-        <w:t>CommodityQuery</w:t>
-      </w:r>
-      <w:proofErr w:type="spellEnd"/>
-      <w:r>
-        <w:rPr>
-          <w:rFonts w:ascii="Consolas" w:hAnsi="Consolas" w:cs="Consolas"/>
-          <w:color w:val="000000"/>
-          <w:sz w:val="19"/>
-          <w:szCs w:val="19"/>
-        </w:rPr>
-        <w:t>(</w:t>
-      </w:r>
-      <w:proofErr w:type="spellStart"/>
-      <w:r>
-        <w:rPr>
-          <w:rFonts w:ascii="Consolas" w:hAnsi="Consolas" w:cs="Consolas"/>
-          <w:color w:val="0000FF"/>
-          <w:sz w:val="19"/>
-          <w:szCs w:val="19"/>
-        </w:rPr>
-        <w:t>int</w:t>
-      </w:r>
-      <w:proofErr w:type="spellEnd"/>
-      <w:r>
-        <w:rPr>
-          <w:rFonts w:ascii="Consolas" w:hAnsi="Consolas" w:cs="Consolas"/>
-          <w:color w:val="000000"/>
-          <w:sz w:val="19"/>
-          <w:szCs w:val="19"/>
-        </w:rPr>
-        <w:t xml:space="preserve"> id)</w:t>
-      </w:r>
-    </w:p>
-    <w:p>
-      <w:r>
-        <w:rPr>
-          <w:rFonts w:ascii="Consolas" w:hAnsi="Consolas" w:cs="Consolas"/>
-          <w:color w:val="0000FF"/>
-          <w:sz w:val="19"/>
-          <w:szCs w:val="19"/>
-        </w:rPr>
-        <w:t>public</w:t>
-      </w:r>
-      <w:r>
-        <w:rPr>
-          <w:rFonts w:ascii="Consolas" w:hAnsi="Consolas" w:cs="Consolas"/>
-          <w:color w:val="000000"/>
-          <w:sz w:val="19"/>
-          <w:szCs w:val="19"/>
-        </w:rPr>
-        <w:t xml:space="preserve"> </w:t>
-      </w:r>
-      <w:r>
-        <w:rPr>
-          <w:rFonts w:ascii="Consolas" w:hAnsi="Consolas" w:cs="Consolas"/>
-          <w:color w:val="0000FF"/>
-          <w:sz w:val="19"/>
-          <w:szCs w:val="19"/>
-        </w:rPr>
-        <w:t>string</w:t>
-      </w:r>
-      <w:r>
-        <w:rPr>
-          <w:rFonts w:ascii="Consolas" w:hAnsi="Consolas" w:cs="Consolas"/>
-          <w:color w:val="000000"/>
-          <w:sz w:val="19"/>
-          <w:szCs w:val="19"/>
-        </w:rPr>
-        <w:t xml:space="preserve"> </w:t>
-      </w:r>
-      <w:proofErr w:type="spellStart"/>
-      <w:r>
-        <w:rPr>
-          <w:rFonts w:ascii="Consolas" w:hAnsi="Consolas" w:cs="Consolas"/>
-          <w:color w:val="000000"/>
-          <w:sz w:val="19"/>
-          <w:szCs w:val="19"/>
-        </w:rPr>
-        <w:t>UserQuery</w:t>
+      <w:proofErr w:type="spellStart"/>
+      <w:r>
+        <w:rPr>
+          <w:rFonts w:ascii="Consolas" w:hAnsi="Consolas" w:cs="Consolas"/>
+          <w:color w:val="000000"/>
+          <w:sz w:val="19"/>
+          <w:szCs w:val="19"/>
+        </w:rPr>
+        <w:t>AllMarketQuery</w:t>
       </w:r>
       <w:proofErr w:type="spellEnd"/>
       <w:r>
@@ -1066,82 +1015,6 @@
       </w:r>
     </w:p>
     <w:p>
-      <w:r>
-        <w:rPr>
-          <w:rFonts w:ascii="Consolas" w:hAnsi="Consolas" w:cs="Consolas"/>
-          <w:color w:val="0000FF"/>
-          <w:sz w:val="19"/>
-          <w:szCs w:val="19"/>
-        </w:rPr>
-        <w:t>public</w:t>
-      </w:r>
-      <w:r>
-        <w:rPr>
-          <w:rFonts w:ascii="Consolas" w:hAnsi="Consolas" w:cs="Consolas"/>
-          <w:color w:val="000000"/>
-          <w:sz w:val="19"/>
-          <w:szCs w:val="19"/>
-        </w:rPr>
-        <w:t xml:space="preserve"> </w:t>
-      </w:r>
-      <w:r>
-        <w:rPr>
-          <w:rFonts w:ascii="Consolas" w:hAnsi="Consolas" w:cs="Consolas"/>
-          <w:color w:val="0000FF"/>
-          <w:sz w:val="19"/>
-          <w:szCs w:val="19"/>
-        </w:rPr>
-        <w:t>string</w:t>
-      </w:r>
-      <w:r>
-        <w:rPr>
-          <w:rFonts w:ascii="Consolas" w:hAnsi="Consolas" w:cs="Consolas"/>
-          <w:color w:val="000000"/>
-          <w:sz w:val="19"/>
-          <w:szCs w:val="19"/>
-        </w:rPr>
-        <w:t xml:space="preserve"> </w:t>
-      </w:r>
-      <w:proofErr w:type="spellStart"/>
-      <w:r>
-        <w:rPr>
-          <w:rFonts w:ascii="Consolas" w:hAnsi="Consolas" w:cs="Consolas"/>
-          <w:color w:val="000000"/>
-          <w:sz w:val="19"/>
-          <w:szCs w:val="19"/>
-        </w:rPr>
-        <w:t>AllMarketQuery</w:t>
-      </w:r>
-      <w:proofErr w:type="spellEnd"/>
-      <w:r>
-        <w:rPr>
-          <w:rFonts w:ascii="Consolas" w:hAnsi="Consolas" w:cs="Consolas"/>
-          <w:color w:val="000000"/>
-          <w:sz w:val="19"/>
-          <w:szCs w:val="19"/>
-        </w:rPr>
-        <w:t>()</w:t>
-      </w:r>
-    </w:p>
-    <w:p>
-      <w:r>
-        <w:rPr>
-          <w:rFonts w:ascii="Consolas" w:hAnsi="Consolas" w:cs="Consolas"/>
-          <w:color w:val="0000FF"/>
-          <w:sz w:val="19"/>
-          <w:szCs w:val="19"/>
-        </w:rPr>
-        <w:t>public</w:t>
-      </w:r>
-      <w:r>
-        <w:rPr>
-          <w:rFonts w:ascii="Consolas" w:hAnsi="Consolas" w:cs="Consolas"/>
-          <w:color w:val="000000"/>
-          <w:sz w:val="19"/>
-          <w:szCs w:val="19"/>
-        </w:rPr>
-        <w:t xml:space="preserve"> </w:t>
-      </w:r>
       <w:r>
         <w:rPr>
           <w:rFonts w:ascii="Consolas" w:hAnsi="Consolas" w:cs="Consolas"/>
@@ -1193,7 +1066,6 @@
           <w:u w:val="single"/>
         </w:rPr>
       </w:pPr>
-      <w:proofErr w:type="spellStart"/>
       <w:r>
         <w:rPr>
           <w:b/>
@@ -1212,18 +1084,7 @@
           <w:szCs w:val="36"/>
           <w:u w:val="single"/>
         </w:rPr>
-        <w:t xml:space="preserve"> layer</w:t>
-      </w:r>
-      <w:proofErr w:type="spellEnd"/>
-      <w:r>
-        <w:rPr>
-          <w:b/>
-          <w:bCs/>
-          <w:sz w:val="36"/>
-          <w:szCs w:val="36"/>
-          <w:u w:val="single"/>
-        </w:rPr>
-        <w:t>:</w:t>
+        <w:t xml:space="preserve"> layer:</w:t>
       </w:r>
     </w:p>
     <w:p>
@@ -1309,13 +1170,6 @@
       </w:r>
     </w:p>
     <w:p>
-      <w:pPr>
-        <w:rPr>
-          <w:b/>
-          <w:bCs/>
-          <w:u w:val="single"/>
-        </w:rPr>
-      </w:pPr>
       <w:r>
         <w:t xml:space="preserve">Each of these functions creates an instance of </w:t>
       </w:r>
@@ -1335,6 +1189,17 @@
       <w:r>
         <w:t xml:space="preserve"> function, which is used in order to translate the requests and send them to the server.</w:t>
       </w:r>
+      <w:r>
+        <w:rPr>
+          <w:b/>
+          <w:bCs/>
+          <w:u w:val="single"/>
+        </w:rPr>
+        <w:t xml:space="preserve"> </w:t>
+      </w:r>
+      <w:r>
+        <w:t>Each function writes to the Log.</w:t>
+      </w:r>
     </w:p>
     <w:p>
       <w:proofErr w:type="spellStart"/>
@@ -1665,17 +1530,87 @@
     <w:p>
       <w:pPr>
         <w:rPr>
-          <w:b/>
-          <w:bCs/>
-          <w:u w:val="single"/>
-        </w:rPr>
-      </w:pPr>
-      <w:r>
-        <w:rPr>
-          <w:b/>
-          <w:bCs/>
-          <w:u w:val="single"/>
-        </w:rPr>
+          <w:rFonts w:ascii="Consolas" w:hAnsi="Consolas" w:cs="Consolas"/>
+          <w:color w:val="000000"/>
+          <w:sz w:val="19"/>
+          <w:szCs w:val="19"/>
+        </w:rPr>
+      </w:pPr>
+      <w:proofErr w:type="spellStart"/>
+      <w:r>
+        <w:rPr>
+          <w:rFonts w:ascii="Consolas" w:hAnsi="Consolas" w:cs="Consolas"/>
+          <w:color w:val="000000"/>
+          <w:sz w:val="19"/>
+          <w:szCs w:val="19"/>
+        </w:rPr>
+        <w:t>SendAllMarketQuery</w:t>
+      </w:r>
+      <w:proofErr w:type="spellEnd"/>
+      <w:r>
+        <w:rPr>
+          <w:rFonts w:ascii="Consolas" w:hAnsi="Consolas" w:cs="Consolas"/>
+          <w:color w:val="000000"/>
+          <w:sz w:val="19"/>
+          <w:szCs w:val="19"/>
+        </w:rPr>
+        <w:t>()</w:t>
+      </w:r>
+    </w:p>
+    <w:p>
+      <w:pPr>
+        <w:rPr>
+          <w:rFonts w:ascii="Consolas" w:hAnsi="Consolas" w:cs="Consolas"/>
+          <w:color w:val="000000"/>
+          <w:sz w:val="19"/>
+          <w:szCs w:val="19"/>
+        </w:rPr>
+      </w:pPr>
+      <w:proofErr w:type="spellStart"/>
+      <w:r>
+        <w:rPr>
+          <w:rFonts w:ascii="Consolas" w:hAnsi="Consolas" w:cs="Consolas"/>
+          <w:color w:val="000000"/>
+          <w:sz w:val="19"/>
+          <w:szCs w:val="19"/>
+        </w:rPr>
+        <w:t>SendUserRequestsQuery</w:t>
+      </w:r>
+      <w:proofErr w:type="spellEnd"/>
+      <w:r>
+        <w:rPr>
+          <w:rFonts w:ascii="Consolas" w:hAnsi="Consolas" w:cs="Consolas"/>
+          <w:color w:val="000000"/>
+          <w:sz w:val="19"/>
+          <w:szCs w:val="19"/>
+        </w:rPr>
+        <w:t>()</w:t>
+      </w:r>
+    </w:p>
+    <w:p>
+      <w:pPr>
+        <w:rPr>
+          <w:b/>
+          <w:bCs/>
+          <w:u w:val="single"/>
+        </w:rPr>
+      </w:pPr>
+    </w:p>
+    <w:p>
+      <w:pPr>
+        <w:rPr>
+          <w:b/>
+          <w:bCs/>
+          <w:u w:val="single"/>
+        </w:rPr>
+      </w:pPr>
+      <w:r>
+        <w:rPr>
+          <w:b/>
+          <w:bCs/>
+          <w:u w:val="single"/>
+        </w:rPr>
+        <w:lastRenderedPageBreak/>
         <w:t xml:space="preserve">Requests Classes  </w:t>
       </w:r>
     </w:p>
@@ -1695,7 +1630,6 @@
         <w:rPr>
           <w:u w:val="single"/>
         </w:rPr>
-        <w:lastRenderedPageBreak/>
         <w:t>BuyRequest</w:t>
       </w:r>
       <w:proofErr w:type="spellEnd"/>
@@ -1796,6 +1730,55 @@
           <w:u w:val="single"/>
         </w:rPr>
       </w:pPr>
+      <w:proofErr w:type="spellStart"/>
+      <w:r>
+        <w:rPr>
+          <w:u w:val="single"/>
+        </w:rPr>
+        <w:t>AllMarketRequest</w:t>
+      </w:r>
+      <w:proofErr w:type="spellEnd"/>
+      <w:r>
+        <w:rPr>
+          <w:u w:val="single"/>
+        </w:rPr>
+        <w:t xml:space="preserve"> Class</w:t>
+      </w:r>
+    </w:p>
+    <w:p>
+      <w:pPr>
+        <w:rPr>
+          <w:u w:val="single"/>
+        </w:rPr>
+      </w:pPr>
+      <w:proofErr w:type="spellStart"/>
+      <w:r>
+        <w:rPr>
+          <w:u w:val="single"/>
+        </w:rPr>
+        <w:t>UserRequestsQuery</w:t>
+      </w:r>
+      <w:proofErr w:type="spellEnd"/>
+      <w:r>
+        <w:rPr>
+          <w:u w:val="single"/>
+        </w:rPr>
+        <w:t xml:space="preserve"> Class</w:t>
+      </w:r>
+    </w:p>
+    <w:p>
+      <w:pPr>
+        <w:rPr>
+          <w:u w:val="single"/>
+        </w:rPr>
+      </w:pPr>
+    </w:p>
+    <w:p>
+      <w:pPr>
+        <w:rPr>
+          <w:u w:val="single"/>
+        </w:rPr>
+      </w:pPr>
     </w:p>
     <w:p>
       <w:pPr>
@@ -1819,7 +1802,7 @@
           <w:bCs/>
           <w:u w:val="single"/>
         </w:rPr>
-        <w:t>outputs</w:t>
+        <w:t>output</w:t>
       </w:r>
       <w:r>
         <w:rPr>
@@ -1916,6 +1899,36 @@
           <w:u w:val="single"/>
         </w:rPr>
         <w:t>MarketUserData</w:t>
+      </w:r>
+      <w:proofErr w:type="spellEnd"/>
+    </w:p>
+    <w:p>
+      <w:pPr>
+        <w:rPr>
+          <w:u w:val="single"/>
+        </w:rPr>
+      </w:pPr>
+      <w:proofErr w:type="spellStart"/>
+      <w:r>
+        <w:rPr>
+          <w:u w:val="single"/>
+        </w:rPr>
+        <w:t>AllCommodityOffer</w:t>
+      </w:r>
+      <w:proofErr w:type="spellEnd"/>
+    </w:p>
+    <w:p>
+      <w:pPr>
+        <w:rPr>
+          <w:u w:val="single"/>
+        </w:rPr>
+      </w:pPr>
+      <w:proofErr w:type="spellStart"/>
+      <w:r>
+        <w:rPr>
+          <w:u w:val="single"/>
+        </w:rPr>
+        <w:t>MarketUserRequests</w:t>
       </w:r>
       <w:proofErr w:type="spellEnd"/>
     </w:p>

--- a/LLD ISE172_project.docx
+++ b/LLD ISE172_project.docx
@@ -69,8 +69,6 @@
         <w:r>
           <w:rPr>
             <w:rStyle w:val="Hyperlink"/>
-            <w:rFonts w:ascii="Arial" w:hAnsi="Arial" w:cs="Arial"/>
-            <w:color w:val="1155CC"/>
           </w:rPr>
           <w:t>https://goo.gl/h5MyZu</w:t>
         </w:r>
@@ -263,269 +261,1140 @@
       <w:r>
         <w:t>AMA On / AMA Off – turns the AMA on or off</w:t>
       </w:r>
+    </w:p>
+    <w:p>
+      <w:pPr>
+        <w:spacing w:after="0" w:line="240" w:lineRule="auto"/>
+        <w:rPr>
+          <w:b/>
+          <w:bCs/>
+          <w:u w:val="single"/>
+        </w:rPr>
+      </w:pPr>
+    </w:p>
+    <w:p>
+      <w:pPr>
+        <w:spacing w:after="0" w:line="240" w:lineRule="auto"/>
+        <w:rPr>
+          <w:b/>
+          <w:bCs/>
+          <w:u w:val="single"/>
+        </w:rPr>
+      </w:pPr>
+      <w:r>
+        <w:rPr>
+          <w:b/>
+          <w:bCs/>
+          <w:u w:val="single"/>
+        </w:rPr>
+        <w:t>Buy / Sell Commodities Window</w:t>
+      </w:r>
+      <w:r>
+        <w:rPr>
+          <w:b/>
+          <w:bCs/>
+          <w:u w:val="single"/>
+        </w:rPr>
+        <w:t>s</w:t>
+      </w:r>
+      <w:r>
+        <w:rPr>
+          <w:b/>
+          <w:bCs/>
+          <w:u w:val="single"/>
+        </w:rPr>
+        <w:t>:</w:t>
+      </w:r>
+    </w:p>
+    <w:p>
+      <w:pPr>
+        <w:spacing w:after="0" w:line="240" w:lineRule="auto"/>
+      </w:pPr>
+      <w:r>
+        <w:t>In this windows the user is able to send a Buy / Sell request to the server.</w:t>
+      </w:r>
+    </w:p>
+    <w:p>
+      <w:pPr>
+        <w:spacing w:after="0" w:line="240" w:lineRule="auto"/>
+      </w:pPr>
+      <w:r>
+        <w:t>There are 3 numeric input fields: Commodity ID, Amount , Price.</w:t>
+      </w:r>
+    </w:p>
+    <w:p>
+      <w:pPr>
+        <w:spacing w:after="0" w:line="240" w:lineRule="auto"/>
+      </w:pPr>
+      <w:r>
+        <w:t xml:space="preserve">There are 2 Buttons: Cancel – Exits the window. </w:t>
+      </w:r>
+    </w:p>
+    <w:p>
+      <w:pPr>
+        <w:spacing w:after="0" w:line="240" w:lineRule="auto"/>
+      </w:pPr>
+      <w:r>
+        <w:t>Apply – Takes the numbers in the input fields and sends a Buy/ Sell Request to the server(through the BL). After that a Message Box will appear and tell the user the request id if successful, or the error otherwise.</w:t>
+      </w:r>
+    </w:p>
+    <w:p>
+      <w:pPr>
+        <w:spacing w:after="0" w:line="240" w:lineRule="auto"/>
+      </w:pPr>
+    </w:p>
+    <w:p>
+      <w:pPr>
+        <w:spacing w:after="0" w:line="240" w:lineRule="auto"/>
+        <w:rPr>
+          <w:b/>
+          <w:bCs/>
+          <w:u w:val="single"/>
+        </w:rPr>
+      </w:pPr>
+      <w:r>
+        <w:rPr>
+          <w:b/>
+          <w:bCs/>
+          <w:u w:val="single"/>
+        </w:rPr>
+        <w:t>Cancel Request Window:</w:t>
+      </w:r>
+    </w:p>
+    <w:p>
+      <w:pPr>
+        <w:spacing w:after="0" w:line="240" w:lineRule="auto"/>
+      </w:pPr>
+      <w:r>
+        <w:t>Has one numeric input field for the request ID, sends a cancel request when clicking the Apply button. Returns a Message Box with the response.</w:t>
+      </w:r>
+    </w:p>
+    <w:p>
+      <w:pPr>
+        <w:spacing w:after="0" w:line="240" w:lineRule="auto"/>
+      </w:pPr>
+    </w:p>
+    <w:p>
+      <w:pPr>
+        <w:spacing w:after="0" w:line="240" w:lineRule="auto"/>
+        <w:rPr>
+          <w:b/>
+          <w:bCs/>
+          <w:u w:val="single"/>
+        </w:rPr>
+      </w:pPr>
+      <w:r>
+        <w:rPr>
+          <w:b/>
+          <w:bCs/>
+          <w:u w:val="single"/>
+        </w:rPr>
+        <w:t>Buy / Sell Query , Commodity Query Windows:</w:t>
+      </w:r>
+    </w:p>
+    <w:p>
+      <w:pPr>
+        <w:spacing w:after="0" w:line="240" w:lineRule="auto"/>
+      </w:pPr>
+    </w:p>
+    <w:p>
+      <w:pPr>
+        <w:spacing w:after="0" w:line="240" w:lineRule="auto"/>
+      </w:pPr>
+      <w:r>
+        <w:t>These windows have one numeric field( commodity ID for commodity, Request ID for query buy/sell). Clicking the apply button will send a query request to the server and show a Message box with the requested information ( or an error that occurred otherwise).</w:t>
+      </w:r>
+    </w:p>
+    <w:p>
+      <w:pPr>
+        <w:spacing w:after="0" w:line="240" w:lineRule="auto"/>
+      </w:pPr>
+    </w:p>
+    <w:p>
+      <w:pPr>
+        <w:spacing w:after="0" w:line="240" w:lineRule="auto"/>
+        <w:rPr>
+          <w:b/>
+          <w:bCs/>
+          <w:u w:val="single"/>
+        </w:rPr>
+      </w:pPr>
+    </w:p>
+    <w:p>
+      <w:pPr>
+        <w:spacing w:after="0" w:line="240" w:lineRule="auto"/>
+      </w:pPr>
+    </w:p>
+    <w:p>
+      <w:pPr>
+        <w:spacing w:after="0" w:line="240" w:lineRule="auto"/>
+      </w:pPr>
+    </w:p>
+    <w:p>
+      <w:pPr>
+        <w:spacing w:after="0" w:line="240" w:lineRule="auto"/>
+      </w:pPr>
+    </w:p>
+    <w:p>
+      <w:pPr>
+        <w:spacing w:after="0" w:line="240" w:lineRule="auto"/>
+      </w:pPr>
+    </w:p>
+    <w:p>
+      <w:pPr>
+        <w:spacing w:after="0" w:line="240" w:lineRule="auto"/>
+      </w:pPr>
+    </w:p>
+    <w:p>
+      <w:pPr>
+        <w:rPr>
+          <w:b/>
+          <w:bCs/>
+          <w:sz w:val="36"/>
+          <w:szCs w:val="36"/>
+          <w:u w:val="single"/>
+        </w:rPr>
+      </w:pPr>
+      <w:r>
+        <w:rPr>
+          <w:b/>
+          <w:bCs/>
+          <w:sz w:val="36"/>
+          <w:szCs w:val="36"/>
+          <w:u w:val="single"/>
+        </w:rPr>
+        <w:lastRenderedPageBreak/>
+        <w:t>Business</w:t>
+      </w:r>
+      <w:r>
+        <w:rPr>
+          <w:b/>
+          <w:bCs/>
+          <w:sz w:val="36"/>
+          <w:szCs w:val="36"/>
+          <w:u w:val="single"/>
+        </w:rPr>
+        <w:t xml:space="preserve"> layer:</w:t>
+      </w:r>
+    </w:p>
+    <w:p>
+      <w:r>
+        <w:t>This class holds the History and AMA classes, and besides that this layer is used as the "Middle Man" between the GUI and the Data Access Layer. It receives input from the user for all the requests and sends the requests to the DAL. After that it receives the response from the DAL, processes it and returns an adequate response to the GUI (if there was an error with the request, it returns an error string).</w:t>
+      </w:r>
+    </w:p>
+    <w:p>
+      <w:r>
+        <w:rPr>
+          <w:b/>
+          <w:bCs/>
+          <w:sz w:val="28"/>
+          <w:szCs w:val="28"/>
+          <w:u w:val="single"/>
+        </w:rPr>
+        <w:t>Classes</w:t>
+      </w:r>
+    </w:p>
+    <w:p>
+      <w:r>
+        <w:rPr>
+          <w:b/>
+          <w:bCs/>
+          <w:u w:val="single"/>
+        </w:rPr>
+        <w:t>Request</w:t>
+      </w:r>
+      <w:r>
+        <w:rPr>
+          <w:b/>
+          <w:bCs/>
+          <w:u w:val="single"/>
+        </w:rPr>
+        <w:t xml:space="preserve"> </w:t>
+      </w:r>
+      <w:r>
+        <w:rPr>
+          <w:b/>
+          <w:bCs/>
+          <w:u w:val="single"/>
+        </w:rPr>
+        <w:t>Agent</w:t>
+      </w:r>
+      <w:r>
+        <w:rPr>
+          <w:b/>
+          <w:bCs/>
+          <w:u w:val="single"/>
+        </w:rPr>
+        <w:t xml:space="preserve"> Class</w:t>
+      </w:r>
+      <w:r>
+        <w:t xml:space="preserve"> – this class operates as the "Middle Man" between the GUI and the DAL. All the functions in this class return a string back to the GUI.</w:t>
+      </w:r>
+    </w:p>
+    <w:p>
+      <w:r>
+        <w:rPr>
+          <w:b/>
+          <w:bCs/>
+          <w:u w:val="single"/>
+        </w:rPr>
+        <w:t>Functions</w:t>
+      </w:r>
+      <w:r>
+        <w:rPr>
+          <w:b/>
+          <w:bCs/>
+          <w:u w:val="single"/>
+        </w:rPr>
+        <w:t xml:space="preserve"> </w:t>
+      </w:r>
+      <w:r>
+        <w:rPr>
+          <w:b/>
+          <w:bCs/>
+          <w:i/>
+          <w:iCs/>
+        </w:rPr>
+        <w:t xml:space="preserve"> </w:t>
+      </w:r>
+      <w:r>
+        <w:rPr>
+          <w:b/>
+          <w:bCs/>
+        </w:rPr>
+        <w:t xml:space="preserve">- </w:t>
+      </w:r>
+      <w:r>
+        <w:t>the functions in this class are very simple; They simply take the input coming from the user about a certain request, send it to the DAL and send back a response string to the GUI. Each functions writes to the History log.</w:t>
+      </w:r>
+    </w:p>
+    <w:p>
+      <w:r>
+        <w:rPr>
+          <w:rFonts w:ascii="Consolas" w:hAnsi="Consolas" w:cs="Consolas"/>
+          <w:color w:val="0000FF"/>
+          <w:sz w:val="19"/>
+          <w:szCs w:val="19"/>
+        </w:rPr>
+        <w:t>string</w:t>
+      </w:r>
+      <w:r>
+        <w:rPr>
+          <w:rFonts w:ascii="Consolas" w:hAnsi="Consolas" w:cs="Consolas"/>
+          <w:color w:val="000000"/>
+          <w:sz w:val="19"/>
+          <w:szCs w:val="19"/>
+        </w:rPr>
+        <w:t xml:space="preserve"> </w:t>
+      </w:r>
+      <w:proofErr w:type="spellStart"/>
+      <w:r>
+        <w:rPr>
+          <w:rFonts w:ascii="Consolas" w:hAnsi="Consolas" w:cs="Consolas"/>
+          <w:color w:val="000000"/>
+          <w:sz w:val="19"/>
+          <w:szCs w:val="19"/>
+        </w:rPr>
+        <w:t>buyCommodities</w:t>
+      </w:r>
+      <w:proofErr w:type="spellEnd"/>
+      <w:r>
+        <w:rPr>
+          <w:rFonts w:ascii="Consolas" w:hAnsi="Consolas" w:cs="Consolas"/>
+          <w:color w:val="000000"/>
+          <w:sz w:val="19"/>
+          <w:szCs w:val="19"/>
+        </w:rPr>
+        <w:t>(</w:t>
+      </w:r>
+      <w:proofErr w:type="spellStart"/>
+      <w:r>
+        <w:rPr>
+          <w:rFonts w:ascii="Consolas" w:hAnsi="Consolas" w:cs="Consolas"/>
+          <w:color w:val="0000FF"/>
+          <w:sz w:val="19"/>
+          <w:szCs w:val="19"/>
+        </w:rPr>
+        <w:t>int</w:t>
+      </w:r>
+      <w:proofErr w:type="spellEnd"/>
+      <w:r>
+        <w:rPr>
+          <w:rFonts w:ascii="Consolas" w:hAnsi="Consolas" w:cs="Consolas"/>
+          <w:color w:val="000000"/>
+          <w:sz w:val="19"/>
+          <w:szCs w:val="19"/>
+        </w:rPr>
+        <w:t xml:space="preserve"> price, </w:t>
+      </w:r>
+      <w:proofErr w:type="spellStart"/>
+      <w:r>
+        <w:rPr>
+          <w:rFonts w:ascii="Consolas" w:hAnsi="Consolas" w:cs="Consolas"/>
+          <w:color w:val="0000FF"/>
+          <w:sz w:val="19"/>
+          <w:szCs w:val="19"/>
+        </w:rPr>
+        <w:t>int</w:t>
+      </w:r>
+      <w:proofErr w:type="spellEnd"/>
+      <w:r>
+        <w:rPr>
+          <w:rFonts w:ascii="Consolas" w:hAnsi="Consolas" w:cs="Consolas"/>
+          <w:color w:val="000000"/>
+          <w:sz w:val="19"/>
+          <w:szCs w:val="19"/>
+        </w:rPr>
+        <w:t xml:space="preserve"> commodity, </w:t>
+      </w:r>
+      <w:proofErr w:type="spellStart"/>
+      <w:r>
+        <w:rPr>
+          <w:rFonts w:ascii="Consolas" w:hAnsi="Consolas" w:cs="Consolas"/>
+          <w:color w:val="0000FF"/>
+          <w:sz w:val="19"/>
+          <w:szCs w:val="19"/>
+        </w:rPr>
+        <w:t>int</w:t>
+      </w:r>
+      <w:proofErr w:type="spellEnd"/>
+      <w:r>
+        <w:rPr>
+          <w:rFonts w:ascii="Consolas" w:hAnsi="Consolas" w:cs="Consolas"/>
+          <w:color w:val="000000"/>
+          <w:sz w:val="19"/>
+          <w:szCs w:val="19"/>
+        </w:rPr>
+        <w:t xml:space="preserve"> amount)</w:t>
+      </w:r>
+    </w:p>
+    <w:p>
+      <w:r>
+        <w:rPr>
+          <w:rFonts w:ascii="Consolas" w:hAnsi="Consolas" w:cs="Consolas"/>
+          <w:color w:val="0000FF"/>
+          <w:sz w:val="19"/>
+          <w:szCs w:val="19"/>
+        </w:rPr>
+        <w:t>string</w:t>
+      </w:r>
+      <w:r>
+        <w:rPr>
+          <w:rFonts w:ascii="Consolas" w:hAnsi="Consolas" w:cs="Consolas"/>
+          <w:color w:val="000000"/>
+          <w:sz w:val="19"/>
+          <w:szCs w:val="19"/>
+        </w:rPr>
+        <w:t xml:space="preserve"> </w:t>
+      </w:r>
+      <w:proofErr w:type="spellStart"/>
+      <w:r>
+        <w:rPr>
+          <w:rFonts w:ascii="Consolas" w:hAnsi="Consolas" w:cs="Consolas"/>
+          <w:color w:val="000000"/>
+          <w:sz w:val="19"/>
+          <w:szCs w:val="19"/>
+        </w:rPr>
+        <w:t>sellCommodities</w:t>
+      </w:r>
+      <w:proofErr w:type="spellEnd"/>
+      <w:r>
+        <w:rPr>
+          <w:rFonts w:ascii="Consolas" w:hAnsi="Consolas" w:cs="Consolas"/>
+          <w:color w:val="000000"/>
+          <w:sz w:val="19"/>
+          <w:szCs w:val="19"/>
+        </w:rPr>
+        <w:t>(</w:t>
+      </w:r>
+      <w:proofErr w:type="spellStart"/>
+      <w:r>
+        <w:rPr>
+          <w:rFonts w:ascii="Consolas" w:hAnsi="Consolas" w:cs="Consolas"/>
+          <w:color w:val="0000FF"/>
+          <w:sz w:val="19"/>
+          <w:szCs w:val="19"/>
+        </w:rPr>
+        <w:t>int</w:t>
+      </w:r>
+      <w:proofErr w:type="spellEnd"/>
+      <w:r>
+        <w:rPr>
+          <w:rFonts w:ascii="Consolas" w:hAnsi="Consolas" w:cs="Consolas"/>
+          <w:color w:val="000000"/>
+          <w:sz w:val="19"/>
+          <w:szCs w:val="19"/>
+        </w:rPr>
+        <w:t xml:space="preserve"> price, </w:t>
+      </w:r>
+      <w:proofErr w:type="spellStart"/>
+      <w:r>
+        <w:rPr>
+          <w:rFonts w:ascii="Consolas" w:hAnsi="Consolas" w:cs="Consolas"/>
+          <w:color w:val="0000FF"/>
+          <w:sz w:val="19"/>
+          <w:szCs w:val="19"/>
+        </w:rPr>
+        <w:t>int</w:t>
+      </w:r>
+      <w:proofErr w:type="spellEnd"/>
+      <w:r>
+        <w:rPr>
+          <w:rFonts w:ascii="Consolas" w:hAnsi="Consolas" w:cs="Consolas"/>
+          <w:color w:val="000000"/>
+          <w:sz w:val="19"/>
+          <w:szCs w:val="19"/>
+        </w:rPr>
+        <w:t xml:space="preserve"> commodity, </w:t>
+      </w:r>
+      <w:proofErr w:type="spellStart"/>
+      <w:r>
+        <w:rPr>
+          <w:rFonts w:ascii="Consolas" w:hAnsi="Consolas" w:cs="Consolas"/>
+          <w:color w:val="0000FF"/>
+          <w:sz w:val="19"/>
+          <w:szCs w:val="19"/>
+        </w:rPr>
+        <w:t>int</w:t>
+      </w:r>
+      <w:proofErr w:type="spellEnd"/>
+      <w:r>
+        <w:rPr>
+          <w:rFonts w:ascii="Consolas" w:hAnsi="Consolas" w:cs="Consolas"/>
+          <w:color w:val="000000"/>
+          <w:sz w:val="19"/>
+          <w:szCs w:val="19"/>
+        </w:rPr>
+        <w:t xml:space="preserve"> amount)</w:t>
+      </w:r>
+    </w:p>
+    <w:p>
+      <w:r>
+        <w:rPr>
+          <w:rFonts w:ascii="Consolas" w:hAnsi="Consolas" w:cs="Consolas"/>
+          <w:color w:val="0000FF"/>
+          <w:sz w:val="19"/>
+          <w:szCs w:val="19"/>
+        </w:rPr>
+        <w:t>string</w:t>
+      </w:r>
+      <w:r>
+        <w:rPr>
+          <w:rFonts w:ascii="Consolas" w:hAnsi="Consolas" w:cs="Consolas"/>
+          <w:color w:val="000000"/>
+          <w:sz w:val="19"/>
+          <w:szCs w:val="19"/>
+        </w:rPr>
+        <w:t xml:space="preserve"> </w:t>
+      </w:r>
+      <w:proofErr w:type="spellStart"/>
+      <w:r>
+        <w:rPr>
+          <w:rFonts w:ascii="Consolas" w:hAnsi="Consolas" w:cs="Consolas"/>
+          <w:color w:val="000000"/>
+          <w:sz w:val="19"/>
+          <w:szCs w:val="19"/>
+        </w:rPr>
+        <w:t>cancelRequest</w:t>
+      </w:r>
+      <w:proofErr w:type="spellEnd"/>
+      <w:r>
+        <w:rPr>
+          <w:rFonts w:ascii="Consolas" w:hAnsi="Consolas" w:cs="Consolas"/>
+          <w:color w:val="000000"/>
+          <w:sz w:val="19"/>
+          <w:szCs w:val="19"/>
+        </w:rPr>
+        <w:t>(</w:t>
+      </w:r>
+      <w:proofErr w:type="spellStart"/>
+      <w:r>
+        <w:rPr>
+          <w:rFonts w:ascii="Consolas" w:hAnsi="Consolas" w:cs="Consolas"/>
+          <w:color w:val="0000FF"/>
+          <w:sz w:val="19"/>
+          <w:szCs w:val="19"/>
+        </w:rPr>
+        <w:t>int</w:t>
+      </w:r>
+      <w:proofErr w:type="spellEnd"/>
+      <w:r>
+        <w:rPr>
+          <w:rFonts w:ascii="Consolas" w:hAnsi="Consolas" w:cs="Consolas"/>
+          <w:color w:val="000000"/>
+          <w:sz w:val="19"/>
+          <w:szCs w:val="19"/>
+        </w:rPr>
+        <w:t xml:space="preserve"> id)</w:t>
+      </w:r>
+    </w:p>
+    <w:p>
+      <w:r>
+        <w:rPr>
+          <w:rFonts w:ascii="Consolas" w:hAnsi="Consolas" w:cs="Consolas"/>
+          <w:color w:val="0000FF"/>
+          <w:sz w:val="19"/>
+          <w:szCs w:val="19"/>
+        </w:rPr>
+        <w:t>string</w:t>
+      </w:r>
+      <w:r>
+        <w:rPr>
+          <w:rFonts w:ascii="Consolas" w:hAnsi="Consolas" w:cs="Consolas"/>
+          <w:color w:val="000000"/>
+          <w:sz w:val="19"/>
+          <w:szCs w:val="19"/>
+        </w:rPr>
+        <w:t xml:space="preserve"> </w:t>
+      </w:r>
+      <w:proofErr w:type="spellStart"/>
+      <w:r>
+        <w:rPr>
+          <w:rFonts w:ascii="Consolas" w:hAnsi="Consolas" w:cs="Consolas"/>
+          <w:color w:val="000000"/>
+          <w:sz w:val="19"/>
+          <w:szCs w:val="19"/>
+        </w:rPr>
+        <w:t>QueryBuySell</w:t>
+      </w:r>
+      <w:proofErr w:type="spellEnd"/>
+      <w:r>
+        <w:rPr>
+          <w:rFonts w:ascii="Consolas" w:hAnsi="Consolas" w:cs="Consolas"/>
+          <w:color w:val="000000"/>
+          <w:sz w:val="19"/>
+          <w:szCs w:val="19"/>
+        </w:rPr>
+        <w:t>(</w:t>
+      </w:r>
+      <w:proofErr w:type="spellStart"/>
+      <w:r>
+        <w:rPr>
+          <w:rFonts w:ascii="Consolas" w:hAnsi="Consolas" w:cs="Consolas"/>
+          <w:color w:val="0000FF"/>
+          <w:sz w:val="19"/>
+          <w:szCs w:val="19"/>
+        </w:rPr>
+        <w:t>int</w:t>
+      </w:r>
+      <w:proofErr w:type="spellEnd"/>
+      <w:r>
+        <w:rPr>
+          <w:rFonts w:ascii="Consolas" w:hAnsi="Consolas" w:cs="Consolas"/>
+          <w:color w:val="000000"/>
+          <w:sz w:val="19"/>
+          <w:szCs w:val="19"/>
+        </w:rPr>
+        <w:t xml:space="preserve"> id)</w:t>
+      </w:r>
+    </w:p>
+    <w:p>
+      <w:r>
+        <w:rPr>
+          <w:rFonts w:ascii="Consolas" w:hAnsi="Consolas" w:cs="Consolas"/>
+          <w:color w:val="0000FF"/>
+          <w:sz w:val="19"/>
+          <w:szCs w:val="19"/>
+        </w:rPr>
+        <w:t>string</w:t>
+      </w:r>
+      <w:r>
+        <w:rPr>
+          <w:rFonts w:ascii="Consolas" w:hAnsi="Consolas" w:cs="Consolas"/>
+          <w:color w:val="000000"/>
+          <w:sz w:val="19"/>
+          <w:szCs w:val="19"/>
+        </w:rPr>
+        <w:t xml:space="preserve"> </w:t>
+      </w:r>
+      <w:proofErr w:type="spellStart"/>
+      <w:r>
+        <w:rPr>
+          <w:rFonts w:ascii="Consolas" w:hAnsi="Consolas" w:cs="Consolas"/>
+          <w:color w:val="000000"/>
+          <w:sz w:val="19"/>
+          <w:szCs w:val="19"/>
+        </w:rPr>
+        <w:t>CommodityQuery</w:t>
+      </w:r>
+      <w:proofErr w:type="spellEnd"/>
+      <w:r>
+        <w:rPr>
+          <w:rFonts w:ascii="Consolas" w:hAnsi="Consolas" w:cs="Consolas"/>
+          <w:color w:val="000000"/>
+          <w:sz w:val="19"/>
+          <w:szCs w:val="19"/>
+        </w:rPr>
+        <w:t>(</w:t>
+      </w:r>
+      <w:proofErr w:type="spellStart"/>
+      <w:r>
+        <w:rPr>
+          <w:rFonts w:ascii="Consolas" w:hAnsi="Consolas" w:cs="Consolas"/>
+          <w:color w:val="0000FF"/>
+          <w:sz w:val="19"/>
+          <w:szCs w:val="19"/>
+        </w:rPr>
+        <w:t>int</w:t>
+      </w:r>
+      <w:proofErr w:type="spellEnd"/>
+      <w:r>
+        <w:rPr>
+          <w:rFonts w:ascii="Consolas" w:hAnsi="Consolas" w:cs="Consolas"/>
+          <w:color w:val="000000"/>
+          <w:sz w:val="19"/>
+          <w:szCs w:val="19"/>
+        </w:rPr>
+        <w:t xml:space="preserve"> id)</w:t>
+      </w:r>
+    </w:p>
+    <w:p>
+      <w:r>
+        <w:rPr>
+          <w:rFonts w:ascii="Consolas" w:hAnsi="Consolas" w:cs="Consolas"/>
+          <w:color w:val="0000FF"/>
+          <w:sz w:val="19"/>
+          <w:szCs w:val="19"/>
+        </w:rPr>
+        <w:t>string</w:t>
+      </w:r>
+      <w:r>
+        <w:rPr>
+          <w:rFonts w:ascii="Consolas" w:hAnsi="Consolas" w:cs="Consolas"/>
+          <w:color w:val="000000"/>
+          <w:sz w:val="19"/>
+          <w:szCs w:val="19"/>
+        </w:rPr>
+        <w:t xml:space="preserve"> </w:t>
+      </w:r>
+      <w:proofErr w:type="spellStart"/>
+      <w:r>
+        <w:rPr>
+          <w:rFonts w:ascii="Consolas" w:hAnsi="Consolas" w:cs="Consolas"/>
+          <w:color w:val="000000"/>
+          <w:sz w:val="19"/>
+          <w:szCs w:val="19"/>
+        </w:rPr>
+        <w:t>UserQuery</w:t>
+      </w:r>
+      <w:proofErr w:type="spellEnd"/>
+      <w:r>
+        <w:rPr>
+          <w:rFonts w:ascii="Consolas" w:hAnsi="Consolas" w:cs="Consolas"/>
+          <w:color w:val="000000"/>
+          <w:sz w:val="19"/>
+          <w:szCs w:val="19"/>
+        </w:rPr>
+        <w:t>()</w:t>
+      </w:r>
+    </w:p>
+    <w:p>
+      <w:r>
+        <w:rPr>
+          <w:rFonts w:ascii="Consolas" w:hAnsi="Consolas" w:cs="Consolas"/>
+          <w:color w:val="0000FF"/>
+          <w:sz w:val="19"/>
+          <w:szCs w:val="19"/>
+        </w:rPr>
+        <w:t>string</w:t>
+      </w:r>
+      <w:r>
+        <w:rPr>
+          <w:rFonts w:ascii="Consolas" w:hAnsi="Consolas" w:cs="Consolas"/>
+          <w:color w:val="000000"/>
+          <w:sz w:val="19"/>
+          <w:szCs w:val="19"/>
+        </w:rPr>
+        <w:t xml:space="preserve"> </w:t>
+      </w:r>
+      <w:proofErr w:type="spellStart"/>
+      <w:r>
+        <w:rPr>
+          <w:rFonts w:ascii="Consolas" w:hAnsi="Consolas" w:cs="Consolas"/>
+          <w:color w:val="000000"/>
+          <w:sz w:val="19"/>
+          <w:szCs w:val="19"/>
+        </w:rPr>
+        <w:t>AllMarketQuery</w:t>
+      </w:r>
+      <w:proofErr w:type="spellEnd"/>
+      <w:r>
+        <w:rPr>
+          <w:rFonts w:ascii="Consolas" w:hAnsi="Consolas" w:cs="Consolas"/>
+          <w:color w:val="000000"/>
+          <w:sz w:val="19"/>
+          <w:szCs w:val="19"/>
+        </w:rPr>
+        <w:t>()</w:t>
+      </w:r>
+    </w:p>
+    <w:p>
+      <w:r>
+        <w:rPr>
+          <w:rFonts w:ascii="Consolas" w:hAnsi="Consolas" w:cs="Consolas"/>
+          <w:color w:val="0000FF"/>
+          <w:sz w:val="19"/>
+          <w:szCs w:val="19"/>
+        </w:rPr>
+        <w:t>string</w:t>
+      </w:r>
+      <w:r>
+        <w:rPr>
+          <w:rFonts w:ascii="Consolas" w:hAnsi="Consolas" w:cs="Consolas"/>
+          <w:color w:val="000000"/>
+          <w:sz w:val="19"/>
+          <w:szCs w:val="19"/>
+        </w:rPr>
+        <w:t xml:space="preserve"> </w:t>
+      </w:r>
+      <w:proofErr w:type="spellStart"/>
+      <w:r>
+        <w:rPr>
+          <w:rFonts w:ascii="Consolas" w:hAnsi="Consolas" w:cs="Consolas"/>
+          <w:color w:val="000000"/>
+          <w:sz w:val="19"/>
+          <w:szCs w:val="19"/>
+        </w:rPr>
+        <w:t>UserRequestsQuery</w:t>
+      </w:r>
+      <w:proofErr w:type="spellEnd"/>
+      <w:r>
+        <w:rPr>
+          <w:rFonts w:ascii="Consolas" w:hAnsi="Consolas" w:cs="Consolas"/>
+          <w:color w:val="000000"/>
+          <w:sz w:val="19"/>
+          <w:szCs w:val="19"/>
+        </w:rPr>
+        <w:t>()</w:t>
+      </w:r>
+    </w:p>
+    <w:p>
+      <w:r>
+        <w:rPr>
+          <w:b/>
+          <w:bCs/>
+          <w:u w:val="single"/>
+        </w:rPr>
+        <w:t>Autonomous Market Agent</w:t>
+      </w:r>
+      <w:r>
+        <w:t xml:space="preserve"> – this class responsible to connect with the server automatically while the user decided to use it instead of using the GUI interface. </w:t>
+      </w:r>
+      <w:r>
+        <w:t xml:space="preserve">It is using a timer which allowed us to make 20 action every 10 seconds. Any action such as apply to the server, get commodity list and buy/sell requests accordingly to the rules we decided to use when we make buy or sell request. </w:t>
+      </w:r>
+    </w:p>
+    <w:p>
+      <w:pPr>
+        <w:rPr>
+          <w:b/>
+          <w:bCs/>
+          <w:i/>
+          <w:iCs/>
+        </w:rPr>
+      </w:pPr>
+      <w:r>
+        <w:rPr>
+          <w:b/>
+          <w:bCs/>
+          <w:u w:val="single"/>
+        </w:rPr>
+        <w:t>Functions</w:t>
+      </w:r>
+      <w:r>
+        <w:rPr>
+          <w:b/>
+          <w:bCs/>
+          <w:u w:val="single"/>
+        </w:rPr>
+        <w:t xml:space="preserve"> </w:t>
+      </w:r>
+      <w:r>
+        <w:rPr>
+          <w:b/>
+          <w:bCs/>
+          <w:i/>
+          <w:iCs/>
+        </w:rPr>
+        <w:t>–</w:t>
+      </w:r>
+    </w:p>
+    <w:p>
+      <w:proofErr w:type="spellStart"/>
+      <w:r>
+        <w:rPr>
+          <w:rFonts w:ascii="Consolas" w:hAnsi="Consolas" w:cs="Consolas"/>
+          <w:color w:val="000000"/>
+          <w:sz w:val="19"/>
+          <w:szCs w:val="19"/>
+        </w:rPr>
+        <w:t>OnTimedEvent</w:t>
+      </w:r>
+      <w:proofErr w:type="spellEnd"/>
+      <w:r>
+        <w:rPr>
+          <w:rFonts w:ascii="Consolas" w:hAnsi="Consolas" w:cs="Consolas"/>
+          <w:color w:val="000000"/>
+          <w:sz w:val="19"/>
+          <w:szCs w:val="19"/>
+        </w:rPr>
+        <w:t>(</w:t>
+      </w:r>
+      <w:r>
+        <w:rPr>
+          <w:rFonts w:ascii="Consolas" w:hAnsi="Consolas" w:cs="Consolas"/>
+          <w:color w:val="2B91AF"/>
+          <w:sz w:val="19"/>
+          <w:szCs w:val="19"/>
+        </w:rPr>
+        <w:t>Object</w:t>
+      </w:r>
+      <w:r>
+        <w:rPr>
+          <w:rFonts w:ascii="Consolas" w:hAnsi="Consolas" w:cs="Consolas"/>
+          <w:color w:val="000000"/>
+          <w:sz w:val="19"/>
+          <w:szCs w:val="19"/>
+        </w:rPr>
+        <w:t xml:space="preserve"> source, </w:t>
+      </w:r>
+      <w:proofErr w:type="spellStart"/>
+      <w:r>
+        <w:rPr>
+          <w:rFonts w:ascii="Consolas" w:hAnsi="Consolas" w:cs="Consolas"/>
+          <w:color w:val="2B91AF"/>
+          <w:sz w:val="19"/>
+          <w:szCs w:val="19"/>
+        </w:rPr>
+        <w:t>ElapsedEventArgs</w:t>
+      </w:r>
+      <w:proofErr w:type="spellEnd"/>
+      <w:r>
+        <w:rPr>
+          <w:rFonts w:ascii="Consolas" w:hAnsi="Consolas" w:cs="Consolas"/>
+          <w:color w:val="000000"/>
+          <w:sz w:val="19"/>
+          <w:szCs w:val="19"/>
+        </w:rPr>
+        <w:t xml:space="preserve"> e)</w:t>
+      </w:r>
+      <w:r>
+        <w:rPr>
+          <w:rFonts w:ascii="Consolas" w:hAnsi="Consolas" w:cs="Consolas"/>
+          <w:color w:val="000000"/>
+          <w:sz w:val="19"/>
+          <w:szCs w:val="19"/>
+        </w:rPr>
+        <w:t xml:space="preserve"> – </w:t>
+      </w:r>
+      <w:r>
+        <w:t>the main function who make all the communication with the server</w:t>
+      </w:r>
+      <w:r>
+        <w:rPr>
+          <w:rFonts w:ascii="Consolas" w:hAnsi="Consolas" w:cs="Consolas"/>
+          <w:color w:val="000000"/>
+          <w:sz w:val="19"/>
+          <w:szCs w:val="19"/>
+        </w:rPr>
+        <w:t xml:space="preserve"> </w:t>
+      </w:r>
+      <w:r>
+        <w:rPr>
+          <w:b/>
+          <w:bCs/>
+          <w:i/>
+          <w:iCs/>
+        </w:rPr>
+        <w:t xml:space="preserve"> </w:t>
+      </w:r>
+      <w:r>
+        <w:t>automatically</w:t>
+      </w:r>
+      <w:r>
+        <w:t>.</w:t>
+      </w:r>
+    </w:p>
+    <w:p>
+      <w:r>
+        <w:rPr>
+          <w:rFonts w:ascii="Consolas" w:hAnsi="Consolas" w:cs="Consolas"/>
+          <w:color w:val="000000"/>
+          <w:sz w:val="19"/>
+          <w:szCs w:val="19"/>
+        </w:rPr>
+        <w:t>Start</w:t>
+      </w:r>
+      <w:r>
+        <w:t xml:space="preserve"> () – we use this function from the GUI interface to start the automatic action.</w:t>
+      </w:r>
+    </w:p>
+    <w:p>
+      <w:r>
+        <w:rPr>
+          <w:rFonts w:ascii="Consolas" w:hAnsi="Consolas" w:cs="Consolas"/>
+          <w:color w:val="000000"/>
+          <w:sz w:val="19"/>
+          <w:szCs w:val="19"/>
+        </w:rPr>
+        <w:t>Stop</w:t>
+      </w:r>
+      <w:r>
+        <w:t xml:space="preserve"> () – we use this function in the GUI interface to stop the automatic action</w:t>
+      </w:r>
+    </w:p>
+    <w:p/>
+    <w:p>
+      <w:pPr>
+        <w:rPr>
+          <w:b/>
+          <w:bCs/>
+          <w:sz w:val="36"/>
+          <w:szCs w:val="36"/>
+          <w:u w:val="single"/>
+        </w:rPr>
+      </w:pPr>
+      <w:r>
+        <w:rPr>
+          <w:b/>
+          <w:bCs/>
+          <w:sz w:val="36"/>
+          <w:szCs w:val="36"/>
+          <w:u w:val="single"/>
+        </w:rPr>
+        <w:t>Data Access</w:t>
+      </w:r>
+      <w:r>
+        <w:rPr>
+          <w:b/>
+          <w:bCs/>
+          <w:sz w:val="36"/>
+          <w:szCs w:val="36"/>
+          <w:u w:val="single"/>
+        </w:rPr>
+        <w:t xml:space="preserve"> layer:</w:t>
+      </w:r>
+    </w:p>
+    <w:p>
+      <w:r>
+        <w:t>This class contains all the communication with the server. All the requests coming from the user through the BL are processed here, sent to the server and then this layer returns an adequate response back to the BL.</w:t>
+      </w:r>
+    </w:p>
+    <w:p>
+      <w:pPr>
+        <w:rPr>
+          <w:b/>
+          <w:bCs/>
+          <w:sz w:val="28"/>
+          <w:szCs w:val="28"/>
+          <w:u w:val="single"/>
+        </w:rPr>
+      </w:pPr>
+      <w:r>
+        <w:rPr>
+          <w:b/>
+          <w:bCs/>
+          <w:sz w:val="28"/>
+          <w:szCs w:val="28"/>
+          <w:u w:val="single"/>
+        </w:rPr>
+        <w:t>Classes</w:t>
+      </w:r>
+    </w:p>
+    <w:p>
+      <w:r>
+        <w:rPr>
+          <w:b/>
+          <w:bCs/>
+          <w:u w:val="single"/>
+        </w:rPr>
+        <w:t>Request</w:t>
+      </w:r>
+      <w:r>
+        <w:rPr>
+          <w:b/>
+          <w:bCs/>
+          <w:u w:val="single"/>
+        </w:rPr>
+        <w:t xml:space="preserve"> </w:t>
+      </w:r>
       <w:bookmarkStart w:id="0" w:name="_GoBack"/>
       <w:bookmarkEnd w:id="0"/>
-    </w:p>
-    <w:p>
-      <w:pPr>
-        <w:spacing w:after="0" w:line="240" w:lineRule="auto"/>
-        <w:rPr>
-          <w:b/>
-          <w:bCs/>
-          <w:u w:val="single"/>
-        </w:rPr>
-      </w:pPr>
-    </w:p>
-    <w:p>
-      <w:pPr>
-        <w:spacing w:after="0" w:line="240" w:lineRule="auto"/>
-        <w:rPr>
-          <w:b/>
-          <w:bCs/>
-          <w:u w:val="single"/>
-        </w:rPr>
-      </w:pPr>
-      <w:r>
-        <w:rPr>
-          <w:b/>
-          <w:bCs/>
-          <w:u w:val="single"/>
-        </w:rPr>
-        <w:t>Buy / Sell Commodities Window</w:t>
-      </w:r>
-      <w:r>
-        <w:rPr>
-          <w:b/>
-          <w:bCs/>
-          <w:u w:val="single"/>
-        </w:rPr>
-        <w:t>s</w:t>
-      </w:r>
-      <w:r>
-        <w:rPr>
-          <w:b/>
-          <w:bCs/>
-          <w:u w:val="single"/>
-        </w:rPr>
-        <w:t>:</w:t>
-      </w:r>
-    </w:p>
-    <w:p>
-      <w:pPr>
-        <w:spacing w:after="0" w:line="240" w:lineRule="auto"/>
-      </w:pPr>
-      <w:r>
-        <w:t>In this windows the user is able to send a Buy / Sell request to the server.</w:t>
-      </w:r>
-    </w:p>
-    <w:p>
-      <w:pPr>
-        <w:spacing w:after="0" w:line="240" w:lineRule="auto"/>
-      </w:pPr>
-      <w:r>
-        <w:t>There are 3 numeric input fields: Commodity ID, Amount , Price.</w:t>
-      </w:r>
-    </w:p>
-    <w:p>
-      <w:pPr>
-        <w:spacing w:after="0" w:line="240" w:lineRule="auto"/>
-      </w:pPr>
-      <w:r>
-        <w:t xml:space="preserve">There are 2 Buttons: Cancel – Exits the window. </w:t>
-      </w:r>
-    </w:p>
-    <w:p>
-      <w:pPr>
-        <w:spacing w:after="0" w:line="240" w:lineRule="auto"/>
-      </w:pPr>
-      <w:r>
-        <w:t>Apply – Takes the numbers in the input fields and sends a Buy/ Sell Request to the server(through the BL). After that a Message Box will appear and tell the user the request id if successful, or the error otherwise.</w:t>
-      </w:r>
-    </w:p>
-    <w:p>
-      <w:pPr>
-        <w:spacing w:after="0" w:line="240" w:lineRule="auto"/>
-      </w:pPr>
-    </w:p>
-    <w:p>
-      <w:pPr>
-        <w:spacing w:after="0" w:line="240" w:lineRule="auto"/>
-        <w:rPr>
-          <w:b/>
-          <w:bCs/>
-          <w:u w:val="single"/>
-        </w:rPr>
-      </w:pPr>
-      <w:r>
-        <w:rPr>
-          <w:b/>
-          <w:bCs/>
-          <w:u w:val="single"/>
-        </w:rPr>
-        <w:t>Cancel Request Window:</w:t>
-      </w:r>
-    </w:p>
-    <w:p>
-      <w:pPr>
-        <w:spacing w:after="0" w:line="240" w:lineRule="auto"/>
-      </w:pPr>
-      <w:r>
-        <w:t>Has one numeric input field for the request ID, sends a cancel request when clicking the Apply button. Returns a Message Box with the response.</w:t>
-      </w:r>
-    </w:p>
-    <w:p>
-      <w:pPr>
-        <w:spacing w:after="0" w:line="240" w:lineRule="auto"/>
-      </w:pPr>
-    </w:p>
-    <w:p>
-      <w:pPr>
-        <w:spacing w:after="0" w:line="240" w:lineRule="auto"/>
-        <w:rPr>
-          <w:b/>
-          <w:bCs/>
-          <w:u w:val="single"/>
-        </w:rPr>
-      </w:pPr>
-      <w:r>
-        <w:rPr>
-          <w:b/>
-          <w:bCs/>
-          <w:u w:val="single"/>
-        </w:rPr>
-        <w:t>Buy / Sell Query , Commodity Query Windows:</w:t>
-      </w:r>
-    </w:p>
-    <w:p>
-      <w:pPr>
-        <w:spacing w:after="0" w:line="240" w:lineRule="auto"/>
-      </w:pPr>
-    </w:p>
-    <w:p>
-      <w:pPr>
-        <w:spacing w:after="0" w:line="240" w:lineRule="auto"/>
-      </w:pPr>
-      <w:r>
-        <w:t>These windows have one numeric field( commodity ID for commodity, Request ID for query buy/sell). Clicking the apply button will send a query request to the server and show a Message box with the requested information ( or an error that occurred otherwise).</w:t>
-      </w:r>
-    </w:p>
-    <w:p>
-      <w:pPr>
-        <w:spacing w:after="0" w:line="240" w:lineRule="auto"/>
-      </w:pPr>
-    </w:p>
-    <w:p>
-      <w:pPr>
-        <w:spacing w:after="0" w:line="240" w:lineRule="auto"/>
-        <w:rPr>
-          <w:b/>
-          <w:bCs/>
-          <w:u w:val="single"/>
-        </w:rPr>
-      </w:pPr>
-    </w:p>
-    <w:p>
-      <w:pPr>
-        <w:spacing w:after="0" w:line="240" w:lineRule="auto"/>
-      </w:pPr>
-    </w:p>
-    <w:p>
-      <w:pPr>
-        <w:spacing w:after="0" w:line="240" w:lineRule="auto"/>
-      </w:pPr>
-    </w:p>
-    <w:p>
-      <w:pPr>
-        <w:rPr>
-          <w:b/>
-          <w:bCs/>
-          <w:sz w:val="36"/>
-          <w:szCs w:val="36"/>
-          <w:u w:val="single"/>
-        </w:rPr>
-      </w:pPr>
-      <w:r>
-        <w:rPr>
-          <w:b/>
-          <w:bCs/>
-          <w:sz w:val="36"/>
-          <w:szCs w:val="36"/>
-          <w:u w:val="single"/>
-        </w:rPr>
-        <w:t>Business</w:t>
-      </w:r>
-      <w:r>
-        <w:rPr>
-          <w:b/>
-          <w:bCs/>
-          <w:sz w:val="36"/>
-          <w:szCs w:val="36"/>
-          <w:u w:val="single"/>
-        </w:rPr>
-        <w:t xml:space="preserve"> layer:</w:t>
-      </w:r>
-    </w:p>
-    <w:p>
-      <w:r>
-        <w:t xml:space="preserve">This class holds the History and AMA classes, and besides that this layer is used as the "Middle Man" between the GUI and the Data Access Layer. It receives input from the user </w:t>
-      </w:r>
-      <w:r>
+      <w:r>
+        <w:rPr>
+          <w:b/>
+          <w:bCs/>
+          <w:u w:val="single"/>
+        </w:rPr>
+        <w:t>Manager Class</w:t>
+      </w:r>
+      <w:r>
+        <w:t xml:space="preserve"> – this class operates as the main class of the DAL. This class contains all the functions communicating with the server with the adequate inputs as given from the Presentation Layer. This class implements the </w:t>
+      </w:r>
+      <w:proofErr w:type="spellStart"/>
+      <w:r>
+        <w:t>IMarketClient</w:t>
+      </w:r>
+      <w:proofErr w:type="spellEnd"/>
+      <w:r>
+        <w:t xml:space="preserve"> interface as given in the </w:t>
+      </w:r>
+      <w:proofErr w:type="spellStart"/>
+      <w:r>
+        <w:t>MarketClient</w:t>
+      </w:r>
+      <w:proofErr w:type="spellEnd"/>
+      <w:r>
+        <w:t xml:space="preserve"> solution. </w:t>
+      </w:r>
+    </w:p>
+    <w:p>
+      <w:pPr>
+        <w:rPr>
+          <w:b/>
+          <w:bCs/>
+          <w:u w:val="single"/>
+        </w:rPr>
+      </w:pPr>
+    </w:p>
+    <w:p>
+      <w:pPr>
+        <w:rPr>
+          <w:b/>
+          <w:bCs/>
+          <w:u w:val="single"/>
+        </w:rPr>
+      </w:pPr>
+      <w:r>
+        <w:rPr>
+          <w:b/>
+          <w:bCs/>
+          <w:u w:val="single"/>
+        </w:rPr>
         <w:lastRenderedPageBreak/>
-        <w:t>for all the requests and sends the requests to the DAL. After that it receives the response from the DAL, processes it and returns an adequate response to the GUI (if there was an error with the request, it returns an error string).</w:t>
-      </w:r>
-    </w:p>
-    <w:p>
-      <w:r>
-        <w:rPr>
-          <w:b/>
-          <w:bCs/>
-          <w:sz w:val="28"/>
-          <w:szCs w:val="28"/>
-          <w:u w:val="single"/>
-        </w:rPr>
-        <w:t>Classes</w:t>
-      </w:r>
-    </w:p>
-    <w:p>
-      <w:proofErr w:type="spellStart"/>
-      <w:r>
-        <w:rPr>
-          <w:b/>
-          <w:bCs/>
-          <w:u w:val="single"/>
-        </w:rPr>
-        <w:t>Request</w:t>
-      </w:r>
-      <w:r>
-        <w:rPr>
-          <w:b/>
-          <w:bCs/>
-          <w:u w:val="single"/>
-        </w:rPr>
-        <w:t>Agent</w:t>
-      </w:r>
-      <w:proofErr w:type="spellEnd"/>
-      <w:r>
-        <w:rPr>
-          <w:b/>
-          <w:bCs/>
-          <w:u w:val="single"/>
-        </w:rPr>
-        <w:t xml:space="preserve"> Class</w:t>
-      </w:r>
-      <w:r>
-        <w:t xml:space="preserve"> – this class operates as the "Middle Man" between the GUI and the DAL. All the functions in this class return a string back to the GUI.</w:t>
-      </w:r>
-    </w:p>
-    <w:p>
-      <w:r>
-        <w:rPr>
-          <w:b/>
-          <w:bCs/>
-          <w:u w:val="single"/>
-        </w:rPr>
         <w:t>Functions</w:t>
       </w:r>
+    </w:p>
+    <w:p>
+      <w:r>
+        <w:t xml:space="preserve">Each of these functions creates an instance of </w:t>
+      </w:r>
+      <w:proofErr w:type="spellStart"/>
+      <w:r>
+        <w:t>SimpleHTTPClient</w:t>
+      </w:r>
+      <w:proofErr w:type="spellEnd"/>
+      <w:r>
+        <w:t xml:space="preserve">, and use that instance in order to use the </w:t>
+      </w:r>
+      <w:proofErr w:type="spellStart"/>
+      <w:r>
+        <w:t>SendPostRequest</w:t>
+      </w:r>
+      <w:proofErr w:type="spellEnd"/>
+      <w:r>
+        <w:t xml:space="preserve"> function, which is used in order to translate the requests and send them to the server.</w:t>
+      </w:r>
       <w:r>
         <w:rPr>
           <w:b/>
@@ -535,26 +1404,31 @@
         <w:t xml:space="preserve"> </w:t>
       </w:r>
       <w:r>
-        <w:rPr>
-          <w:b/>
-          <w:bCs/>
-          <w:i/>
-          <w:iCs/>
-        </w:rPr>
-        <w:t xml:space="preserve"> </w:t>
-      </w:r>
-      <w:r>
-        <w:rPr>
-          <w:b/>
-          <w:bCs/>
-        </w:rPr>
-        <w:t xml:space="preserve">- </w:t>
-      </w:r>
-      <w:r>
-        <w:t>the functions in this class are very simple; They simply take the input coming from the user about a certain request, send it to the DAL and send back a response string to the GUI. Each functions writes to the History log.</w:t>
-      </w:r>
-    </w:p>
-    <w:p>
+        <w:t>Each function writes to the Log.</w:t>
+      </w:r>
+    </w:p>
+    <w:p>
+      <w:proofErr w:type="spellStart"/>
+      <w:r>
+        <w:rPr>
+          <w:rFonts w:ascii="Consolas" w:hAnsi="Consolas" w:cs="Consolas"/>
+          <w:color w:val="000000"/>
+          <w:sz w:val="19"/>
+          <w:szCs w:val="19"/>
+        </w:rPr>
+        <w:t>SendCancelBuySellRequest</w:t>
+      </w:r>
+      <w:proofErr w:type="spellEnd"/>
+      <w:r>
+        <w:rPr>
+          <w:rFonts w:ascii="Consolas" w:hAnsi="Consolas" w:cs="Consolas"/>
+          <w:color w:val="000000"/>
+          <w:sz w:val="19"/>
+          <w:szCs w:val="19"/>
+        </w:rPr>
+        <w:t>(</w:t>
+      </w:r>
+      <w:proofErr w:type="spellStart"/>
       <w:r>
         <w:rPr>
           <w:rFonts w:ascii="Consolas" w:hAnsi="Consolas" w:cs="Consolas"/>
@@ -562,26 +1436,32 @@
           <w:sz w:val="19"/>
           <w:szCs w:val="19"/>
         </w:rPr>
-        <w:t>string</w:t>
-      </w:r>
-      <w:r>
-        <w:rPr>
-          <w:rFonts w:ascii="Consolas" w:hAnsi="Consolas" w:cs="Consolas"/>
-          <w:color w:val="000000"/>
-          <w:sz w:val="19"/>
-          <w:szCs w:val="19"/>
-        </w:rPr>
-        <w:t xml:space="preserve"> </w:t>
-      </w:r>
-      <w:proofErr w:type="spellStart"/>
-      <w:r>
-        <w:rPr>
-          <w:rFonts w:ascii="Consolas" w:hAnsi="Consolas" w:cs="Consolas"/>
-          <w:color w:val="000000"/>
-          <w:sz w:val="19"/>
-          <w:szCs w:val="19"/>
-        </w:rPr>
-        <w:t>buyCommodities</w:t>
+        <w:t>int</w:t>
+      </w:r>
+      <w:proofErr w:type="spellEnd"/>
+      <w:r>
+        <w:rPr>
+          <w:rFonts w:ascii="Consolas" w:hAnsi="Consolas" w:cs="Consolas"/>
+          <w:color w:val="000000"/>
+          <w:sz w:val="19"/>
+          <w:szCs w:val="19"/>
+        </w:rPr>
+        <w:t xml:space="preserve"> id)</w:t>
+      </w:r>
+      <w:r>
+        <w:t xml:space="preserve"> – </w:t>
+      </w:r>
+    </w:p>
+    <w:p>
+      <w:proofErr w:type="spellStart"/>
+      <w:r>
+        <w:rPr>
+          <w:rFonts w:ascii="Consolas" w:hAnsi="Consolas" w:cs="Consolas"/>
+          <w:color w:val="000000"/>
+          <w:sz w:val="19"/>
+          <w:szCs w:val="19"/>
+        </w:rPr>
+        <w:t>SendBuyRequest</w:t>
       </w:r>
       <w:proofErr w:type="spellEnd"/>
       <w:r>
@@ -653,8 +1533,32 @@
         </w:rPr>
         <w:t xml:space="preserve"> amount)</w:t>
       </w:r>
-    </w:p>
-    <w:p>
+      <w:r>
+        <w:t xml:space="preserve">  - </w:t>
+      </w:r>
+    </w:p>
+    <w:p>
+      <w:proofErr w:type="spellStart"/>
+      <w:r>
+        <w:rPr>
+          <w:rFonts w:ascii="Consolas" w:hAnsi="Consolas" w:cs="Consolas"/>
+          <w:color w:val="000000"/>
+          <w:sz w:val="19"/>
+          <w:szCs w:val="19"/>
+        </w:rPr>
+        <w:t>SendSellRequest</w:t>
+      </w:r>
+      <w:proofErr w:type="spellEnd"/>
+      <w:r>
+        <w:rPr>
+          <w:rFonts w:ascii="Consolas" w:hAnsi="Consolas" w:cs="Consolas"/>
+          <w:color w:val="000000"/>
+          <w:sz w:val="19"/>
+          <w:szCs w:val="19"/>
+        </w:rPr>
+        <w:t>(</w:t>
+      </w:r>
+      <w:proofErr w:type="spellStart"/>
       <w:r>
         <w:rPr>
           <w:rFonts w:ascii="Consolas" w:hAnsi="Consolas" w:cs="Consolas"/>
@@ -662,26 +1566,69 @@
           <w:sz w:val="19"/>
           <w:szCs w:val="19"/>
         </w:rPr>
-        <w:t>string</w:t>
-      </w:r>
-      <w:r>
-        <w:rPr>
-          <w:rFonts w:ascii="Consolas" w:hAnsi="Consolas" w:cs="Consolas"/>
-          <w:color w:val="000000"/>
-          <w:sz w:val="19"/>
-          <w:szCs w:val="19"/>
-        </w:rPr>
-        <w:t xml:space="preserve"> </w:t>
-      </w:r>
-      <w:proofErr w:type="spellStart"/>
-      <w:r>
-        <w:rPr>
-          <w:rFonts w:ascii="Consolas" w:hAnsi="Consolas" w:cs="Consolas"/>
-          <w:color w:val="000000"/>
-          <w:sz w:val="19"/>
-          <w:szCs w:val="19"/>
-        </w:rPr>
-        <w:t>sellCommodities</w:t>
+        <w:t>int</w:t>
+      </w:r>
+      <w:proofErr w:type="spellEnd"/>
+      <w:r>
+        <w:rPr>
+          <w:rFonts w:ascii="Consolas" w:hAnsi="Consolas" w:cs="Consolas"/>
+          <w:color w:val="000000"/>
+          <w:sz w:val="19"/>
+          <w:szCs w:val="19"/>
+        </w:rPr>
+        <w:t xml:space="preserve"> price, </w:t>
+      </w:r>
+      <w:proofErr w:type="spellStart"/>
+      <w:r>
+        <w:rPr>
+          <w:rFonts w:ascii="Consolas" w:hAnsi="Consolas" w:cs="Consolas"/>
+          <w:color w:val="0000FF"/>
+          <w:sz w:val="19"/>
+          <w:szCs w:val="19"/>
+        </w:rPr>
+        <w:t>int</w:t>
+      </w:r>
+      <w:proofErr w:type="spellEnd"/>
+      <w:r>
+        <w:rPr>
+          <w:rFonts w:ascii="Consolas" w:hAnsi="Consolas" w:cs="Consolas"/>
+          <w:color w:val="000000"/>
+          <w:sz w:val="19"/>
+          <w:szCs w:val="19"/>
+        </w:rPr>
+        <w:t xml:space="preserve"> commodity, </w:t>
+      </w:r>
+      <w:proofErr w:type="spellStart"/>
+      <w:r>
+        <w:rPr>
+          <w:rFonts w:ascii="Consolas" w:hAnsi="Consolas" w:cs="Consolas"/>
+          <w:color w:val="0000FF"/>
+          <w:sz w:val="19"/>
+          <w:szCs w:val="19"/>
+        </w:rPr>
+        <w:t>int</w:t>
+      </w:r>
+      <w:proofErr w:type="spellEnd"/>
+      <w:r>
+        <w:rPr>
+          <w:rFonts w:ascii="Consolas" w:hAnsi="Consolas" w:cs="Consolas"/>
+          <w:color w:val="000000"/>
+          <w:sz w:val="19"/>
+          <w:szCs w:val="19"/>
+        </w:rPr>
+        <w:t xml:space="preserve"> amount)</w:t>
+      </w:r>
+    </w:p>
+    <w:p>
+      <w:proofErr w:type="spellStart"/>
+      <w:r>
+        <w:rPr>
+          <w:rFonts w:ascii="Consolas" w:hAnsi="Consolas" w:cs="Consolas"/>
+          <w:color w:val="000000"/>
+          <w:sz w:val="19"/>
+          <w:szCs w:val="19"/>
+        </w:rPr>
+        <w:t>SendQueryBuySellRequest</w:t>
       </w:r>
       <w:proofErr w:type="spellEnd"/>
       <w:r>
@@ -711,7 +1658,59 @@
           <w:sz w:val="19"/>
           <w:szCs w:val="19"/>
         </w:rPr>
-        <w:t xml:space="preserve"> price, </w:t>
+        <w:t xml:space="preserve"> id)</w:t>
+      </w:r>
+    </w:p>
+    <w:p>
+      <w:proofErr w:type="spellStart"/>
+      <w:r>
+        <w:rPr>
+          <w:rFonts w:ascii="Consolas" w:hAnsi="Consolas" w:cs="Consolas"/>
+          <w:color w:val="000000"/>
+          <w:sz w:val="19"/>
+          <w:szCs w:val="19"/>
+        </w:rPr>
+        <w:t>SendQueryUserRequest</w:t>
+      </w:r>
+      <w:proofErr w:type="spellEnd"/>
+      <w:r>
+        <w:rPr>
+          <w:rFonts w:ascii="Consolas" w:hAnsi="Consolas" w:cs="Consolas"/>
+          <w:color w:val="000000"/>
+          <w:sz w:val="19"/>
+          <w:szCs w:val="19"/>
+        </w:rPr>
+        <w:t>()</w:t>
+      </w:r>
+    </w:p>
+    <w:p>
+      <w:pPr>
+        <w:rPr>
+          <w:rFonts w:ascii="Consolas" w:hAnsi="Consolas" w:cs="Consolas"/>
+          <w:color w:val="000000"/>
+          <w:sz w:val="19"/>
+          <w:szCs w:val="19"/>
+        </w:rPr>
+      </w:pPr>
+      <w:proofErr w:type="spellStart"/>
+      <w:r>
+        <w:rPr>
+          <w:rFonts w:ascii="Consolas" w:hAnsi="Consolas" w:cs="Consolas"/>
+          <w:color w:val="000000"/>
+          <w:sz w:val="19"/>
+          <w:szCs w:val="19"/>
+        </w:rPr>
+        <w:t>SendQueryMarketRequest</w:t>
+      </w:r>
+      <w:proofErr w:type="spellEnd"/>
+      <w:r>
+        <w:rPr>
+          <w:rFonts w:ascii="Consolas" w:hAnsi="Consolas" w:cs="Consolas"/>
+          <w:color w:val="000000"/>
+          <w:sz w:val="19"/>
+          <w:szCs w:val="19"/>
+        </w:rPr>
+        <w:t>(</w:t>
       </w:r>
       <w:proofErr w:type="spellStart"/>
       <w:r>
@@ -731,237 +1730,27 @@
           <w:sz w:val="19"/>
           <w:szCs w:val="19"/>
         </w:rPr>
-        <w:t xml:space="preserve"> commodity, </w:t>
-      </w:r>
-      <w:proofErr w:type="spellStart"/>
-      <w:r>
-        <w:rPr>
-          <w:rFonts w:ascii="Consolas" w:hAnsi="Consolas" w:cs="Consolas"/>
-          <w:color w:val="0000FF"/>
-          <w:sz w:val="19"/>
-          <w:szCs w:val="19"/>
-        </w:rPr>
-        <w:t>int</w:t>
-      </w:r>
-      <w:proofErr w:type="spellEnd"/>
-      <w:r>
-        <w:rPr>
-          <w:rFonts w:ascii="Consolas" w:hAnsi="Consolas" w:cs="Consolas"/>
-          <w:color w:val="000000"/>
-          <w:sz w:val="19"/>
-          <w:szCs w:val="19"/>
-        </w:rPr>
-        <w:t xml:space="preserve"> amount)</w:t>
-      </w:r>
-    </w:p>
-    <w:p>
-      <w:r>
-        <w:rPr>
-          <w:rFonts w:ascii="Consolas" w:hAnsi="Consolas" w:cs="Consolas"/>
-          <w:color w:val="0000FF"/>
-          <w:sz w:val="19"/>
-          <w:szCs w:val="19"/>
-        </w:rPr>
-        <w:t>string</w:t>
-      </w:r>
-      <w:r>
-        <w:rPr>
-          <w:rFonts w:ascii="Consolas" w:hAnsi="Consolas" w:cs="Consolas"/>
-          <w:color w:val="000000"/>
-          <w:sz w:val="19"/>
-          <w:szCs w:val="19"/>
-        </w:rPr>
-        <w:t xml:space="preserve"> </w:t>
-      </w:r>
-      <w:proofErr w:type="spellStart"/>
-      <w:r>
-        <w:rPr>
-          <w:rFonts w:ascii="Consolas" w:hAnsi="Consolas" w:cs="Consolas"/>
-          <w:color w:val="000000"/>
-          <w:sz w:val="19"/>
-          <w:szCs w:val="19"/>
-        </w:rPr>
-        <w:t>cancelRequest</w:t>
-      </w:r>
-      <w:proofErr w:type="spellEnd"/>
-      <w:r>
-        <w:rPr>
-          <w:rFonts w:ascii="Consolas" w:hAnsi="Consolas" w:cs="Consolas"/>
-          <w:color w:val="000000"/>
-          <w:sz w:val="19"/>
-          <w:szCs w:val="19"/>
-        </w:rPr>
-        <w:t>(</w:t>
-      </w:r>
-      <w:proofErr w:type="spellStart"/>
-      <w:r>
-        <w:rPr>
-          <w:rFonts w:ascii="Consolas" w:hAnsi="Consolas" w:cs="Consolas"/>
-          <w:color w:val="0000FF"/>
-          <w:sz w:val="19"/>
-          <w:szCs w:val="19"/>
-        </w:rPr>
-        <w:t>int</w:t>
-      </w:r>
-      <w:proofErr w:type="spellEnd"/>
-      <w:r>
-        <w:rPr>
-          <w:rFonts w:ascii="Consolas" w:hAnsi="Consolas" w:cs="Consolas"/>
-          <w:color w:val="000000"/>
-          <w:sz w:val="19"/>
-          <w:szCs w:val="19"/>
-        </w:rPr>
-        <w:t xml:space="preserve"> id)</w:t>
-      </w:r>
-    </w:p>
-    <w:p>
-      <w:r>
-        <w:rPr>
-          <w:rFonts w:ascii="Consolas" w:hAnsi="Consolas" w:cs="Consolas"/>
-          <w:color w:val="0000FF"/>
-          <w:sz w:val="19"/>
-          <w:szCs w:val="19"/>
-        </w:rPr>
-        <w:t>string</w:t>
-      </w:r>
-      <w:r>
-        <w:rPr>
-          <w:rFonts w:ascii="Consolas" w:hAnsi="Consolas" w:cs="Consolas"/>
-          <w:color w:val="000000"/>
-          <w:sz w:val="19"/>
-          <w:szCs w:val="19"/>
-        </w:rPr>
-        <w:t xml:space="preserve"> </w:t>
-      </w:r>
-      <w:proofErr w:type="spellStart"/>
-      <w:r>
-        <w:rPr>
-          <w:rFonts w:ascii="Consolas" w:hAnsi="Consolas" w:cs="Consolas"/>
-          <w:color w:val="000000"/>
-          <w:sz w:val="19"/>
-          <w:szCs w:val="19"/>
-        </w:rPr>
-        <w:t>QueryBuySell</w:t>
-      </w:r>
-      <w:proofErr w:type="spellEnd"/>
-      <w:r>
-        <w:rPr>
-          <w:rFonts w:ascii="Consolas" w:hAnsi="Consolas" w:cs="Consolas"/>
-          <w:color w:val="000000"/>
-          <w:sz w:val="19"/>
-          <w:szCs w:val="19"/>
-        </w:rPr>
-        <w:t>(</w:t>
-      </w:r>
-      <w:proofErr w:type="spellStart"/>
-      <w:r>
-        <w:rPr>
-          <w:rFonts w:ascii="Consolas" w:hAnsi="Consolas" w:cs="Consolas"/>
-          <w:color w:val="0000FF"/>
-          <w:sz w:val="19"/>
-          <w:szCs w:val="19"/>
-        </w:rPr>
-        <w:t>int</w:t>
-      </w:r>
-      <w:proofErr w:type="spellEnd"/>
-      <w:r>
-        <w:rPr>
-          <w:rFonts w:ascii="Consolas" w:hAnsi="Consolas" w:cs="Consolas"/>
-          <w:color w:val="000000"/>
-          <w:sz w:val="19"/>
-          <w:szCs w:val="19"/>
-        </w:rPr>
-        <w:t xml:space="preserve"> id)</w:t>
-      </w:r>
-    </w:p>
-    <w:p>
-      <w:r>
-        <w:rPr>
-          <w:rFonts w:ascii="Consolas" w:hAnsi="Consolas" w:cs="Consolas"/>
-          <w:color w:val="0000FF"/>
-          <w:sz w:val="19"/>
-          <w:szCs w:val="19"/>
-        </w:rPr>
-        <w:t>string</w:t>
-      </w:r>
-      <w:r>
-        <w:rPr>
-          <w:rFonts w:ascii="Consolas" w:hAnsi="Consolas" w:cs="Consolas"/>
-          <w:color w:val="000000"/>
-          <w:sz w:val="19"/>
-          <w:szCs w:val="19"/>
-        </w:rPr>
-        <w:t xml:space="preserve"> </w:t>
-      </w:r>
-      <w:proofErr w:type="spellStart"/>
-      <w:r>
-        <w:rPr>
-          <w:rFonts w:ascii="Consolas" w:hAnsi="Consolas" w:cs="Consolas"/>
-          <w:color w:val="000000"/>
-          <w:sz w:val="19"/>
-          <w:szCs w:val="19"/>
-        </w:rPr>
-        <w:t>CommodityQuery</w:t>
-      </w:r>
-      <w:proofErr w:type="spellEnd"/>
-      <w:r>
-        <w:rPr>
-          <w:rFonts w:ascii="Consolas" w:hAnsi="Consolas" w:cs="Consolas"/>
-          <w:color w:val="000000"/>
-          <w:sz w:val="19"/>
-          <w:szCs w:val="19"/>
-        </w:rPr>
-        <w:t>(</w:t>
-      </w:r>
-      <w:proofErr w:type="spellStart"/>
-      <w:r>
-        <w:rPr>
-          <w:rFonts w:ascii="Consolas" w:hAnsi="Consolas" w:cs="Consolas"/>
-          <w:color w:val="0000FF"/>
-          <w:sz w:val="19"/>
-          <w:szCs w:val="19"/>
-        </w:rPr>
-        <w:t>int</w:t>
-      </w:r>
-      <w:proofErr w:type="spellEnd"/>
-      <w:r>
-        <w:rPr>
-          <w:rFonts w:ascii="Consolas" w:hAnsi="Consolas" w:cs="Consolas"/>
-          <w:color w:val="000000"/>
-          <w:sz w:val="19"/>
-          <w:szCs w:val="19"/>
-        </w:rPr>
-        <w:t xml:space="preserve"> id)</w:t>
-      </w:r>
-    </w:p>
-    <w:p>
-      <w:r>
-        <w:rPr>
-          <w:rFonts w:ascii="Consolas" w:hAnsi="Consolas" w:cs="Consolas"/>
-          <w:color w:val="0000FF"/>
-          <w:sz w:val="19"/>
-          <w:szCs w:val="19"/>
-        </w:rPr>
-        <w:t>string</w:t>
-      </w:r>
-      <w:r>
-        <w:rPr>
-          <w:rFonts w:ascii="Consolas" w:hAnsi="Consolas" w:cs="Consolas"/>
-          <w:color w:val="000000"/>
-          <w:sz w:val="19"/>
-          <w:szCs w:val="19"/>
-        </w:rPr>
-        <w:t xml:space="preserve"> </w:t>
-      </w:r>
-      <w:proofErr w:type="spellStart"/>
-      <w:r>
-        <w:rPr>
-          <w:rFonts w:ascii="Consolas" w:hAnsi="Consolas" w:cs="Consolas"/>
-          <w:color w:val="000000"/>
-          <w:sz w:val="19"/>
-          <w:szCs w:val="19"/>
-        </w:rPr>
-        <w:t>UserQuery</w:t>
+        <w:t xml:space="preserve"> commodity)</w:t>
+      </w:r>
+    </w:p>
+    <w:p>
+      <w:pPr>
+        <w:rPr>
+          <w:rFonts w:ascii="Consolas" w:hAnsi="Consolas" w:cs="Consolas"/>
+          <w:color w:val="000000"/>
+          <w:sz w:val="19"/>
+          <w:szCs w:val="19"/>
+        </w:rPr>
+      </w:pPr>
+      <w:proofErr w:type="spellStart"/>
+      <w:r>
+        <w:rPr>
+          <w:rFonts w:ascii="Consolas" w:hAnsi="Consolas" w:cs="Consolas"/>
+          <w:color w:val="000000"/>
+          <w:sz w:val="19"/>
+          <w:szCs w:val="19"/>
+        </w:rPr>
+        <w:t>SendAllMarketQuery</w:t>
       </w:r>
       <w:proofErr w:type="spellEnd"/>
       <w:r>
@@ -975,33 +1764,23 @@
       </w:r>
     </w:p>
     <w:p>
-      <w:r>
-        <w:rPr>
-          <w:rFonts w:ascii="Consolas" w:hAnsi="Consolas" w:cs="Consolas"/>
-          <w:color w:val="0000FF"/>
-          <w:sz w:val="19"/>
-          <w:szCs w:val="19"/>
-        </w:rPr>
-        <w:t>string</w:t>
-      </w:r>
-      <w:r>
-        <w:rPr>
-          <w:rFonts w:ascii="Consolas" w:hAnsi="Consolas" w:cs="Consolas"/>
-          <w:color w:val="000000"/>
-          <w:sz w:val="19"/>
-          <w:szCs w:val="19"/>
-        </w:rPr>
-        <w:t xml:space="preserve"> </w:t>
-      </w:r>
-      <w:proofErr w:type="spellStart"/>
-      <w:r>
-        <w:rPr>
-          <w:rFonts w:ascii="Consolas" w:hAnsi="Consolas" w:cs="Consolas"/>
-          <w:color w:val="000000"/>
-          <w:sz w:val="19"/>
-          <w:szCs w:val="19"/>
-        </w:rPr>
-        <w:t>AllMarketQuery</w:t>
+      <w:pPr>
+        <w:rPr>
+          <w:rFonts w:ascii="Consolas" w:hAnsi="Consolas" w:cs="Consolas"/>
+          <w:color w:val="000000"/>
+          <w:sz w:val="19"/>
+          <w:szCs w:val="19"/>
+        </w:rPr>
+      </w:pPr>
+      <w:proofErr w:type="spellStart"/>
+      <w:r>
+        <w:rPr>
+          <w:rFonts w:ascii="Consolas" w:hAnsi="Consolas" w:cs="Consolas"/>
+          <w:color w:val="000000"/>
+          <w:sz w:val="19"/>
+          <w:szCs w:val="19"/>
+        </w:rPr>
+        <w:t>SendUserRequestsQuery</w:t>
       </w:r>
       <w:proofErr w:type="spellEnd"/>
       <w:r>
@@ -1015,602 +1794,28 @@
       </w:r>
     </w:p>
     <w:p>
-      <w:r>
-        <w:rPr>
-          <w:rFonts w:ascii="Consolas" w:hAnsi="Consolas" w:cs="Consolas"/>
-          <w:color w:val="0000FF"/>
-          <w:sz w:val="19"/>
-          <w:szCs w:val="19"/>
-        </w:rPr>
-        <w:t>string</w:t>
-      </w:r>
-      <w:r>
-        <w:rPr>
-          <w:rFonts w:ascii="Consolas" w:hAnsi="Consolas" w:cs="Consolas"/>
-          <w:color w:val="000000"/>
-          <w:sz w:val="19"/>
-          <w:szCs w:val="19"/>
-        </w:rPr>
-        <w:t xml:space="preserve"> </w:t>
-      </w:r>
-      <w:proofErr w:type="spellStart"/>
-      <w:r>
-        <w:rPr>
-          <w:rFonts w:ascii="Consolas" w:hAnsi="Consolas" w:cs="Consolas"/>
-          <w:color w:val="000000"/>
-          <w:sz w:val="19"/>
-          <w:szCs w:val="19"/>
-        </w:rPr>
-        <w:t>UserRequestsQuery</w:t>
-      </w:r>
-      <w:proofErr w:type="spellEnd"/>
-      <w:r>
-        <w:rPr>
-          <w:rFonts w:ascii="Consolas" w:hAnsi="Consolas" w:cs="Consolas"/>
-          <w:color w:val="000000"/>
-          <w:sz w:val="19"/>
-          <w:szCs w:val="19"/>
-        </w:rPr>
-        <w:t>()</w:t>
-      </w:r>
-    </w:p>
-    <w:p/>
-    <w:p/>
-    <w:p>
-      <w:pPr>
-        <w:rPr>
-          <w:b/>
-          <w:bCs/>
-          <w:sz w:val="36"/>
-          <w:szCs w:val="36"/>
-          <w:u w:val="single"/>
-        </w:rPr>
-      </w:pPr>
-      <w:r>
-        <w:rPr>
-          <w:b/>
-          <w:bCs/>
-          <w:sz w:val="36"/>
-          <w:szCs w:val="36"/>
-          <w:u w:val="single"/>
-        </w:rPr>
-        <w:t>Data Access</w:t>
-      </w:r>
-      <w:r>
-        <w:rPr>
-          <w:b/>
-          <w:bCs/>
-          <w:sz w:val="36"/>
-          <w:szCs w:val="36"/>
-          <w:u w:val="single"/>
-        </w:rPr>
-        <w:t xml:space="preserve"> layer:</w:t>
-      </w:r>
-    </w:p>
-    <w:p>
-      <w:r>
-        <w:t>This class contains all the communication with the server. All the requests coming from the user through the BL are processed here, sent to the server and then this layer returns an adequate response back to the BL.</w:t>
-      </w:r>
-    </w:p>
-    <w:p>
-      <w:pPr>
-        <w:rPr>
-          <w:b/>
-          <w:bCs/>
-          <w:sz w:val="28"/>
-          <w:szCs w:val="28"/>
-          <w:u w:val="single"/>
-        </w:rPr>
-      </w:pPr>
-      <w:r>
-        <w:rPr>
-          <w:b/>
-          <w:bCs/>
-          <w:sz w:val="28"/>
-          <w:szCs w:val="28"/>
-          <w:u w:val="single"/>
-        </w:rPr>
-        <w:t>Classes</w:t>
-      </w:r>
-    </w:p>
-    <w:p>
-      <w:proofErr w:type="spellStart"/>
-      <w:r>
-        <w:rPr>
-          <w:b/>
-          <w:bCs/>
-          <w:u w:val="single"/>
-        </w:rPr>
-        <w:t>RequestManager</w:t>
-      </w:r>
-      <w:proofErr w:type="spellEnd"/>
-      <w:r>
-        <w:rPr>
-          <w:b/>
-          <w:bCs/>
-          <w:u w:val="single"/>
-        </w:rPr>
-        <w:t xml:space="preserve"> Class</w:t>
-      </w:r>
-      <w:r>
-        <w:t xml:space="preserve"> – this class operates as the main class of the DAL. This class contains all the functions communicating with the server with the adequate inputs as given from the Presentation Layer. This class implements the </w:t>
-      </w:r>
-      <w:proofErr w:type="spellStart"/>
-      <w:r>
-        <w:t>IMarketClient</w:t>
-      </w:r>
-      <w:proofErr w:type="spellEnd"/>
-      <w:r>
-        <w:t xml:space="preserve"> interface as given in the </w:t>
-      </w:r>
-      <w:proofErr w:type="spellStart"/>
-      <w:r>
-        <w:t>MarketClient</w:t>
-      </w:r>
-      <w:proofErr w:type="spellEnd"/>
-      <w:r>
-        <w:t xml:space="preserve"> solution. </w:t>
-      </w:r>
-    </w:p>
-    <w:p>
-      <w:pPr>
-        <w:rPr>
-          <w:b/>
-          <w:bCs/>
-          <w:u w:val="single"/>
-        </w:rPr>
-      </w:pPr>
-      <w:r>
-        <w:rPr>
-          <w:b/>
-          <w:bCs/>
-          <w:u w:val="single"/>
-        </w:rPr>
-        <w:t>Functions</w:t>
-      </w:r>
-    </w:p>
-    <w:p>
-      <w:r>
-        <w:t xml:space="preserve">Each of these functions creates an instance of </w:t>
-      </w:r>
-      <w:proofErr w:type="spellStart"/>
-      <w:r>
-        <w:t>SimpleHTTPClient</w:t>
-      </w:r>
-      <w:proofErr w:type="spellEnd"/>
-      <w:r>
-        <w:t xml:space="preserve">, and use that instance in order to use the </w:t>
-      </w:r>
-      <w:proofErr w:type="spellStart"/>
-      <w:r>
-        <w:t>SendPostRequest</w:t>
-      </w:r>
-      <w:proofErr w:type="spellEnd"/>
-      <w:r>
-        <w:t xml:space="preserve"> function, which is used in order to translate the requests and send them to the server.</w:t>
-      </w:r>
-      <w:r>
-        <w:rPr>
-          <w:b/>
-          <w:bCs/>
-          <w:u w:val="single"/>
-        </w:rPr>
-        <w:t xml:space="preserve"> </w:t>
-      </w:r>
-      <w:r>
-        <w:t>Each function writes to the Log.</w:t>
-      </w:r>
-    </w:p>
-    <w:p>
-      <w:proofErr w:type="spellStart"/>
-      <w:r>
-        <w:rPr>
-          <w:rFonts w:ascii="Consolas" w:hAnsi="Consolas" w:cs="Consolas"/>
-          <w:color w:val="000000"/>
-          <w:sz w:val="19"/>
-          <w:szCs w:val="19"/>
-        </w:rPr>
-        <w:t>SendCancelBuySellRequest</w:t>
-      </w:r>
-      <w:proofErr w:type="spellEnd"/>
-      <w:r>
-        <w:rPr>
-          <w:rFonts w:ascii="Consolas" w:hAnsi="Consolas" w:cs="Consolas"/>
-          <w:color w:val="000000"/>
-          <w:sz w:val="19"/>
-          <w:szCs w:val="19"/>
-        </w:rPr>
-        <w:t>(</w:t>
-      </w:r>
-      <w:proofErr w:type="spellStart"/>
-      <w:r>
-        <w:rPr>
-          <w:rFonts w:ascii="Consolas" w:hAnsi="Consolas" w:cs="Consolas"/>
-          <w:color w:val="0000FF"/>
-          <w:sz w:val="19"/>
-          <w:szCs w:val="19"/>
-        </w:rPr>
-        <w:t>int</w:t>
-      </w:r>
-      <w:proofErr w:type="spellEnd"/>
-      <w:r>
-        <w:rPr>
-          <w:rFonts w:ascii="Consolas" w:hAnsi="Consolas" w:cs="Consolas"/>
-          <w:color w:val="000000"/>
-          <w:sz w:val="19"/>
-          <w:szCs w:val="19"/>
-        </w:rPr>
-        <w:t xml:space="preserve"> id)</w:t>
-      </w:r>
-      <w:r>
-        <w:t xml:space="preserve"> – </w:t>
-      </w:r>
-    </w:p>
-    <w:p>
-      <w:proofErr w:type="spellStart"/>
-      <w:r>
-        <w:rPr>
-          <w:rFonts w:ascii="Consolas" w:hAnsi="Consolas" w:cs="Consolas"/>
-          <w:color w:val="000000"/>
-          <w:sz w:val="19"/>
-          <w:szCs w:val="19"/>
-        </w:rPr>
-        <w:t>SendBuyRequest</w:t>
-      </w:r>
-      <w:proofErr w:type="spellEnd"/>
-      <w:r>
-        <w:rPr>
-          <w:rFonts w:ascii="Consolas" w:hAnsi="Consolas" w:cs="Consolas"/>
-          <w:color w:val="000000"/>
-          <w:sz w:val="19"/>
-          <w:szCs w:val="19"/>
-        </w:rPr>
-        <w:t>(</w:t>
-      </w:r>
-      <w:proofErr w:type="spellStart"/>
-      <w:r>
-        <w:rPr>
-          <w:rFonts w:ascii="Consolas" w:hAnsi="Consolas" w:cs="Consolas"/>
-          <w:color w:val="0000FF"/>
-          <w:sz w:val="19"/>
-          <w:szCs w:val="19"/>
-        </w:rPr>
-        <w:t>int</w:t>
-      </w:r>
-      <w:proofErr w:type="spellEnd"/>
-      <w:r>
-        <w:rPr>
-          <w:rFonts w:ascii="Consolas" w:hAnsi="Consolas" w:cs="Consolas"/>
-          <w:color w:val="000000"/>
-          <w:sz w:val="19"/>
-          <w:szCs w:val="19"/>
-        </w:rPr>
-        <w:t xml:space="preserve"> price, </w:t>
-      </w:r>
-      <w:proofErr w:type="spellStart"/>
-      <w:r>
-        <w:rPr>
-          <w:rFonts w:ascii="Consolas" w:hAnsi="Consolas" w:cs="Consolas"/>
-          <w:color w:val="0000FF"/>
-          <w:sz w:val="19"/>
-          <w:szCs w:val="19"/>
-        </w:rPr>
-        <w:t>int</w:t>
-      </w:r>
-      <w:proofErr w:type="spellEnd"/>
-      <w:r>
-        <w:rPr>
-          <w:rFonts w:ascii="Consolas" w:hAnsi="Consolas" w:cs="Consolas"/>
-          <w:color w:val="000000"/>
-          <w:sz w:val="19"/>
-          <w:szCs w:val="19"/>
-        </w:rPr>
-        <w:t xml:space="preserve"> commodity, </w:t>
-      </w:r>
-      <w:proofErr w:type="spellStart"/>
-      <w:r>
-        <w:rPr>
-          <w:rFonts w:ascii="Consolas" w:hAnsi="Consolas" w:cs="Consolas"/>
-          <w:color w:val="0000FF"/>
-          <w:sz w:val="19"/>
-          <w:szCs w:val="19"/>
-        </w:rPr>
-        <w:t>int</w:t>
-      </w:r>
-      <w:proofErr w:type="spellEnd"/>
-      <w:r>
-        <w:rPr>
-          <w:rFonts w:ascii="Consolas" w:hAnsi="Consolas" w:cs="Consolas"/>
-          <w:color w:val="000000"/>
-          <w:sz w:val="19"/>
-          <w:szCs w:val="19"/>
-        </w:rPr>
-        <w:t xml:space="preserve"> amount)</w:t>
-      </w:r>
-      <w:r>
-        <w:t xml:space="preserve">  - </w:t>
-      </w:r>
-    </w:p>
-    <w:p>
-      <w:proofErr w:type="spellStart"/>
-      <w:r>
-        <w:rPr>
-          <w:rFonts w:ascii="Consolas" w:hAnsi="Consolas" w:cs="Consolas"/>
-          <w:color w:val="000000"/>
-          <w:sz w:val="19"/>
-          <w:szCs w:val="19"/>
-        </w:rPr>
-        <w:t>SendSellRequest</w:t>
-      </w:r>
-      <w:proofErr w:type="spellEnd"/>
-      <w:r>
-        <w:rPr>
-          <w:rFonts w:ascii="Consolas" w:hAnsi="Consolas" w:cs="Consolas"/>
-          <w:color w:val="000000"/>
-          <w:sz w:val="19"/>
-          <w:szCs w:val="19"/>
-        </w:rPr>
-        <w:t>(</w:t>
-      </w:r>
-      <w:proofErr w:type="spellStart"/>
-      <w:r>
-        <w:rPr>
-          <w:rFonts w:ascii="Consolas" w:hAnsi="Consolas" w:cs="Consolas"/>
-          <w:color w:val="0000FF"/>
-          <w:sz w:val="19"/>
-          <w:szCs w:val="19"/>
-        </w:rPr>
-        <w:t>int</w:t>
-      </w:r>
-      <w:proofErr w:type="spellEnd"/>
-      <w:r>
-        <w:rPr>
-          <w:rFonts w:ascii="Consolas" w:hAnsi="Consolas" w:cs="Consolas"/>
-          <w:color w:val="000000"/>
-          <w:sz w:val="19"/>
-          <w:szCs w:val="19"/>
-        </w:rPr>
-        <w:t xml:space="preserve"> price, </w:t>
-      </w:r>
-      <w:proofErr w:type="spellStart"/>
-      <w:r>
-        <w:rPr>
-          <w:rFonts w:ascii="Consolas" w:hAnsi="Consolas" w:cs="Consolas"/>
-          <w:color w:val="0000FF"/>
-          <w:sz w:val="19"/>
-          <w:szCs w:val="19"/>
-        </w:rPr>
-        <w:t>int</w:t>
-      </w:r>
-      <w:proofErr w:type="spellEnd"/>
-      <w:r>
-        <w:rPr>
-          <w:rFonts w:ascii="Consolas" w:hAnsi="Consolas" w:cs="Consolas"/>
-          <w:color w:val="000000"/>
-          <w:sz w:val="19"/>
-          <w:szCs w:val="19"/>
-        </w:rPr>
-        <w:t xml:space="preserve"> commodity, </w:t>
-      </w:r>
-      <w:proofErr w:type="spellStart"/>
-      <w:r>
-        <w:rPr>
-          <w:rFonts w:ascii="Consolas" w:hAnsi="Consolas" w:cs="Consolas"/>
-          <w:color w:val="0000FF"/>
-          <w:sz w:val="19"/>
-          <w:szCs w:val="19"/>
-        </w:rPr>
-        <w:t>int</w:t>
-      </w:r>
-      <w:proofErr w:type="spellEnd"/>
-      <w:r>
-        <w:rPr>
-          <w:rFonts w:ascii="Consolas" w:hAnsi="Consolas" w:cs="Consolas"/>
-          <w:color w:val="000000"/>
-          <w:sz w:val="19"/>
-          <w:szCs w:val="19"/>
-        </w:rPr>
-        <w:t xml:space="preserve"> amount)</w:t>
-      </w:r>
-    </w:p>
-    <w:p>
-      <w:proofErr w:type="spellStart"/>
-      <w:r>
-        <w:rPr>
-          <w:rFonts w:ascii="Consolas" w:hAnsi="Consolas" w:cs="Consolas"/>
-          <w:color w:val="000000"/>
-          <w:sz w:val="19"/>
-          <w:szCs w:val="19"/>
-        </w:rPr>
-        <w:t>SendQueryBuySellRequest</w:t>
-      </w:r>
-      <w:proofErr w:type="spellEnd"/>
-      <w:r>
-        <w:rPr>
-          <w:rFonts w:ascii="Consolas" w:hAnsi="Consolas" w:cs="Consolas"/>
-          <w:color w:val="000000"/>
-          <w:sz w:val="19"/>
-          <w:szCs w:val="19"/>
-        </w:rPr>
-        <w:t>(</w:t>
-      </w:r>
-      <w:proofErr w:type="spellStart"/>
-      <w:r>
-        <w:rPr>
-          <w:rFonts w:ascii="Consolas" w:hAnsi="Consolas" w:cs="Consolas"/>
-          <w:color w:val="0000FF"/>
-          <w:sz w:val="19"/>
-          <w:szCs w:val="19"/>
-        </w:rPr>
-        <w:t>int</w:t>
-      </w:r>
-      <w:proofErr w:type="spellEnd"/>
-      <w:r>
-        <w:rPr>
-          <w:rFonts w:ascii="Consolas" w:hAnsi="Consolas" w:cs="Consolas"/>
-          <w:color w:val="000000"/>
-          <w:sz w:val="19"/>
-          <w:szCs w:val="19"/>
-        </w:rPr>
-        <w:t xml:space="preserve"> id)</w:t>
-      </w:r>
-    </w:p>
-    <w:p>
-      <w:proofErr w:type="spellStart"/>
-      <w:r>
-        <w:rPr>
-          <w:rFonts w:ascii="Consolas" w:hAnsi="Consolas" w:cs="Consolas"/>
-          <w:color w:val="000000"/>
-          <w:sz w:val="19"/>
-          <w:szCs w:val="19"/>
-        </w:rPr>
-        <w:t>SendQueryUserRequest</w:t>
-      </w:r>
-      <w:proofErr w:type="spellEnd"/>
-      <w:r>
-        <w:rPr>
-          <w:rFonts w:ascii="Consolas" w:hAnsi="Consolas" w:cs="Consolas"/>
-          <w:color w:val="000000"/>
-          <w:sz w:val="19"/>
-          <w:szCs w:val="19"/>
-        </w:rPr>
-        <w:t>()</w:t>
-      </w:r>
-    </w:p>
-    <w:p>
-      <w:pPr>
-        <w:rPr>
-          <w:rFonts w:ascii="Consolas" w:hAnsi="Consolas" w:cs="Consolas"/>
-          <w:color w:val="000000"/>
-          <w:sz w:val="19"/>
-          <w:szCs w:val="19"/>
-        </w:rPr>
-      </w:pPr>
-      <w:proofErr w:type="spellStart"/>
-      <w:r>
-        <w:rPr>
-          <w:rFonts w:ascii="Consolas" w:hAnsi="Consolas" w:cs="Consolas"/>
-          <w:color w:val="000000"/>
-          <w:sz w:val="19"/>
-          <w:szCs w:val="19"/>
-        </w:rPr>
-        <w:t>SendQueryMarketRequest</w:t>
-      </w:r>
-      <w:proofErr w:type="spellEnd"/>
-      <w:r>
-        <w:rPr>
-          <w:rFonts w:ascii="Consolas" w:hAnsi="Consolas" w:cs="Consolas"/>
-          <w:color w:val="000000"/>
-          <w:sz w:val="19"/>
-          <w:szCs w:val="19"/>
-        </w:rPr>
-        <w:t>(</w:t>
-      </w:r>
-      <w:proofErr w:type="spellStart"/>
-      <w:r>
-        <w:rPr>
-          <w:rFonts w:ascii="Consolas" w:hAnsi="Consolas" w:cs="Consolas"/>
-          <w:color w:val="0000FF"/>
-          <w:sz w:val="19"/>
-          <w:szCs w:val="19"/>
-        </w:rPr>
-        <w:t>int</w:t>
-      </w:r>
-      <w:proofErr w:type="spellEnd"/>
-      <w:r>
-        <w:rPr>
-          <w:rFonts w:ascii="Consolas" w:hAnsi="Consolas" w:cs="Consolas"/>
-          <w:color w:val="000000"/>
-          <w:sz w:val="19"/>
-          <w:szCs w:val="19"/>
-        </w:rPr>
-        <w:t xml:space="preserve"> commodity)</w:t>
-      </w:r>
-    </w:p>
-    <w:p>
-      <w:pPr>
-        <w:rPr>
-          <w:rFonts w:ascii="Consolas" w:hAnsi="Consolas" w:cs="Consolas"/>
-          <w:color w:val="000000"/>
-          <w:sz w:val="19"/>
-          <w:szCs w:val="19"/>
-        </w:rPr>
-      </w:pPr>
-      <w:proofErr w:type="spellStart"/>
-      <w:r>
-        <w:rPr>
-          <w:rFonts w:ascii="Consolas" w:hAnsi="Consolas" w:cs="Consolas"/>
-          <w:color w:val="000000"/>
-          <w:sz w:val="19"/>
-          <w:szCs w:val="19"/>
-        </w:rPr>
-        <w:t>SendAllMarketQuery</w:t>
-      </w:r>
-      <w:proofErr w:type="spellEnd"/>
-      <w:r>
-        <w:rPr>
-          <w:rFonts w:ascii="Consolas" w:hAnsi="Consolas" w:cs="Consolas"/>
-          <w:color w:val="000000"/>
-          <w:sz w:val="19"/>
-          <w:szCs w:val="19"/>
-        </w:rPr>
-        <w:t>()</w:t>
-      </w:r>
-    </w:p>
-    <w:p>
-      <w:pPr>
-        <w:rPr>
-          <w:rFonts w:ascii="Consolas" w:hAnsi="Consolas" w:cs="Consolas"/>
-          <w:color w:val="000000"/>
-          <w:sz w:val="19"/>
-          <w:szCs w:val="19"/>
-        </w:rPr>
-      </w:pPr>
-      <w:proofErr w:type="spellStart"/>
-      <w:r>
-        <w:rPr>
-          <w:rFonts w:ascii="Consolas" w:hAnsi="Consolas" w:cs="Consolas"/>
-          <w:color w:val="000000"/>
-          <w:sz w:val="19"/>
-          <w:szCs w:val="19"/>
-        </w:rPr>
-        <w:t>SendUserRequestsQuery</w:t>
-      </w:r>
-      <w:proofErr w:type="spellEnd"/>
-      <w:r>
-        <w:rPr>
-          <w:rFonts w:ascii="Consolas" w:hAnsi="Consolas" w:cs="Consolas"/>
-          <w:color w:val="000000"/>
-          <w:sz w:val="19"/>
-          <w:szCs w:val="19"/>
-        </w:rPr>
-        <w:t>()</w:t>
-      </w:r>
-    </w:p>
-    <w:p>
-      <w:pPr>
-        <w:rPr>
-          <w:b/>
-          <w:bCs/>
-          <w:u w:val="single"/>
-        </w:rPr>
-      </w:pPr>
-    </w:p>
-    <w:p>
-      <w:pPr>
-        <w:rPr>
-          <w:b/>
-          <w:bCs/>
-          <w:u w:val="single"/>
-        </w:rPr>
-      </w:pPr>
-      <w:r>
-        <w:rPr>
-          <w:b/>
-          <w:bCs/>
-          <w:u w:val="single"/>
-        </w:rPr>
-        <w:lastRenderedPageBreak/>
+      <w:pPr>
+        <w:rPr>
+          <w:b/>
+          <w:bCs/>
+          <w:u w:val="single"/>
+        </w:rPr>
+      </w:pPr>
+    </w:p>
+    <w:p>
+      <w:pPr>
+        <w:rPr>
+          <w:b/>
+          <w:bCs/>
+          <w:u w:val="single"/>
+        </w:rPr>
+      </w:pPr>
+      <w:r>
+        <w:rPr>
+          <w:b/>
+          <w:bCs/>
+          <w:u w:val="single"/>
+        </w:rPr>
         <w:t xml:space="preserve">Requests Classes  </w:t>
       </w:r>
     </w:p>
@@ -2414,12 +2619,23 @@
     <w:name w:val="Hyperlink"/>
     <w:basedOn w:val="a0"/>
     <w:uiPriority w:val="99"/>
-    <w:semiHidden/>
     <w:unhideWhenUsed/>
     <w:rsid w:val="00735592"/>
     <w:rPr>
       <w:color w:val="0000FF"/>
       <w:u w:val="single"/>
+    </w:rPr>
+  </w:style>
+  <w:style w:type="character" w:styleId="a3">
+    <w:name w:val="Mention"/>
+    <w:basedOn w:val="a0"/>
+    <w:uiPriority w:val="99"/>
+    <w:semiHidden/>
+    <w:unhideWhenUsed/>
+    <w:rsid w:val="00E473E9"/>
+    <w:rPr>
+      <w:color w:val="2B579A"/>
+      <w:shd w:val="clear" w:color="auto" w:fill="E6E6E6"/>
     </w:rPr>
   </w:style>
 </w:styles>

--- a/LLD ISE172_project.docx
+++ b/LLD ISE172_project.docx
@@ -1,6 +1,6 @@
 
 <file path=word/document.xml><?xml version="1.0" encoding="utf-8"?>
-<w:document xmlns:wpc="http://schemas.microsoft.com/office/word/2010/wordprocessingCanvas" xmlns:cx="http://schemas.microsoft.com/office/drawing/2014/chartex" xmlns:cx1="http://schemas.microsoft.com/office/drawing/2015/9/8/chartex" xmlns:cx2="http://schemas.microsoft.com/office/drawing/2015/10/21/chartex" xmlns:cx3="http://schemas.microsoft.com/office/drawing/2016/5/9/chartex" xmlns:cx4="http://schemas.microsoft.com/office/drawing/2016/5/10/chartex" xmlns:cx5="http://schemas.microsoft.com/office/drawing/2016/5/11/chartex" xmlns:cx6="http://schemas.microsoft.com/office/drawing/2016/5/12/chartex" xmlns:cx7="http://schemas.microsoft.com/office/drawing/2016/5/13/chartex" xmlns:cx8="http://schemas.microsoft.com/office/drawing/2016/5/14/chartex" xmlns:mc="http://schemas.openxmlformats.org/markup-compatibility/2006" xmlns:o="urn:schemas-microsoft-com:office:office" xmlns:r="http://schemas.openxmlformats.org/officeDocument/2006/relationships" xmlns:m="http://schemas.openxmlformats.org/officeDocument/2006/math" xmlns:v="urn:schemas-microsoft-com:vml" xmlns:wp14="http://schemas.microsoft.com/office/word/2010/wordprocessingDrawing" xmlns:wp="http://schemas.openxmlformats.org/drawingml/2006/wordprocessingDrawing" xmlns:w10="urn:schemas-microsoft-com:office:word" xmlns:w="http://schemas.openxmlformats.org/wordprocessingml/2006/main" xmlns:w14="http://schemas.microsoft.com/office/word/2010/wordml" xmlns:w15="http://schemas.microsoft.com/office/word/2012/wordml" xmlns:w16se="http://schemas.microsoft.com/office/word/2015/wordml/symex" xmlns:wpg="http://schemas.microsoft.com/office/word/2010/wordprocessingGroup" xmlns:wpi="http://schemas.microsoft.com/office/word/2010/wordprocessingInk" xmlns:wne="http://schemas.microsoft.com/office/word/2006/wordml" xmlns:wps="http://schemas.microsoft.com/office/word/2010/wordprocessingShape" mc:Ignorable="w14 w15 w16se wp14">
+<w:document xmlns:wpc="http://schemas.microsoft.com/office/word/2010/wordprocessingCanvas" xmlns:cx="http://schemas.microsoft.com/office/drawing/2014/chartex" xmlns:cx1="http://schemas.microsoft.com/office/drawing/2015/9/8/chartex" xmlns:cx2="http://schemas.microsoft.com/office/drawing/2015/10/21/chartex" xmlns:cx3="http://schemas.microsoft.com/office/drawing/2016/5/9/chartex" xmlns:cx4="http://schemas.microsoft.com/office/drawing/2016/5/10/chartex" xmlns:cx5="http://schemas.microsoft.com/office/drawing/2016/5/11/chartex" xmlns:cx6="http://schemas.microsoft.com/office/drawing/2016/5/12/chartex" xmlns:cx7="http://schemas.microsoft.com/office/drawing/2016/5/13/chartex" xmlns:cx8="http://schemas.microsoft.com/office/drawing/2016/5/14/chartex" xmlns:mc="http://schemas.openxmlformats.org/markup-compatibility/2006" xmlns:aink="http://schemas.microsoft.com/office/drawing/2016/ink" xmlns:am3d="http://schemas.microsoft.com/office/drawing/2017/model3d" xmlns:o="urn:schemas-microsoft-com:office:office" xmlns:r="http://schemas.openxmlformats.org/officeDocument/2006/relationships" xmlns:m="http://schemas.openxmlformats.org/officeDocument/2006/math" xmlns:v="urn:schemas-microsoft-com:vml" xmlns:wp14="http://schemas.microsoft.com/office/word/2010/wordprocessingDrawing" xmlns:wp="http://schemas.openxmlformats.org/drawingml/2006/wordprocessingDrawing" xmlns:w10="urn:schemas-microsoft-com:office:word" xmlns:w="http://schemas.openxmlformats.org/wordprocessingml/2006/main" xmlns:w14="http://schemas.microsoft.com/office/word/2010/wordml" xmlns:w15="http://schemas.microsoft.com/office/word/2012/wordml" xmlns:w16se="http://schemas.microsoft.com/office/word/2015/wordml/symex" xmlns:wpg="http://schemas.microsoft.com/office/word/2010/wordprocessingGroup" xmlns:wpi="http://schemas.microsoft.com/office/word/2010/wordprocessingInk" xmlns:wne="http://schemas.microsoft.com/office/word/2006/wordml" xmlns:wps="http://schemas.microsoft.com/office/word/2010/wordprocessingShape" mc:Ignorable="w14 w15 w16se wp14">
   <w:body>
     <w:p>
       <w:pPr>
@@ -259,7 +259,47 @@
         <w:spacing w:after="0" w:line="240" w:lineRule="auto"/>
       </w:pPr>
       <w:r>
-        <w:t>AMA On / AMA Off – turns the AMA on or off</w:t>
+        <w:t xml:space="preserve">AMA </w:t>
+      </w:r>
+      <w:proofErr w:type="gramStart"/>
+      <w:r>
+        <w:t>On</w:t>
+      </w:r>
+      <w:proofErr w:type="gramEnd"/>
+      <w:r>
+        <w:t xml:space="preserve"> / AMA Off – turns the AMA on or off</w:t>
+      </w:r>
+    </w:p>
+    <w:p>
+      <w:pPr>
+        <w:spacing w:after="0" w:line="240" w:lineRule="auto"/>
+      </w:pPr>
+      <w:r>
+        <w:t>Market Statistics – opens a Statistics menu window</w:t>
+      </w:r>
+    </w:p>
+    <w:p>
+      <w:pPr>
+        <w:spacing w:after="0" w:line="240" w:lineRule="auto"/>
+      </w:pPr>
+      <w:r>
+        <w:t xml:space="preserve">Generate PDF Report – creates an instance of </w:t>
+      </w:r>
+      <w:proofErr w:type="spellStart"/>
+      <w:r>
+        <w:t>PDFGenerator</w:t>
+      </w:r>
+      <w:proofErr w:type="spellEnd"/>
+      <w:r>
+        <w:t xml:space="preserve"> class with an adequate string, </w:t>
+      </w:r>
+      <w:proofErr w:type="gramStart"/>
+      <w:r>
+        <w:t>in order to</w:t>
+      </w:r>
+      <w:proofErr w:type="gramEnd"/>
+      <w:r>
+        <w:t xml:space="preserve"> save a report on a PDF file in Reports directory</w:t>
       </w:r>
     </w:p>
     <w:p>
@@ -389,20 +429,105 @@
           <w:bCs/>
           <w:u w:val="single"/>
         </w:rPr>
-        <w:t>Buy / Sell Query , Commodity Query Windows:</w:t>
-      </w:r>
-    </w:p>
-    <w:p>
-      <w:pPr>
-        <w:spacing w:after="0" w:line="240" w:lineRule="auto"/>
-      </w:pPr>
-    </w:p>
-    <w:p>
-      <w:pPr>
-        <w:spacing w:after="0" w:line="240" w:lineRule="auto"/>
-      </w:pPr>
-      <w:r>
-        <w:t>These windows have one numeric field( commodity ID for commodity, Request ID for query buy/sell). Clicking the apply button will send a query request to the server and show a Message box with the requested information ( or an error that occurred otherwise).</w:t>
+        <w:t xml:space="preserve">Buy / Sell </w:t>
+      </w:r>
+      <w:proofErr w:type="gramStart"/>
+      <w:r>
+        <w:rPr>
+          <w:b/>
+          <w:bCs/>
+          <w:u w:val="single"/>
+        </w:rPr>
+        <w:t>Query ,</w:t>
+      </w:r>
+      <w:proofErr w:type="gramEnd"/>
+      <w:r>
+        <w:rPr>
+          <w:b/>
+          <w:bCs/>
+          <w:u w:val="single"/>
+        </w:rPr>
+        <w:t xml:space="preserve"> Commodity Query Windows:</w:t>
+      </w:r>
+    </w:p>
+    <w:p>
+      <w:pPr>
+        <w:spacing w:after="0" w:line="240" w:lineRule="auto"/>
+      </w:pPr>
+    </w:p>
+    <w:p>
+      <w:pPr>
+        <w:spacing w:after="0" w:line="240" w:lineRule="auto"/>
+      </w:pPr>
+      <w:r>
+        <w:t xml:space="preserve">These windows have one numeric field( commodity ID for commodity, Request ID for query buy/sell). Clicking the apply button will send a query request to the server and show a Message box with the requested information </w:t>
+      </w:r>
+      <w:proofErr w:type="gramStart"/>
+      <w:r>
+        <w:t>( or</w:t>
+      </w:r>
+      <w:proofErr w:type="gramEnd"/>
+      <w:r>
+        <w:t xml:space="preserve"> an error that occurred otherwise).</w:t>
+      </w:r>
+    </w:p>
+    <w:p>
+      <w:pPr>
+        <w:spacing w:after="0" w:line="240" w:lineRule="auto"/>
+      </w:pPr>
+    </w:p>
+    <w:p>
+      <w:pPr>
+        <w:spacing w:after="0" w:line="240" w:lineRule="auto"/>
+      </w:pPr>
+      <w:r>
+        <w:rPr>
+          <w:b/>
+          <w:bCs/>
+          <w:u w:val="single"/>
+        </w:rPr>
+        <w:t>Statistics Menu:</w:t>
+      </w:r>
+    </w:p>
+    <w:p>
+      <w:pPr>
+        <w:spacing w:after="0" w:line="240" w:lineRule="auto"/>
+      </w:pPr>
+      <w:r>
+        <w:t xml:space="preserve">In this </w:t>
+      </w:r>
+      <w:proofErr w:type="gramStart"/>
+      <w:r>
+        <w:t>window</w:t>
+      </w:r>
+      <w:proofErr w:type="gramEnd"/>
+      <w:r>
+        <w:t xml:space="preserve"> the user is able to choose from 3 different statistics about the market's commodities – Max prices, Min Prices and Average prices.</w:t>
+      </w:r>
+    </w:p>
+    <w:p>
+      <w:pPr>
+        <w:spacing w:after="0" w:line="240" w:lineRule="auto"/>
+      </w:pPr>
+      <w:r>
+        <w:lastRenderedPageBreak/>
+        <w:t xml:space="preserve">The user chooses the Stat type and a start date and end date. Then, using the SQL server data and </w:t>
+      </w:r>
+      <w:proofErr w:type="spellStart"/>
+      <w:r>
+        <w:t>LiveCharts</w:t>
+      </w:r>
+      <w:proofErr w:type="spellEnd"/>
+      <w:r>
+        <w:t xml:space="preserve"> open source, a chart is generated and </w:t>
+      </w:r>
+      <w:proofErr w:type="gramStart"/>
+      <w:r>
+        <w:t>displayed ,</w:t>
+      </w:r>
+      <w:proofErr w:type="gramEnd"/>
+      <w:r>
+        <w:t xml:space="preserve"> with the adequate data.</w:t>
       </w:r>
     </w:p>
     <w:p>
@@ -463,7 +588,6 @@
           <w:szCs w:val="36"/>
           <w:u w:val="single"/>
         </w:rPr>
-        <w:lastRenderedPageBreak/>
         <w:t>Business</w:t>
       </w:r>
       <w:r>
@@ -1176,16 +1300,7 @@
           <w:sz w:val="19"/>
           <w:szCs w:val="19"/>
         </w:rPr>
-        <w:t xml:space="preserve"> e)</w:t>
-      </w:r>
-      <w:r>
-        <w:rPr>
-          <w:rFonts w:ascii="Consolas" w:hAnsi="Consolas" w:cs="Consolas"/>
-          <w:color w:val="000000"/>
-          <w:sz w:val="19"/>
-          <w:szCs w:val="19"/>
-        </w:rPr>
-        <w:t xml:space="preserve"> – </w:t>
+        <w:t xml:space="preserve"> e) – </w:t>
       </w:r>
       <w:r>
         <w:t>the main function who make all the communication with the server</w:t>
@@ -1209,10 +1324,7 @@
         <w:t xml:space="preserve"> </w:t>
       </w:r>
       <w:r>
-        <w:t>automatically</w:t>
-      </w:r>
-      <w:r>
-        <w:t>.</w:t>
+        <w:t>automatically.</w:t>
       </w:r>
     </w:p>
     <w:p>
@@ -1242,6 +1354,601 @@
       <w:r>
         <w:t xml:space="preserve"> () – we use this function in the GUI interface to stop the automatic action</w:t>
       </w:r>
+    </w:p>
+    <w:p>
+      <w:proofErr w:type="spellStart"/>
+      <w:proofErr w:type="gramStart"/>
+      <w:r>
+        <w:rPr>
+          <w:b/>
+          <w:bCs/>
+          <w:u w:val="single"/>
+        </w:rPr>
+        <w:t>StatsManager</w:t>
+      </w:r>
+      <w:proofErr w:type="spellEnd"/>
+      <w:r>
+        <w:rPr>
+          <w:b/>
+          <w:bCs/>
+          <w:u w:val="single"/>
+        </w:rPr>
+        <w:t xml:space="preserve">  </w:t>
+      </w:r>
+      <w:r>
+        <w:t>–</w:t>
+      </w:r>
+      <w:proofErr w:type="gramEnd"/>
+      <w:r>
+        <w:t xml:space="preserve"> </w:t>
+      </w:r>
+      <w:r>
+        <w:rPr>
+          <w:b/>
+          <w:bCs/>
+          <w:u w:val="single"/>
+        </w:rPr>
+        <w:t xml:space="preserve"> </w:t>
+      </w:r>
+      <w:r>
+        <w:t xml:space="preserve">this class is responsible to get the statistics from the SQL server. It creates an SQL connection using the </w:t>
+      </w:r>
+      <w:proofErr w:type="spellStart"/>
+      <w:r>
+        <w:t>SQLManager</w:t>
+      </w:r>
+      <w:proofErr w:type="spellEnd"/>
+      <w:r>
+        <w:t xml:space="preserve"> class in the DAL, then gets the requested stats by the </w:t>
+      </w:r>
+      <w:proofErr w:type="spellStart"/>
+      <w:r>
+        <w:t>MaxMinPrices</w:t>
+      </w:r>
+      <w:proofErr w:type="spellEnd"/>
+      <w:r>
+        <w:t xml:space="preserve"> function, or the </w:t>
+      </w:r>
+      <w:proofErr w:type="spellStart"/>
+      <w:r>
+        <w:t>AvgPrices</w:t>
+      </w:r>
+      <w:proofErr w:type="spellEnd"/>
+      <w:r>
+        <w:t xml:space="preserve"> Function.</w:t>
+      </w:r>
+    </w:p>
+    <w:p>
+      <w:pPr>
+        <w:rPr>
+          <w:b/>
+          <w:bCs/>
+          <w:u w:val="single"/>
+        </w:rPr>
+      </w:pPr>
+    </w:p>
+    <w:p>
+      <w:pPr>
+        <w:rPr>
+          <w:b/>
+          <w:bCs/>
+          <w:u w:val="single"/>
+        </w:rPr>
+      </w:pPr>
+      <w:r>
+        <w:rPr>
+          <w:b/>
+          <w:bCs/>
+          <w:u w:val="single"/>
+        </w:rPr>
+        <w:lastRenderedPageBreak/>
+        <w:t xml:space="preserve">Functions – </w:t>
+      </w:r>
+    </w:p>
+    <w:p>
+      <w:pPr>
+        <w:rPr>
+          <w:rFonts w:ascii="Consolas" w:hAnsi="Consolas" w:cs="Consolas"/>
+          <w:color w:val="000000"/>
+          <w:sz w:val="19"/>
+          <w:szCs w:val="19"/>
+        </w:rPr>
+      </w:pPr>
+      <w:r>
+        <w:rPr>
+          <w:rFonts w:ascii="Consolas" w:hAnsi="Consolas" w:cs="Consolas"/>
+          <w:color w:val="0000FF"/>
+          <w:sz w:val="19"/>
+          <w:szCs w:val="19"/>
+        </w:rPr>
+        <w:t>public</w:t>
+      </w:r>
+      <w:r>
+        <w:rPr>
+          <w:rFonts w:ascii="Consolas" w:hAnsi="Consolas" w:cs="Consolas"/>
+          <w:color w:val="000000"/>
+          <w:sz w:val="19"/>
+          <w:szCs w:val="19"/>
+        </w:rPr>
+        <w:t xml:space="preserve"> </w:t>
+      </w:r>
+      <w:proofErr w:type="gramStart"/>
+      <w:r>
+        <w:rPr>
+          <w:rFonts w:ascii="Consolas" w:hAnsi="Consolas" w:cs="Consolas"/>
+          <w:color w:val="2B91AF"/>
+          <w:sz w:val="19"/>
+          <w:szCs w:val="19"/>
+        </w:rPr>
+        <w:t>Double</w:t>
+      </w:r>
+      <w:r>
+        <w:rPr>
+          <w:rFonts w:ascii="Consolas" w:hAnsi="Consolas" w:cs="Consolas"/>
+          <w:color w:val="000000"/>
+          <w:sz w:val="19"/>
+          <w:szCs w:val="19"/>
+        </w:rPr>
+        <w:t>[</w:t>
+      </w:r>
+      <w:proofErr w:type="gramEnd"/>
+      <w:r>
+        <w:rPr>
+          <w:rFonts w:ascii="Consolas" w:hAnsi="Consolas" w:cs="Consolas"/>
+          <w:color w:val="000000"/>
+          <w:sz w:val="19"/>
+          <w:szCs w:val="19"/>
+        </w:rPr>
+        <w:t xml:space="preserve">] </w:t>
+      </w:r>
+      <w:proofErr w:type="spellStart"/>
+      <w:r>
+        <w:rPr>
+          <w:rFonts w:ascii="Consolas" w:hAnsi="Consolas" w:cs="Consolas"/>
+          <w:color w:val="000000"/>
+          <w:sz w:val="19"/>
+          <w:szCs w:val="19"/>
+        </w:rPr>
+        <w:t>MaxMinPrices</w:t>
+      </w:r>
+      <w:proofErr w:type="spellEnd"/>
+      <w:r>
+        <w:rPr>
+          <w:rFonts w:ascii="Consolas" w:hAnsi="Consolas" w:cs="Consolas"/>
+          <w:color w:val="000000"/>
+          <w:sz w:val="19"/>
+          <w:szCs w:val="19"/>
+        </w:rPr>
+        <w:t>(</w:t>
+      </w:r>
+      <w:r>
+        <w:rPr>
+          <w:rFonts w:ascii="Consolas" w:hAnsi="Consolas" w:cs="Consolas"/>
+          <w:color w:val="2B91AF"/>
+          <w:sz w:val="19"/>
+          <w:szCs w:val="19"/>
+        </w:rPr>
+        <w:t>Boolean</w:t>
+      </w:r>
+      <w:r>
+        <w:rPr>
+          <w:rFonts w:ascii="Consolas" w:hAnsi="Consolas" w:cs="Consolas"/>
+          <w:color w:val="000000"/>
+          <w:sz w:val="19"/>
+          <w:szCs w:val="19"/>
+        </w:rPr>
+        <w:t xml:space="preserve"> max, </w:t>
+      </w:r>
+      <w:proofErr w:type="spellStart"/>
+      <w:r>
+        <w:rPr>
+          <w:rFonts w:ascii="Consolas" w:hAnsi="Consolas" w:cs="Consolas"/>
+          <w:color w:val="2B91AF"/>
+          <w:sz w:val="19"/>
+          <w:szCs w:val="19"/>
+        </w:rPr>
+        <w:t>DateTime</w:t>
+      </w:r>
+      <w:proofErr w:type="spellEnd"/>
+      <w:r>
+        <w:rPr>
+          <w:rFonts w:ascii="Consolas" w:hAnsi="Consolas" w:cs="Consolas"/>
+          <w:color w:val="000000"/>
+          <w:sz w:val="19"/>
+          <w:szCs w:val="19"/>
+        </w:rPr>
+        <w:t xml:space="preserve"> start, </w:t>
+      </w:r>
+      <w:proofErr w:type="spellStart"/>
+      <w:r>
+        <w:rPr>
+          <w:rFonts w:ascii="Consolas" w:hAnsi="Consolas" w:cs="Consolas"/>
+          <w:color w:val="2B91AF"/>
+          <w:sz w:val="19"/>
+          <w:szCs w:val="19"/>
+        </w:rPr>
+        <w:t>DateTime</w:t>
+      </w:r>
+      <w:proofErr w:type="spellEnd"/>
+      <w:r>
+        <w:rPr>
+          <w:rFonts w:ascii="Consolas" w:hAnsi="Consolas" w:cs="Consolas"/>
+          <w:color w:val="000000"/>
+          <w:sz w:val="19"/>
+          <w:szCs w:val="19"/>
+        </w:rPr>
+        <w:t xml:space="preserve"> end)</w:t>
+      </w:r>
+      <w:r>
+        <w:rPr>
+          <w:rFonts w:ascii="Consolas" w:hAnsi="Consolas" w:cs="Consolas"/>
+          <w:color w:val="000000"/>
+          <w:sz w:val="19"/>
+          <w:szCs w:val="19"/>
+        </w:rPr>
+        <w:t xml:space="preserve"> – </w:t>
+      </w:r>
+    </w:p>
+    <w:p>
+      <w:pPr>
+        <w:rPr>
+          <w:rFonts w:ascii="Consolas" w:hAnsi="Consolas" w:cs="Consolas"/>
+          <w:color w:val="000000"/>
+          <w:sz w:val="19"/>
+          <w:szCs w:val="19"/>
+        </w:rPr>
+      </w:pPr>
+      <w:r>
+        <w:rPr>
+          <w:rFonts w:ascii="Consolas" w:hAnsi="Consolas" w:cs="Consolas"/>
+          <w:color w:val="000000"/>
+          <w:sz w:val="19"/>
+          <w:szCs w:val="19"/>
+        </w:rPr>
+        <w:t xml:space="preserve">this function returns the Max/Min prices of </w:t>
+      </w:r>
+      <w:proofErr w:type="gramStart"/>
+      <w:r>
+        <w:rPr>
+          <w:rFonts w:ascii="Consolas" w:hAnsi="Consolas" w:cs="Consolas"/>
+          <w:color w:val="000000"/>
+          <w:sz w:val="19"/>
+          <w:szCs w:val="19"/>
+        </w:rPr>
+        <w:t>all of</w:t>
+      </w:r>
+      <w:proofErr w:type="gramEnd"/>
+      <w:r>
+        <w:rPr>
+          <w:rFonts w:ascii="Consolas" w:hAnsi="Consolas" w:cs="Consolas"/>
+          <w:color w:val="000000"/>
+          <w:sz w:val="19"/>
+          <w:szCs w:val="19"/>
+        </w:rPr>
+        <w:t xml:space="preserve"> the commodities</w:t>
+      </w:r>
+    </w:p>
+    <w:p>
+      <w:pPr>
+        <w:rPr>
+          <w:rFonts w:ascii="Consolas" w:hAnsi="Consolas" w:cs="Consolas"/>
+          <w:color w:val="000000"/>
+          <w:sz w:val="19"/>
+          <w:szCs w:val="19"/>
+        </w:rPr>
+      </w:pPr>
+      <w:r>
+        <w:rPr>
+          <w:rFonts w:ascii="Consolas" w:hAnsi="Consolas" w:cs="Consolas"/>
+          <w:color w:val="000000"/>
+          <w:sz w:val="19"/>
+          <w:szCs w:val="19"/>
+        </w:rPr>
+        <w:t>transactions between start and end times.</w:t>
+      </w:r>
+    </w:p>
+    <w:p>
+      <w:pPr>
+        <w:rPr>
+          <w:rFonts w:ascii="Consolas" w:hAnsi="Consolas" w:cs="Consolas"/>
+          <w:color w:val="000000"/>
+          <w:sz w:val="19"/>
+          <w:szCs w:val="19"/>
+        </w:rPr>
+      </w:pPr>
+    </w:p>
+    <w:p>
+      <w:r>
+        <w:rPr>
+          <w:rFonts w:ascii="Consolas" w:hAnsi="Consolas" w:cs="Consolas"/>
+          <w:color w:val="0000FF"/>
+          <w:sz w:val="19"/>
+          <w:szCs w:val="19"/>
+        </w:rPr>
+        <w:t>public</w:t>
+      </w:r>
+      <w:r>
+        <w:rPr>
+          <w:rFonts w:ascii="Consolas" w:hAnsi="Consolas" w:cs="Consolas"/>
+          <w:color w:val="000000"/>
+          <w:sz w:val="19"/>
+          <w:szCs w:val="19"/>
+        </w:rPr>
+        <w:t xml:space="preserve"> </w:t>
+      </w:r>
+      <w:proofErr w:type="gramStart"/>
+      <w:r>
+        <w:rPr>
+          <w:rFonts w:ascii="Consolas" w:hAnsi="Consolas" w:cs="Consolas"/>
+          <w:color w:val="2B91AF"/>
+          <w:sz w:val="19"/>
+          <w:szCs w:val="19"/>
+        </w:rPr>
+        <w:t>Double</w:t>
+      </w:r>
+      <w:r>
+        <w:rPr>
+          <w:rFonts w:ascii="Consolas" w:hAnsi="Consolas" w:cs="Consolas"/>
+          <w:color w:val="000000"/>
+          <w:sz w:val="19"/>
+          <w:szCs w:val="19"/>
+        </w:rPr>
+        <w:t>[</w:t>
+      </w:r>
+      <w:proofErr w:type="gramEnd"/>
+      <w:r>
+        <w:rPr>
+          <w:rFonts w:ascii="Consolas" w:hAnsi="Consolas" w:cs="Consolas"/>
+          <w:color w:val="000000"/>
+          <w:sz w:val="19"/>
+          <w:szCs w:val="19"/>
+        </w:rPr>
+        <w:t xml:space="preserve">] </w:t>
+      </w:r>
+      <w:proofErr w:type="spellStart"/>
+      <w:r>
+        <w:rPr>
+          <w:rFonts w:ascii="Consolas" w:hAnsi="Consolas" w:cs="Consolas"/>
+          <w:color w:val="000000"/>
+          <w:sz w:val="19"/>
+          <w:szCs w:val="19"/>
+        </w:rPr>
+        <w:t>AvgPrices</w:t>
+      </w:r>
+      <w:proofErr w:type="spellEnd"/>
+      <w:r>
+        <w:rPr>
+          <w:rFonts w:ascii="Consolas" w:hAnsi="Consolas" w:cs="Consolas"/>
+          <w:color w:val="000000"/>
+          <w:sz w:val="19"/>
+          <w:szCs w:val="19"/>
+        </w:rPr>
+        <w:t>(</w:t>
+      </w:r>
+      <w:proofErr w:type="spellStart"/>
+      <w:r>
+        <w:rPr>
+          <w:rFonts w:ascii="Consolas" w:hAnsi="Consolas" w:cs="Consolas"/>
+          <w:color w:val="2B91AF"/>
+          <w:sz w:val="19"/>
+          <w:szCs w:val="19"/>
+        </w:rPr>
+        <w:t>DateTime</w:t>
+      </w:r>
+      <w:proofErr w:type="spellEnd"/>
+      <w:r>
+        <w:rPr>
+          <w:rFonts w:ascii="Consolas" w:hAnsi="Consolas" w:cs="Consolas"/>
+          <w:color w:val="000000"/>
+          <w:sz w:val="19"/>
+          <w:szCs w:val="19"/>
+        </w:rPr>
+        <w:t xml:space="preserve"> start, </w:t>
+      </w:r>
+      <w:proofErr w:type="spellStart"/>
+      <w:r>
+        <w:rPr>
+          <w:rFonts w:ascii="Consolas" w:hAnsi="Consolas" w:cs="Consolas"/>
+          <w:color w:val="2B91AF"/>
+          <w:sz w:val="19"/>
+          <w:szCs w:val="19"/>
+        </w:rPr>
+        <w:t>DateTime</w:t>
+      </w:r>
+      <w:proofErr w:type="spellEnd"/>
+      <w:r>
+        <w:rPr>
+          <w:rFonts w:ascii="Consolas" w:hAnsi="Consolas" w:cs="Consolas"/>
+          <w:color w:val="000000"/>
+          <w:sz w:val="19"/>
+          <w:szCs w:val="19"/>
+        </w:rPr>
+        <w:t xml:space="preserve"> end)</w:t>
+      </w:r>
+      <w:r>
+        <w:t xml:space="preserve"> – </w:t>
+      </w:r>
+    </w:p>
+    <w:p>
+      <w:pPr>
+        <w:rPr>
+          <w:rFonts w:ascii="Consolas" w:hAnsi="Consolas" w:cs="Consolas"/>
+          <w:color w:val="000000"/>
+          <w:sz w:val="19"/>
+          <w:szCs w:val="19"/>
+        </w:rPr>
+      </w:pPr>
+      <w:r>
+        <w:rPr>
+          <w:rFonts w:ascii="Consolas" w:hAnsi="Consolas" w:cs="Consolas"/>
+          <w:color w:val="000000"/>
+          <w:sz w:val="19"/>
+          <w:szCs w:val="19"/>
+        </w:rPr>
+        <w:t xml:space="preserve">this function returns the </w:t>
+      </w:r>
+      <w:r>
+        <w:rPr>
+          <w:rFonts w:ascii="Consolas" w:hAnsi="Consolas" w:cs="Consolas"/>
+          <w:color w:val="000000"/>
+          <w:sz w:val="19"/>
+          <w:szCs w:val="19"/>
+        </w:rPr>
+        <w:t>Average</w:t>
+      </w:r>
+      <w:r>
+        <w:rPr>
+          <w:rFonts w:ascii="Consolas" w:hAnsi="Consolas" w:cs="Consolas"/>
+          <w:color w:val="000000"/>
+          <w:sz w:val="19"/>
+          <w:szCs w:val="19"/>
+        </w:rPr>
+        <w:t xml:space="preserve"> prices of </w:t>
+      </w:r>
+      <w:proofErr w:type="gramStart"/>
+      <w:r>
+        <w:rPr>
+          <w:rFonts w:ascii="Consolas" w:hAnsi="Consolas" w:cs="Consolas"/>
+          <w:color w:val="000000"/>
+          <w:sz w:val="19"/>
+          <w:szCs w:val="19"/>
+        </w:rPr>
+        <w:t>all of</w:t>
+      </w:r>
+      <w:proofErr w:type="gramEnd"/>
+      <w:r>
+        <w:rPr>
+          <w:rFonts w:ascii="Consolas" w:hAnsi="Consolas" w:cs="Consolas"/>
+          <w:color w:val="000000"/>
+          <w:sz w:val="19"/>
+          <w:szCs w:val="19"/>
+        </w:rPr>
+        <w:t xml:space="preserve"> the commodities</w:t>
+      </w:r>
+    </w:p>
+    <w:p>
+      <w:pPr>
+        <w:rPr>
+          <w:rFonts w:ascii="Consolas" w:hAnsi="Consolas" w:cs="Consolas"/>
+          <w:color w:val="000000"/>
+          <w:sz w:val="19"/>
+          <w:szCs w:val="19"/>
+        </w:rPr>
+      </w:pPr>
+      <w:r>
+        <w:rPr>
+          <w:rFonts w:ascii="Consolas" w:hAnsi="Consolas" w:cs="Consolas"/>
+          <w:color w:val="000000"/>
+          <w:sz w:val="19"/>
+          <w:szCs w:val="19"/>
+        </w:rPr>
+        <w:t>transaction</w:t>
+      </w:r>
+      <w:r>
+        <w:rPr>
+          <w:rFonts w:ascii="Consolas" w:hAnsi="Consolas" w:cs="Consolas"/>
+          <w:color w:val="000000"/>
+          <w:sz w:val="19"/>
+          <w:szCs w:val="19"/>
+        </w:rPr>
+        <w:t>s</w:t>
+      </w:r>
+      <w:r>
+        <w:rPr>
+          <w:rFonts w:ascii="Consolas" w:hAnsi="Consolas" w:cs="Consolas"/>
+          <w:color w:val="000000"/>
+          <w:sz w:val="19"/>
+          <w:szCs w:val="19"/>
+        </w:rPr>
+        <w:t xml:space="preserve"> between start and end times.</w:t>
+      </w:r>
+    </w:p>
+    <w:p>
+      <w:pPr>
+        <w:rPr>
+          <w:rFonts w:ascii="Consolas" w:hAnsi="Consolas" w:cs="Consolas"/>
+          <w:color w:val="000000"/>
+          <w:sz w:val="19"/>
+          <w:szCs w:val="19"/>
+        </w:rPr>
+      </w:pPr>
+    </w:p>
+    <w:p>
+      <w:pPr>
+        <w:rPr>
+          <w:rFonts w:ascii="Consolas" w:hAnsi="Consolas" w:cs="Consolas"/>
+          <w:color w:val="000000"/>
+          <w:sz w:val="19"/>
+          <w:szCs w:val="19"/>
+        </w:rPr>
+      </w:pPr>
+      <w:proofErr w:type="spellStart"/>
+      <w:r>
+        <w:rPr>
+          <w:rFonts w:ascii="Consolas" w:hAnsi="Consolas" w:cs="Consolas"/>
+          <w:b/>
+          <w:bCs/>
+          <w:color w:val="000000"/>
+          <w:sz w:val="19"/>
+          <w:szCs w:val="19"/>
+          <w:u w:val="single"/>
+        </w:rPr>
+        <w:t>PDFGenerator</w:t>
+      </w:r>
+      <w:proofErr w:type="spellEnd"/>
+      <w:r>
+        <w:rPr>
+          <w:rFonts w:ascii="Consolas" w:hAnsi="Consolas" w:cs="Consolas"/>
+          <w:b/>
+          <w:bCs/>
+          <w:color w:val="000000"/>
+          <w:sz w:val="19"/>
+          <w:szCs w:val="19"/>
+          <w:u w:val="single"/>
+        </w:rPr>
+        <w:t xml:space="preserve"> – </w:t>
+      </w:r>
+      <w:r>
+        <w:rPr>
+          <w:rFonts w:ascii="Consolas" w:hAnsi="Consolas" w:cs="Consolas"/>
+          <w:color w:val="000000"/>
+          <w:sz w:val="19"/>
+          <w:szCs w:val="19"/>
+        </w:rPr>
+        <w:t xml:space="preserve">this class simply creates a pdf from a given string and saves it in Reports folder in the project directory. It uses </w:t>
+      </w:r>
+      <w:proofErr w:type="spellStart"/>
+      <w:r>
+        <w:rPr>
+          <w:rFonts w:ascii="Consolas" w:hAnsi="Consolas" w:cs="Consolas"/>
+          <w:color w:val="000000"/>
+          <w:sz w:val="19"/>
+          <w:szCs w:val="19"/>
+        </w:rPr>
+        <w:t>ITextSharp</w:t>
+      </w:r>
+      <w:proofErr w:type="spellEnd"/>
+      <w:r>
+        <w:rPr>
+          <w:rFonts w:ascii="Consolas" w:hAnsi="Consolas" w:cs="Consolas"/>
+          <w:color w:val="000000"/>
+          <w:sz w:val="19"/>
+          <w:szCs w:val="19"/>
+        </w:rPr>
+        <w:t xml:space="preserve"> open source for it.</w:t>
+      </w:r>
+      <w:bookmarkStart w:id="0" w:name="_GoBack"/>
+      <w:bookmarkEnd w:id="0"/>
+    </w:p>
+    <w:p/>
+    <w:p>
+      <w:pPr>
+        <w:rPr>
+          <w:b/>
+          <w:bCs/>
+          <w:u w:val="single"/>
+        </w:rPr>
+      </w:pPr>
     </w:p>
     <w:p/>
     <w:p>
@@ -1318,8 +2025,6 @@
         </w:rPr>
         <w:t xml:space="preserve"> </w:t>
       </w:r>
-      <w:bookmarkStart w:id="0" w:name="_GoBack"/>
-      <w:bookmarkEnd w:id="0"/>
       <w:r>
         <w:rPr>
           <w:b/>
@@ -1371,470 +2076,470 @@
           <w:bCs/>
           <w:u w:val="single"/>
         </w:rPr>
+        <w:t>Functions</w:t>
+      </w:r>
+    </w:p>
+    <w:p>
+      <w:r>
+        <w:t xml:space="preserve">Each of these functions creates an instance of </w:t>
+      </w:r>
+      <w:proofErr w:type="spellStart"/>
+      <w:r>
+        <w:t>SimpleHTTPClient</w:t>
+      </w:r>
+      <w:proofErr w:type="spellEnd"/>
+      <w:r>
+        <w:t xml:space="preserve">, and use that instance in order to use the </w:t>
+      </w:r>
+      <w:proofErr w:type="spellStart"/>
+      <w:r>
+        <w:t>SendPostRequest</w:t>
+      </w:r>
+      <w:proofErr w:type="spellEnd"/>
+      <w:r>
+        <w:t xml:space="preserve"> function, which is used in order to translate the requests and send them to the server.</w:t>
+      </w:r>
+      <w:r>
+        <w:rPr>
+          <w:b/>
+          <w:bCs/>
+          <w:u w:val="single"/>
+        </w:rPr>
+        <w:t xml:space="preserve"> </w:t>
+      </w:r>
+      <w:r>
+        <w:t>Each function writes to the Log.</w:t>
+      </w:r>
+    </w:p>
+    <w:p>
+      <w:proofErr w:type="spellStart"/>
+      <w:r>
+        <w:rPr>
+          <w:rFonts w:ascii="Consolas" w:hAnsi="Consolas" w:cs="Consolas"/>
+          <w:color w:val="000000"/>
+          <w:sz w:val="19"/>
+          <w:szCs w:val="19"/>
+        </w:rPr>
+        <w:t>SendCancelBuySellRequest</w:t>
+      </w:r>
+      <w:proofErr w:type="spellEnd"/>
+      <w:r>
+        <w:rPr>
+          <w:rFonts w:ascii="Consolas" w:hAnsi="Consolas" w:cs="Consolas"/>
+          <w:color w:val="000000"/>
+          <w:sz w:val="19"/>
+          <w:szCs w:val="19"/>
+        </w:rPr>
+        <w:t>(</w:t>
+      </w:r>
+      <w:proofErr w:type="spellStart"/>
+      <w:r>
+        <w:rPr>
+          <w:rFonts w:ascii="Consolas" w:hAnsi="Consolas" w:cs="Consolas"/>
+          <w:color w:val="0000FF"/>
+          <w:sz w:val="19"/>
+          <w:szCs w:val="19"/>
+        </w:rPr>
+        <w:t>int</w:t>
+      </w:r>
+      <w:proofErr w:type="spellEnd"/>
+      <w:r>
+        <w:rPr>
+          <w:rFonts w:ascii="Consolas" w:hAnsi="Consolas" w:cs="Consolas"/>
+          <w:color w:val="000000"/>
+          <w:sz w:val="19"/>
+          <w:szCs w:val="19"/>
+        </w:rPr>
+        <w:t xml:space="preserve"> id)</w:t>
+      </w:r>
+      <w:r>
+        <w:t xml:space="preserve"> – </w:t>
+      </w:r>
+    </w:p>
+    <w:p>
+      <w:proofErr w:type="spellStart"/>
+      <w:r>
+        <w:rPr>
+          <w:rFonts w:ascii="Consolas" w:hAnsi="Consolas" w:cs="Consolas"/>
+          <w:color w:val="000000"/>
+          <w:sz w:val="19"/>
+          <w:szCs w:val="19"/>
+        </w:rPr>
+        <w:t>SendBuyRequest</w:t>
+      </w:r>
+      <w:proofErr w:type="spellEnd"/>
+      <w:r>
+        <w:rPr>
+          <w:rFonts w:ascii="Consolas" w:hAnsi="Consolas" w:cs="Consolas"/>
+          <w:color w:val="000000"/>
+          <w:sz w:val="19"/>
+          <w:szCs w:val="19"/>
+        </w:rPr>
+        <w:t>(</w:t>
+      </w:r>
+      <w:proofErr w:type="spellStart"/>
+      <w:r>
+        <w:rPr>
+          <w:rFonts w:ascii="Consolas" w:hAnsi="Consolas" w:cs="Consolas"/>
+          <w:color w:val="0000FF"/>
+          <w:sz w:val="19"/>
+          <w:szCs w:val="19"/>
+        </w:rPr>
+        <w:t>int</w:t>
+      </w:r>
+      <w:proofErr w:type="spellEnd"/>
+      <w:r>
+        <w:rPr>
+          <w:rFonts w:ascii="Consolas" w:hAnsi="Consolas" w:cs="Consolas"/>
+          <w:color w:val="000000"/>
+          <w:sz w:val="19"/>
+          <w:szCs w:val="19"/>
+        </w:rPr>
+        <w:t xml:space="preserve"> price, </w:t>
+      </w:r>
+      <w:proofErr w:type="spellStart"/>
+      <w:r>
+        <w:rPr>
+          <w:rFonts w:ascii="Consolas" w:hAnsi="Consolas" w:cs="Consolas"/>
+          <w:color w:val="0000FF"/>
+          <w:sz w:val="19"/>
+          <w:szCs w:val="19"/>
+        </w:rPr>
+        <w:t>int</w:t>
+      </w:r>
+      <w:proofErr w:type="spellEnd"/>
+      <w:r>
+        <w:rPr>
+          <w:rFonts w:ascii="Consolas" w:hAnsi="Consolas" w:cs="Consolas"/>
+          <w:color w:val="000000"/>
+          <w:sz w:val="19"/>
+          <w:szCs w:val="19"/>
+        </w:rPr>
+        <w:t xml:space="preserve"> commodity, </w:t>
+      </w:r>
+      <w:proofErr w:type="spellStart"/>
+      <w:r>
+        <w:rPr>
+          <w:rFonts w:ascii="Consolas" w:hAnsi="Consolas" w:cs="Consolas"/>
+          <w:color w:val="0000FF"/>
+          <w:sz w:val="19"/>
+          <w:szCs w:val="19"/>
+        </w:rPr>
+        <w:t>int</w:t>
+      </w:r>
+      <w:proofErr w:type="spellEnd"/>
+      <w:r>
+        <w:rPr>
+          <w:rFonts w:ascii="Consolas" w:hAnsi="Consolas" w:cs="Consolas"/>
+          <w:color w:val="000000"/>
+          <w:sz w:val="19"/>
+          <w:szCs w:val="19"/>
+        </w:rPr>
+        <w:t xml:space="preserve"> amount)</w:t>
+      </w:r>
+      <w:r>
+        <w:t xml:space="preserve">  - </w:t>
+      </w:r>
+    </w:p>
+    <w:p>
+      <w:proofErr w:type="spellStart"/>
+      <w:r>
+        <w:rPr>
+          <w:rFonts w:ascii="Consolas" w:hAnsi="Consolas" w:cs="Consolas"/>
+          <w:color w:val="000000"/>
+          <w:sz w:val="19"/>
+          <w:szCs w:val="19"/>
+        </w:rPr>
+        <w:t>SendSellRequest</w:t>
+      </w:r>
+      <w:proofErr w:type="spellEnd"/>
+      <w:r>
+        <w:rPr>
+          <w:rFonts w:ascii="Consolas" w:hAnsi="Consolas" w:cs="Consolas"/>
+          <w:color w:val="000000"/>
+          <w:sz w:val="19"/>
+          <w:szCs w:val="19"/>
+        </w:rPr>
+        <w:t>(</w:t>
+      </w:r>
+      <w:proofErr w:type="spellStart"/>
+      <w:r>
+        <w:rPr>
+          <w:rFonts w:ascii="Consolas" w:hAnsi="Consolas" w:cs="Consolas"/>
+          <w:color w:val="0000FF"/>
+          <w:sz w:val="19"/>
+          <w:szCs w:val="19"/>
+        </w:rPr>
+        <w:t>int</w:t>
+      </w:r>
+      <w:proofErr w:type="spellEnd"/>
+      <w:r>
+        <w:rPr>
+          <w:rFonts w:ascii="Consolas" w:hAnsi="Consolas" w:cs="Consolas"/>
+          <w:color w:val="000000"/>
+          <w:sz w:val="19"/>
+          <w:szCs w:val="19"/>
+        </w:rPr>
+        <w:t xml:space="preserve"> price, </w:t>
+      </w:r>
+      <w:proofErr w:type="spellStart"/>
+      <w:r>
+        <w:rPr>
+          <w:rFonts w:ascii="Consolas" w:hAnsi="Consolas" w:cs="Consolas"/>
+          <w:color w:val="0000FF"/>
+          <w:sz w:val="19"/>
+          <w:szCs w:val="19"/>
+        </w:rPr>
+        <w:t>int</w:t>
+      </w:r>
+      <w:proofErr w:type="spellEnd"/>
+      <w:r>
+        <w:rPr>
+          <w:rFonts w:ascii="Consolas" w:hAnsi="Consolas" w:cs="Consolas"/>
+          <w:color w:val="000000"/>
+          <w:sz w:val="19"/>
+          <w:szCs w:val="19"/>
+        </w:rPr>
+        <w:t xml:space="preserve"> commodity, </w:t>
+      </w:r>
+      <w:proofErr w:type="spellStart"/>
+      <w:r>
+        <w:rPr>
+          <w:rFonts w:ascii="Consolas" w:hAnsi="Consolas" w:cs="Consolas"/>
+          <w:color w:val="0000FF"/>
+          <w:sz w:val="19"/>
+          <w:szCs w:val="19"/>
+        </w:rPr>
+        <w:t>int</w:t>
+      </w:r>
+      <w:proofErr w:type="spellEnd"/>
+      <w:r>
+        <w:rPr>
+          <w:rFonts w:ascii="Consolas" w:hAnsi="Consolas" w:cs="Consolas"/>
+          <w:color w:val="000000"/>
+          <w:sz w:val="19"/>
+          <w:szCs w:val="19"/>
+        </w:rPr>
+        <w:t xml:space="preserve"> amount)</w:t>
+      </w:r>
+    </w:p>
+    <w:p>
+      <w:proofErr w:type="spellStart"/>
+      <w:r>
+        <w:rPr>
+          <w:rFonts w:ascii="Consolas" w:hAnsi="Consolas" w:cs="Consolas"/>
+          <w:color w:val="000000"/>
+          <w:sz w:val="19"/>
+          <w:szCs w:val="19"/>
+        </w:rPr>
+        <w:t>SendQueryBuySellRequest</w:t>
+      </w:r>
+      <w:proofErr w:type="spellEnd"/>
+      <w:r>
+        <w:rPr>
+          <w:rFonts w:ascii="Consolas" w:hAnsi="Consolas" w:cs="Consolas"/>
+          <w:color w:val="000000"/>
+          <w:sz w:val="19"/>
+          <w:szCs w:val="19"/>
+        </w:rPr>
+        <w:t>(</w:t>
+      </w:r>
+      <w:proofErr w:type="spellStart"/>
+      <w:r>
+        <w:rPr>
+          <w:rFonts w:ascii="Consolas" w:hAnsi="Consolas" w:cs="Consolas"/>
+          <w:color w:val="0000FF"/>
+          <w:sz w:val="19"/>
+          <w:szCs w:val="19"/>
+        </w:rPr>
+        <w:t>int</w:t>
+      </w:r>
+      <w:proofErr w:type="spellEnd"/>
+      <w:r>
+        <w:rPr>
+          <w:rFonts w:ascii="Consolas" w:hAnsi="Consolas" w:cs="Consolas"/>
+          <w:color w:val="000000"/>
+          <w:sz w:val="19"/>
+          <w:szCs w:val="19"/>
+        </w:rPr>
+        <w:t xml:space="preserve"> id)</w:t>
+      </w:r>
+    </w:p>
+    <w:p>
+      <w:proofErr w:type="spellStart"/>
+      <w:r>
+        <w:rPr>
+          <w:rFonts w:ascii="Consolas" w:hAnsi="Consolas" w:cs="Consolas"/>
+          <w:color w:val="000000"/>
+          <w:sz w:val="19"/>
+          <w:szCs w:val="19"/>
+        </w:rPr>
+        <w:t>SendQueryUserRequest</w:t>
+      </w:r>
+      <w:proofErr w:type="spellEnd"/>
+      <w:r>
+        <w:rPr>
+          <w:rFonts w:ascii="Consolas" w:hAnsi="Consolas" w:cs="Consolas"/>
+          <w:color w:val="000000"/>
+          <w:sz w:val="19"/>
+          <w:szCs w:val="19"/>
+        </w:rPr>
+        <w:t>()</w:t>
+      </w:r>
+    </w:p>
+    <w:p>
+      <w:pPr>
+        <w:rPr>
+          <w:rFonts w:ascii="Consolas" w:hAnsi="Consolas" w:cs="Consolas"/>
+          <w:color w:val="000000"/>
+          <w:sz w:val="19"/>
+          <w:szCs w:val="19"/>
+        </w:rPr>
+      </w:pPr>
+      <w:proofErr w:type="spellStart"/>
+      <w:r>
+        <w:rPr>
+          <w:rFonts w:ascii="Consolas" w:hAnsi="Consolas" w:cs="Consolas"/>
+          <w:color w:val="000000"/>
+          <w:sz w:val="19"/>
+          <w:szCs w:val="19"/>
+        </w:rPr>
+        <w:t>SendQueryMarketRequest</w:t>
+      </w:r>
+      <w:proofErr w:type="spellEnd"/>
+      <w:r>
+        <w:rPr>
+          <w:rFonts w:ascii="Consolas" w:hAnsi="Consolas" w:cs="Consolas"/>
+          <w:color w:val="000000"/>
+          <w:sz w:val="19"/>
+          <w:szCs w:val="19"/>
+        </w:rPr>
+        <w:t>(</w:t>
+      </w:r>
+      <w:proofErr w:type="spellStart"/>
+      <w:r>
+        <w:rPr>
+          <w:rFonts w:ascii="Consolas" w:hAnsi="Consolas" w:cs="Consolas"/>
+          <w:color w:val="0000FF"/>
+          <w:sz w:val="19"/>
+          <w:szCs w:val="19"/>
+        </w:rPr>
+        <w:t>int</w:t>
+      </w:r>
+      <w:proofErr w:type="spellEnd"/>
+      <w:r>
+        <w:rPr>
+          <w:rFonts w:ascii="Consolas" w:hAnsi="Consolas" w:cs="Consolas"/>
+          <w:color w:val="000000"/>
+          <w:sz w:val="19"/>
+          <w:szCs w:val="19"/>
+        </w:rPr>
+        <w:t xml:space="preserve"> commodity)</w:t>
+      </w:r>
+    </w:p>
+    <w:p>
+      <w:pPr>
+        <w:rPr>
+          <w:rFonts w:ascii="Consolas" w:hAnsi="Consolas" w:cs="Consolas"/>
+          <w:color w:val="000000"/>
+          <w:sz w:val="19"/>
+          <w:szCs w:val="19"/>
+        </w:rPr>
+      </w:pPr>
+      <w:proofErr w:type="spellStart"/>
+      <w:r>
+        <w:rPr>
+          <w:rFonts w:ascii="Consolas" w:hAnsi="Consolas" w:cs="Consolas"/>
+          <w:color w:val="000000"/>
+          <w:sz w:val="19"/>
+          <w:szCs w:val="19"/>
+        </w:rPr>
+        <w:t>SendAllMarketQuery</w:t>
+      </w:r>
+      <w:proofErr w:type="spellEnd"/>
+      <w:r>
+        <w:rPr>
+          <w:rFonts w:ascii="Consolas" w:hAnsi="Consolas" w:cs="Consolas"/>
+          <w:color w:val="000000"/>
+          <w:sz w:val="19"/>
+          <w:szCs w:val="19"/>
+        </w:rPr>
+        <w:t>()</w:t>
+      </w:r>
+    </w:p>
+    <w:p>
+      <w:pPr>
+        <w:rPr>
+          <w:rFonts w:ascii="Consolas" w:hAnsi="Consolas" w:cs="Consolas"/>
+          <w:color w:val="000000"/>
+          <w:sz w:val="19"/>
+          <w:szCs w:val="19"/>
+        </w:rPr>
+      </w:pPr>
+      <w:proofErr w:type="spellStart"/>
+      <w:r>
+        <w:rPr>
+          <w:rFonts w:ascii="Consolas" w:hAnsi="Consolas" w:cs="Consolas"/>
+          <w:color w:val="000000"/>
+          <w:sz w:val="19"/>
+          <w:szCs w:val="19"/>
+        </w:rPr>
+        <w:t>SendUserRequestsQuery</w:t>
+      </w:r>
+      <w:proofErr w:type="spellEnd"/>
+      <w:r>
+        <w:rPr>
+          <w:rFonts w:ascii="Consolas" w:hAnsi="Consolas" w:cs="Consolas"/>
+          <w:color w:val="000000"/>
+          <w:sz w:val="19"/>
+          <w:szCs w:val="19"/>
+        </w:rPr>
+        <w:t>()</w:t>
+      </w:r>
+    </w:p>
+    <w:p>
+      <w:pPr>
+        <w:rPr>
+          <w:b/>
+          <w:bCs/>
+          <w:u w:val="single"/>
+        </w:rPr>
+      </w:pPr>
+    </w:p>
+    <w:p>
+      <w:pPr>
+        <w:rPr>
+          <w:b/>
+          <w:bCs/>
+          <w:u w:val="single"/>
+        </w:rPr>
+      </w:pPr>
+      <w:r>
+        <w:rPr>
+          <w:b/>
+          <w:bCs/>
+          <w:u w:val="single"/>
+        </w:rPr>
+        <w:t xml:space="preserve">Requests Classes  </w:t>
+      </w:r>
+    </w:p>
+    <w:p>
+      <w:r>
+        <w:t>These classes include no functions, only appropriate fields (according to the input needed of the function) for creating requests instances.</w:t>
+      </w:r>
+    </w:p>
+    <w:p>
+      <w:pPr>
+        <w:rPr>
+          <w:u w:val="single"/>
+        </w:rPr>
+      </w:pPr>
+      <w:proofErr w:type="spellStart"/>
+      <w:r>
+        <w:rPr>
+          <w:u w:val="single"/>
+        </w:rPr>
         <w:lastRenderedPageBreak/>
-        <w:t>Functions</w:t>
-      </w:r>
-    </w:p>
-    <w:p>
-      <w:r>
-        <w:t xml:space="preserve">Each of these functions creates an instance of </w:t>
-      </w:r>
-      <w:proofErr w:type="spellStart"/>
-      <w:r>
-        <w:t>SimpleHTTPClient</w:t>
-      </w:r>
-      <w:proofErr w:type="spellEnd"/>
-      <w:r>
-        <w:t xml:space="preserve">, and use that instance in order to use the </w:t>
-      </w:r>
-      <w:proofErr w:type="spellStart"/>
-      <w:r>
-        <w:t>SendPostRequest</w:t>
-      </w:r>
-      <w:proofErr w:type="spellEnd"/>
-      <w:r>
-        <w:t xml:space="preserve"> function, which is used in order to translate the requests and send them to the server.</w:t>
-      </w:r>
-      <w:r>
-        <w:rPr>
-          <w:b/>
-          <w:bCs/>
-          <w:u w:val="single"/>
-        </w:rPr>
-        <w:t xml:space="preserve"> </w:t>
-      </w:r>
-      <w:r>
-        <w:t>Each function writes to the Log.</w:t>
-      </w:r>
-    </w:p>
-    <w:p>
-      <w:proofErr w:type="spellStart"/>
-      <w:r>
-        <w:rPr>
-          <w:rFonts w:ascii="Consolas" w:hAnsi="Consolas" w:cs="Consolas"/>
-          <w:color w:val="000000"/>
-          <w:sz w:val="19"/>
-          <w:szCs w:val="19"/>
-        </w:rPr>
-        <w:t>SendCancelBuySellRequest</w:t>
-      </w:r>
-      <w:proofErr w:type="spellEnd"/>
-      <w:r>
-        <w:rPr>
-          <w:rFonts w:ascii="Consolas" w:hAnsi="Consolas" w:cs="Consolas"/>
-          <w:color w:val="000000"/>
-          <w:sz w:val="19"/>
-          <w:szCs w:val="19"/>
-        </w:rPr>
-        <w:t>(</w:t>
-      </w:r>
-      <w:proofErr w:type="spellStart"/>
-      <w:r>
-        <w:rPr>
-          <w:rFonts w:ascii="Consolas" w:hAnsi="Consolas" w:cs="Consolas"/>
-          <w:color w:val="0000FF"/>
-          <w:sz w:val="19"/>
-          <w:szCs w:val="19"/>
-        </w:rPr>
-        <w:t>int</w:t>
-      </w:r>
-      <w:proofErr w:type="spellEnd"/>
-      <w:r>
-        <w:rPr>
-          <w:rFonts w:ascii="Consolas" w:hAnsi="Consolas" w:cs="Consolas"/>
-          <w:color w:val="000000"/>
-          <w:sz w:val="19"/>
-          <w:szCs w:val="19"/>
-        </w:rPr>
-        <w:t xml:space="preserve"> id)</w:t>
-      </w:r>
-      <w:r>
-        <w:t xml:space="preserve"> – </w:t>
-      </w:r>
-    </w:p>
-    <w:p>
-      <w:proofErr w:type="spellStart"/>
-      <w:r>
-        <w:rPr>
-          <w:rFonts w:ascii="Consolas" w:hAnsi="Consolas" w:cs="Consolas"/>
-          <w:color w:val="000000"/>
-          <w:sz w:val="19"/>
-          <w:szCs w:val="19"/>
-        </w:rPr>
-        <w:t>SendBuyRequest</w:t>
-      </w:r>
-      <w:proofErr w:type="spellEnd"/>
-      <w:r>
-        <w:rPr>
-          <w:rFonts w:ascii="Consolas" w:hAnsi="Consolas" w:cs="Consolas"/>
-          <w:color w:val="000000"/>
-          <w:sz w:val="19"/>
-          <w:szCs w:val="19"/>
-        </w:rPr>
-        <w:t>(</w:t>
-      </w:r>
-      <w:proofErr w:type="spellStart"/>
-      <w:r>
-        <w:rPr>
-          <w:rFonts w:ascii="Consolas" w:hAnsi="Consolas" w:cs="Consolas"/>
-          <w:color w:val="0000FF"/>
-          <w:sz w:val="19"/>
-          <w:szCs w:val="19"/>
-        </w:rPr>
-        <w:t>int</w:t>
-      </w:r>
-      <w:proofErr w:type="spellEnd"/>
-      <w:r>
-        <w:rPr>
-          <w:rFonts w:ascii="Consolas" w:hAnsi="Consolas" w:cs="Consolas"/>
-          <w:color w:val="000000"/>
-          <w:sz w:val="19"/>
-          <w:szCs w:val="19"/>
-        </w:rPr>
-        <w:t xml:space="preserve"> price, </w:t>
-      </w:r>
-      <w:proofErr w:type="spellStart"/>
-      <w:r>
-        <w:rPr>
-          <w:rFonts w:ascii="Consolas" w:hAnsi="Consolas" w:cs="Consolas"/>
-          <w:color w:val="0000FF"/>
-          <w:sz w:val="19"/>
-          <w:szCs w:val="19"/>
-        </w:rPr>
-        <w:t>int</w:t>
-      </w:r>
-      <w:proofErr w:type="spellEnd"/>
-      <w:r>
-        <w:rPr>
-          <w:rFonts w:ascii="Consolas" w:hAnsi="Consolas" w:cs="Consolas"/>
-          <w:color w:val="000000"/>
-          <w:sz w:val="19"/>
-          <w:szCs w:val="19"/>
-        </w:rPr>
-        <w:t xml:space="preserve"> commodity, </w:t>
-      </w:r>
-      <w:proofErr w:type="spellStart"/>
-      <w:r>
-        <w:rPr>
-          <w:rFonts w:ascii="Consolas" w:hAnsi="Consolas" w:cs="Consolas"/>
-          <w:color w:val="0000FF"/>
-          <w:sz w:val="19"/>
-          <w:szCs w:val="19"/>
-        </w:rPr>
-        <w:t>int</w:t>
-      </w:r>
-      <w:proofErr w:type="spellEnd"/>
-      <w:r>
-        <w:rPr>
-          <w:rFonts w:ascii="Consolas" w:hAnsi="Consolas" w:cs="Consolas"/>
-          <w:color w:val="000000"/>
-          <w:sz w:val="19"/>
-          <w:szCs w:val="19"/>
-        </w:rPr>
-        <w:t xml:space="preserve"> amount)</w:t>
-      </w:r>
-      <w:r>
-        <w:t xml:space="preserve">  - </w:t>
-      </w:r>
-    </w:p>
-    <w:p>
-      <w:proofErr w:type="spellStart"/>
-      <w:r>
-        <w:rPr>
-          <w:rFonts w:ascii="Consolas" w:hAnsi="Consolas" w:cs="Consolas"/>
-          <w:color w:val="000000"/>
-          <w:sz w:val="19"/>
-          <w:szCs w:val="19"/>
-        </w:rPr>
-        <w:t>SendSellRequest</w:t>
-      </w:r>
-      <w:proofErr w:type="spellEnd"/>
-      <w:r>
-        <w:rPr>
-          <w:rFonts w:ascii="Consolas" w:hAnsi="Consolas" w:cs="Consolas"/>
-          <w:color w:val="000000"/>
-          <w:sz w:val="19"/>
-          <w:szCs w:val="19"/>
-        </w:rPr>
-        <w:t>(</w:t>
-      </w:r>
-      <w:proofErr w:type="spellStart"/>
-      <w:r>
-        <w:rPr>
-          <w:rFonts w:ascii="Consolas" w:hAnsi="Consolas" w:cs="Consolas"/>
-          <w:color w:val="0000FF"/>
-          <w:sz w:val="19"/>
-          <w:szCs w:val="19"/>
-        </w:rPr>
-        <w:t>int</w:t>
-      </w:r>
-      <w:proofErr w:type="spellEnd"/>
-      <w:r>
-        <w:rPr>
-          <w:rFonts w:ascii="Consolas" w:hAnsi="Consolas" w:cs="Consolas"/>
-          <w:color w:val="000000"/>
-          <w:sz w:val="19"/>
-          <w:szCs w:val="19"/>
-        </w:rPr>
-        <w:t xml:space="preserve"> price, </w:t>
-      </w:r>
-      <w:proofErr w:type="spellStart"/>
-      <w:r>
-        <w:rPr>
-          <w:rFonts w:ascii="Consolas" w:hAnsi="Consolas" w:cs="Consolas"/>
-          <w:color w:val="0000FF"/>
-          <w:sz w:val="19"/>
-          <w:szCs w:val="19"/>
-        </w:rPr>
-        <w:t>int</w:t>
-      </w:r>
-      <w:proofErr w:type="spellEnd"/>
-      <w:r>
-        <w:rPr>
-          <w:rFonts w:ascii="Consolas" w:hAnsi="Consolas" w:cs="Consolas"/>
-          <w:color w:val="000000"/>
-          <w:sz w:val="19"/>
-          <w:szCs w:val="19"/>
-        </w:rPr>
-        <w:t xml:space="preserve"> commodity, </w:t>
-      </w:r>
-      <w:proofErr w:type="spellStart"/>
-      <w:r>
-        <w:rPr>
-          <w:rFonts w:ascii="Consolas" w:hAnsi="Consolas" w:cs="Consolas"/>
-          <w:color w:val="0000FF"/>
-          <w:sz w:val="19"/>
-          <w:szCs w:val="19"/>
-        </w:rPr>
-        <w:t>int</w:t>
-      </w:r>
-      <w:proofErr w:type="spellEnd"/>
-      <w:r>
-        <w:rPr>
-          <w:rFonts w:ascii="Consolas" w:hAnsi="Consolas" w:cs="Consolas"/>
-          <w:color w:val="000000"/>
-          <w:sz w:val="19"/>
-          <w:szCs w:val="19"/>
-        </w:rPr>
-        <w:t xml:space="preserve"> amount)</w:t>
-      </w:r>
-    </w:p>
-    <w:p>
-      <w:proofErr w:type="spellStart"/>
-      <w:r>
-        <w:rPr>
-          <w:rFonts w:ascii="Consolas" w:hAnsi="Consolas" w:cs="Consolas"/>
-          <w:color w:val="000000"/>
-          <w:sz w:val="19"/>
-          <w:szCs w:val="19"/>
-        </w:rPr>
-        <w:t>SendQueryBuySellRequest</w:t>
-      </w:r>
-      <w:proofErr w:type="spellEnd"/>
-      <w:r>
-        <w:rPr>
-          <w:rFonts w:ascii="Consolas" w:hAnsi="Consolas" w:cs="Consolas"/>
-          <w:color w:val="000000"/>
-          <w:sz w:val="19"/>
-          <w:szCs w:val="19"/>
-        </w:rPr>
-        <w:t>(</w:t>
-      </w:r>
-      <w:proofErr w:type="spellStart"/>
-      <w:r>
-        <w:rPr>
-          <w:rFonts w:ascii="Consolas" w:hAnsi="Consolas" w:cs="Consolas"/>
-          <w:color w:val="0000FF"/>
-          <w:sz w:val="19"/>
-          <w:szCs w:val="19"/>
-        </w:rPr>
-        <w:t>int</w:t>
-      </w:r>
-      <w:proofErr w:type="spellEnd"/>
-      <w:r>
-        <w:rPr>
-          <w:rFonts w:ascii="Consolas" w:hAnsi="Consolas" w:cs="Consolas"/>
-          <w:color w:val="000000"/>
-          <w:sz w:val="19"/>
-          <w:szCs w:val="19"/>
-        </w:rPr>
-        <w:t xml:space="preserve"> id)</w:t>
-      </w:r>
-    </w:p>
-    <w:p>
-      <w:proofErr w:type="spellStart"/>
-      <w:r>
-        <w:rPr>
-          <w:rFonts w:ascii="Consolas" w:hAnsi="Consolas" w:cs="Consolas"/>
-          <w:color w:val="000000"/>
-          <w:sz w:val="19"/>
-          <w:szCs w:val="19"/>
-        </w:rPr>
-        <w:t>SendQueryUserRequest</w:t>
-      </w:r>
-      <w:proofErr w:type="spellEnd"/>
-      <w:r>
-        <w:rPr>
-          <w:rFonts w:ascii="Consolas" w:hAnsi="Consolas" w:cs="Consolas"/>
-          <w:color w:val="000000"/>
-          <w:sz w:val="19"/>
-          <w:szCs w:val="19"/>
-        </w:rPr>
-        <w:t>()</w:t>
-      </w:r>
-    </w:p>
-    <w:p>
-      <w:pPr>
-        <w:rPr>
-          <w:rFonts w:ascii="Consolas" w:hAnsi="Consolas" w:cs="Consolas"/>
-          <w:color w:val="000000"/>
-          <w:sz w:val="19"/>
-          <w:szCs w:val="19"/>
-        </w:rPr>
-      </w:pPr>
-      <w:proofErr w:type="spellStart"/>
-      <w:r>
-        <w:rPr>
-          <w:rFonts w:ascii="Consolas" w:hAnsi="Consolas" w:cs="Consolas"/>
-          <w:color w:val="000000"/>
-          <w:sz w:val="19"/>
-          <w:szCs w:val="19"/>
-        </w:rPr>
-        <w:t>SendQueryMarketRequest</w:t>
-      </w:r>
-      <w:proofErr w:type="spellEnd"/>
-      <w:r>
-        <w:rPr>
-          <w:rFonts w:ascii="Consolas" w:hAnsi="Consolas" w:cs="Consolas"/>
-          <w:color w:val="000000"/>
-          <w:sz w:val="19"/>
-          <w:szCs w:val="19"/>
-        </w:rPr>
-        <w:t>(</w:t>
-      </w:r>
-      <w:proofErr w:type="spellStart"/>
-      <w:r>
-        <w:rPr>
-          <w:rFonts w:ascii="Consolas" w:hAnsi="Consolas" w:cs="Consolas"/>
-          <w:color w:val="0000FF"/>
-          <w:sz w:val="19"/>
-          <w:szCs w:val="19"/>
-        </w:rPr>
-        <w:t>int</w:t>
-      </w:r>
-      <w:proofErr w:type="spellEnd"/>
-      <w:r>
-        <w:rPr>
-          <w:rFonts w:ascii="Consolas" w:hAnsi="Consolas" w:cs="Consolas"/>
-          <w:color w:val="000000"/>
-          <w:sz w:val="19"/>
-          <w:szCs w:val="19"/>
-        </w:rPr>
-        <w:t xml:space="preserve"> commodity)</w:t>
-      </w:r>
-    </w:p>
-    <w:p>
-      <w:pPr>
-        <w:rPr>
-          <w:rFonts w:ascii="Consolas" w:hAnsi="Consolas" w:cs="Consolas"/>
-          <w:color w:val="000000"/>
-          <w:sz w:val="19"/>
-          <w:szCs w:val="19"/>
-        </w:rPr>
-      </w:pPr>
-      <w:proofErr w:type="spellStart"/>
-      <w:r>
-        <w:rPr>
-          <w:rFonts w:ascii="Consolas" w:hAnsi="Consolas" w:cs="Consolas"/>
-          <w:color w:val="000000"/>
-          <w:sz w:val="19"/>
-          <w:szCs w:val="19"/>
-        </w:rPr>
-        <w:t>SendAllMarketQuery</w:t>
-      </w:r>
-      <w:proofErr w:type="spellEnd"/>
-      <w:r>
-        <w:rPr>
-          <w:rFonts w:ascii="Consolas" w:hAnsi="Consolas" w:cs="Consolas"/>
-          <w:color w:val="000000"/>
-          <w:sz w:val="19"/>
-          <w:szCs w:val="19"/>
-        </w:rPr>
-        <w:t>()</w:t>
-      </w:r>
-    </w:p>
-    <w:p>
-      <w:pPr>
-        <w:rPr>
-          <w:rFonts w:ascii="Consolas" w:hAnsi="Consolas" w:cs="Consolas"/>
-          <w:color w:val="000000"/>
-          <w:sz w:val="19"/>
-          <w:szCs w:val="19"/>
-        </w:rPr>
-      </w:pPr>
-      <w:proofErr w:type="spellStart"/>
-      <w:r>
-        <w:rPr>
-          <w:rFonts w:ascii="Consolas" w:hAnsi="Consolas" w:cs="Consolas"/>
-          <w:color w:val="000000"/>
-          <w:sz w:val="19"/>
-          <w:szCs w:val="19"/>
-        </w:rPr>
-        <w:t>SendUserRequestsQuery</w:t>
-      </w:r>
-      <w:proofErr w:type="spellEnd"/>
-      <w:r>
-        <w:rPr>
-          <w:rFonts w:ascii="Consolas" w:hAnsi="Consolas" w:cs="Consolas"/>
-          <w:color w:val="000000"/>
-          <w:sz w:val="19"/>
-          <w:szCs w:val="19"/>
-        </w:rPr>
-        <w:t>()</w:t>
-      </w:r>
-    </w:p>
-    <w:p>
-      <w:pPr>
-        <w:rPr>
-          <w:b/>
-          <w:bCs/>
-          <w:u w:val="single"/>
-        </w:rPr>
-      </w:pPr>
-    </w:p>
-    <w:p>
-      <w:pPr>
-        <w:rPr>
-          <w:b/>
-          <w:bCs/>
-          <w:u w:val="single"/>
-        </w:rPr>
-      </w:pPr>
-      <w:r>
-        <w:rPr>
-          <w:b/>
-          <w:bCs/>
-          <w:u w:val="single"/>
-        </w:rPr>
-        <w:t xml:space="preserve">Requests Classes  </w:t>
-      </w:r>
-    </w:p>
-    <w:p>
-      <w:r>
-        <w:t>These classes include no functions, only appropriate fields (according to the input needed of the function) for creating requests instances.</w:t>
-      </w:r>
-    </w:p>
-    <w:p>
-      <w:pPr>
-        <w:rPr>
-          <w:u w:val="single"/>
-        </w:rPr>
-      </w:pPr>
-      <w:proofErr w:type="spellStart"/>
-      <w:r>
-        <w:rPr>
-          <w:u w:val="single"/>
-        </w:rPr>
         <w:t>BuyRequest</w:t>
       </w:r>
       <w:proofErr w:type="spellEnd"/>
@@ -2162,7 +2867,6 @@
         </w:rPr>
       </w:pPr>
     </w:p>
-    <w:p/>
     <w:sectPr>
       <w:pgSz w:w="11906" w:h="16838"/>
       <w:pgMar w:top="1440" w:right="1800" w:bottom="1440" w:left="1800" w:header="708" w:footer="708" w:gutter="0"/>
@@ -2192,7 +2896,7 @@
       </w:pPr>
     </w:pPrDefault>
   </w:docDefaults>
-  <w:latentStyles w:defLockedState="0" w:defUIPriority="99" w:defSemiHidden="0" w:defUnhideWhenUsed="0" w:defQFormat="0" w:count="374">
+  <w:latentStyles w:defLockedState="0" w:defUIPriority="99" w:defSemiHidden="0" w:defUnhideWhenUsed="0" w:defQFormat="0" w:count="375">
     <w:lsdException w:name="Normal" w:uiPriority="0" w:qFormat="1"/>
     <w:lsdException w:name="heading 1" w:uiPriority="9" w:qFormat="1"/>
     <w:lsdException w:name="heading 2" w:semiHidden="1" w:uiPriority="9" w:unhideWhenUsed="1" w:qFormat="1"/>
@@ -2298,7 +3002,6 @@
     <w:lsdException w:name="HTML Sample" w:semiHidden="1" w:unhideWhenUsed="1"/>
     <w:lsdException w:name="HTML Typewriter" w:semiHidden="1" w:unhideWhenUsed="1"/>
     <w:lsdException w:name="HTML Variable" w:semiHidden="1" w:unhideWhenUsed="1"/>
-    <w:lsdException w:name="Normal Table" w:semiHidden="1" w:unhideWhenUsed="1"/>
     <w:lsdException w:name="annotation subject" w:semiHidden="1" w:unhideWhenUsed="1"/>
     <w:lsdException w:name="No List" w:semiHidden="1" w:unhideWhenUsed="1"/>
     <w:lsdException w:name="Outline List 1" w:semiHidden="1" w:unhideWhenUsed="1"/>
@@ -2345,10 +3048,8 @@
     <w:lsdException w:name="Table Subtle 2" w:semiHidden="1" w:unhideWhenUsed="1"/>
     <w:lsdException w:name="Table Web 1" w:semiHidden="1" w:unhideWhenUsed="1"/>
     <w:lsdException w:name="Table Web 2" w:semiHidden="1" w:unhideWhenUsed="1"/>
-    <w:lsdException w:name="Table Web 3" w:semiHidden="1" w:unhideWhenUsed="1"/>
     <w:lsdException w:name="Balloon Text" w:semiHidden="1" w:unhideWhenUsed="1"/>
     <w:lsdException w:name="Table Grid" w:uiPriority="39"/>
-    <w:lsdException w:name="Table Theme" w:semiHidden="1" w:unhideWhenUsed="1"/>
     <w:lsdException w:name="Placeholder Text" w:semiHidden="1"/>
     <w:lsdException w:name="No Spacing" w:uiPriority="1" w:qFormat="1"/>
     <w:lsdException w:name="Light Shading" w:uiPriority="60"/>
@@ -2567,6 +3268,7 @@
     <w:lsdException w:name="Mention" w:semiHidden="1" w:unhideWhenUsed="1"/>
     <w:lsdException w:name="Smart Hyperlink" w:semiHidden="1" w:unhideWhenUsed="1"/>
     <w:lsdException w:name="Hashtag" w:semiHidden="1" w:unhideWhenUsed="1"/>
+    <w:lsdException w:name="Unresolved Mention" w:semiHidden="1" w:unhideWhenUsed="1"/>
   </w:latentStyles>
   <w:style w:type="paragraph" w:default="1" w:styleId="a">
     <w:name w:val="Normal"/>

--- a/LLD ISE172_project.docx
+++ b/LLD ISE172_project.docx
@@ -538,36 +538,6 @@
     <w:p>
       <w:pPr>
         <w:spacing w:after="0" w:line="240" w:lineRule="auto"/>
-        <w:rPr>
-          <w:b/>
-          <w:bCs/>
-          <w:u w:val="single"/>
-        </w:rPr>
-      </w:pPr>
-    </w:p>
-    <w:p>
-      <w:pPr>
-        <w:spacing w:after="0" w:line="240" w:lineRule="auto"/>
-      </w:pPr>
-    </w:p>
-    <w:p>
-      <w:pPr>
-        <w:spacing w:after="0" w:line="240" w:lineRule="auto"/>
-      </w:pPr>
-    </w:p>
-    <w:p>
-      <w:pPr>
-        <w:spacing w:after="0" w:line="240" w:lineRule="auto"/>
-      </w:pPr>
-    </w:p>
-    <w:p>
-      <w:pPr>
-        <w:spacing w:after="0" w:line="240" w:lineRule="auto"/>
-      </w:pPr>
-    </w:p>
-    <w:p>
-      <w:pPr>
-        <w:spacing w:after="0" w:line="240" w:lineRule="auto"/>
       </w:pPr>
     </w:p>
     <w:p>
@@ -1207,6 +1177,22 @@
       <w:r>
         <w:t xml:space="preserve">It is using a timer which allowed us to make 20 action every 10 seconds. Any action such as apply to the server, get commodity list and buy/sell requests accordingly to the rules we decided to use when we make buy or sell request. </w:t>
       </w:r>
+      <w:r>
+        <w:t xml:space="preserve"> The process is first to get the information if the stock is on ascent or descent. If it's on ascent, then we want to sell it. The next step is to calculate the relation between the current bid to the average of the stock in the 20 deals, and with the relation we get, we will sell amount of stocks accordingly to the number we get. </w:t>
+      </w:r>
+      <w:proofErr w:type="gramStart"/>
+      <w:r>
+        <w:t>So</w:t>
+      </w:r>
+      <w:proofErr w:type="gramEnd"/>
+      <w:r>
+        <w:t xml:space="preserve"> the main propose is while the relation is higher we will sell more stocks.</w:t>
+      </w:r>
+    </w:p>
+    <w:p>
+      <w:r>
+        <w:t>And if we know that the stock is on descent, we will try to buy the commodity. Here we will calculate the relation between the ask price to the average of the last 20 deals, and then we will compare this to some other numbers, and the main propose is while the relation is lower we will buy more stocks. But before we will divide our funds to 10, so each stock will have the same price to waste.</w:t>
+      </w:r>
     </w:p>
     <w:p>
       <w:pPr>
@@ -1360,6 +1346,164 @@
       <w:proofErr w:type="gramStart"/>
       <w:r>
         <w:rPr>
+          <w:rFonts w:ascii="Consolas" w:hAnsi="Consolas" w:cs="Consolas"/>
+          <w:color w:val="000000"/>
+          <w:sz w:val="19"/>
+          <w:szCs w:val="19"/>
+        </w:rPr>
+        <w:lastRenderedPageBreak/>
+        <w:t>setAverage</w:t>
+      </w:r>
+      <w:proofErr w:type="spellEnd"/>
+      <w:r>
+        <w:rPr>
+          <w:rFonts w:ascii="Consolas" w:hAnsi="Consolas" w:cs="Consolas"/>
+          <w:color w:val="000000"/>
+          <w:sz w:val="19"/>
+          <w:szCs w:val="19"/>
+        </w:rPr>
+        <w:t>(</w:t>
+      </w:r>
+      <w:proofErr w:type="spellStart"/>
+      <w:proofErr w:type="gramEnd"/>
+      <w:r>
+        <w:rPr>
+          <w:rFonts w:ascii="Consolas" w:hAnsi="Consolas" w:cs="Consolas"/>
+          <w:color w:val="0000FF"/>
+          <w:sz w:val="19"/>
+          <w:szCs w:val="19"/>
+        </w:rPr>
+        <w:t>int</w:t>
+      </w:r>
+      <w:proofErr w:type="spellEnd"/>
+      <w:r>
+        <w:rPr>
+          <w:rFonts w:ascii="Consolas" w:hAnsi="Consolas" w:cs="Consolas"/>
+          <w:color w:val="000000"/>
+          <w:sz w:val="19"/>
+          <w:szCs w:val="19"/>
+        </w:rPr>
+        <w:t xml:space="preserve"> commodity)</w:t>
+      </w:r>
+      <w:r>
+        <w:rPr>
+          <w:b/>
+          <w:bCs/>
+          <w:u w:val="single"/>
+        </w:rPr>
+        <w:t xml:space="preserve"> </w:t>
+      </w:r>
+      <w:r>
+        <w:t xml:space="preserve"> - the function get some commodity and by using the </w:t>
+      </w:r>
+      <w:proofErr w:type="spellStart"/>
+      <w:r>
+        <w:t>Sql</w:t>
+      </w:r>
+      <w:proofErr w:type="spellEnd"/>
+      <w:r>
+        <w:t xml:space="preserve"> server she calculate the average of the 20 last deals that was made with the current stock. </w:t>
+      </w:r>
+    </w:p>
+    <w:p>
+      <w:r>
+        <w:rPr>
+          <w:rFonts w:ascii="Consolas" w:hAnsi="Consolas" w:cs="Consolas"/>
+          <w:color w:val="0000FF"/>
+          <w:sz w:val="19"/>
+          <w:szCs w:val="19"/>
+        </w:rPr>
+        <w:t>public</w:t>
+      </w:r>
+      <w:r>
+        <w:rPr>
+          <w:rFonts w:ascii="Consolas" w:hAnsi="Consolas" w:cs="Consolas"/>
+          <w:color w:val="000000"/>
+          <w:sz w:val="19"/>
+          <w:szCs w:val="19"/>
+        </w:rPr>
+        <w:t xml:space="preserve"> </w:t>
+      </w:r>
+      <w:r>
+        <w:rPr>
+          <w:rFonts w:ascii="Consolas" w:hAnsi="Consolas" w:cs="Consolas"/>
+          <w:color w:val="2B91AF"/>
+          <w:sz w:val="19"/>
+          <w:szCs w:val="19"/>
+        </w:rPr>
+        <w:t>Boolean</w:t>
+      </w:r>
+      <w:r>
+        <w:rPr>
+          <w:rFonts w:ascii="Consolas" w:hAnsi="Consolas" w:cs="Consolas"/>
+          <w:color w:val="000000"/>
+          <w:sz w:val="19"/>
+          <w:szCs w:val="19"/>
+        </w:rPr>
+        <w:t xml:space="preserve"> </w:t>
+      </w:r>
+      <w:proofErr w:type="spellStart"/>
+      <w:proofErr w:type="gramStart"/>
+      <w:r>
+        <w:rPr>
+          <w:rFonts w:ascii="Consolas" w:hAnsi="Consolas" w:cs="Consolas"/>
+          <w:color w:val="000000"/>
+          <w:sz w:val="19"/>
+          <w:szCs w:val="19"/>
+        </w:rPr>
+        <w:t>isUpOrDown</w:t>
+      </w:r>
+      <w:proofErr w:type="spellEnd"/>
+      <w:r>
+        <w:rPr>
+          <w:rFonts w:ascii="Consolas" w:hAnsi="Consolas" w:cs="Consolas"/>
+          <w:color w:val="000000"/>
+          <w:sz w:val="19"/>
+          <w:szCs w:val="19"/>
+        </w:rPr>
+        <w:t>(</w:t>
+      </w:r>
+      <w:proofErr w:type="spellStart"/>
+      <w:proofErr w:type="gramEnd"/>
+      <w:r>
+        <w:rPr>
+          <w:rFonts w:ascii="Consolas" w:hAnsi="Consolas" w:cs="Consolas"/>
+          <w:color w:val="0000FF"/>
+          <w:sz w:val="19"/>
+          <w:szCs w:val="19"/>
+        </w:rPr>
+        <w:t>int</w:t>
+      </w:r>
+      <w:proofErr w:type="spellEnd"/>
+      <w:r>
+        <w:rPr>
+          <w:rFonts w:ascii="Consolas" w:hAnsi="Consolas" w:cs="Consolas"/>
+          <w:color w:val="000000"/>
+          <w:sz w:val="19"/>
+          <w:szCs w:val="19"/>
+        </w:rPr>
+        <w:t xml:space="preserve"> commodity)</w:t>
+      </w:r>
+      <w:r>
+        <w:t xml:space="preserve"> – the function get </w:t>
+      </w:r>
+      <w:proofErr w:type="spellStart"/>
+      <w:r>
+        <w:t>sone</w:t>
+      </w:r>
+      <w:proofErr w:type="spellEnd"/>
+      <w:r>
+        <w:t xml:space="preserve"> commodity and returns us</w:t>
+      </w:r>
+      <w:r>
+        <w:t xml:space="preserve"> Boolean variable which give us information whether in the last 20 deals from the last 5 days the stock is on ascent or descent.</w:t>
+      </w:r>
+    </w:p>
+    <w:p>
+      <w:proofErr w:type="spellStart"/>
+      <w:proofErr w:type="gramStart"/>
+      <w:r>
+        <w:rPr>
           <w:b/>
           <w:bCs/>
           <w:u w:val="single"/>
@@ -1441,7 +1585,6 @@
           <w:bCs/>
           <w:u w:val="single"/>
         </w:rPr>
-        <w:lastRenderedPageBreak/>
         <w:t xml:space="preserve">Functions – </w:t>
       </w:r>
     </w:p>
@@ -1577,15 +1720,186 @@
           <w:sz w:val="19"/>
           <w:szCs w:val="19"/>
         </w:rPr>
+        <w:t xml:space="preserve"> end) – </w:t>
+      </w:r>
+    </w:p>
+    <w:p>
+      <w:pPr>
+        <w:rPr>
+          <w:rFonts w:ascii="Consolas" w:hAnsi="Consolas" w:cs="Consolas"/>
+          <w:color w:val="000000"/>
+          <w:sz w:val="19"/>
+          <w:szCs w:val="19"/>
+        </w:rPr>
+      </w:pPr>
+      <w:r>
+        <w:rPr>
+          <w:rFonts w:ascii="Consolas" w:hAnsi="Consolas" w:cs="Consolas"/>
+          <w:color w:val="000000"/>
+          <w:sz w:val="19"/>
+          <w:szCs w:val="19"/>
+        </w:rPr>
+        <w:t xml:space="preserve">this function returns the Max/Min prices of </w:t>
+      </w:r>
+      <w:proofErr w:type="gramStart"/>
+      <w:r>
+        <w:rPr>
+          <w:rFonts w:ascii="Consolas" w:hAnsi="Consolas" w:cs="Consolas"/>
+          <w:color w:val="000000"/>
+          <w:sz w:val="19"/>
+          <w:szCs w:val="19"/>
+        </w:rPr>
+        <w:t>all of</w:t>
+      </w:r>
+      <w:proofErr w:type="gramEnd"/>
+      <w:r>
+        <w:rPr>
+          <w:rFonts w:ascii="Consolas" w:hAnsi="Consolas" w:cs="Consolas"/>
+          <w:color w:val="000000"/>
+          <w:sz w:val="19"/>
+          <w:szCs w:val="19"/>
+        </w:rPr>
+        <w:t xml:space="preserve"> the commodities</w:t>
+      </w:r>
+    </w:p>
+    <w:p>
+      <w:pPr>
+        <w:rPr>
+          <w:rFonts w:ascii="Consolas" w:hAnsi="Consolas" w:cs="Consolas"/>
+          <w:color w:val="000000"/>
+          <w:sz w:val="19"/>
+          <w:szCs w:val="19"/>
+        </w:rPr>
+      </w:pPr>
+      <w:r>
+        <w:rPr>
+          <w:rFonts w:ascii="Consolas" w:hAnsi="Consolas" w:cs="Consolas"/>
+          <w:color w:val="000000"/>
+          <w:sz w:val="19"/>
+          <w:szCs w:val="19"/>
+        </w:rPr>
+        <w:t>transactions between start and end times.</w:t>
+      </w:r>
+    </w:p>
+    <w:p>
+      <w:pPr>
+        <w:rPr>
+          <w:rFonts w:ascii="Consolas" w:hAnsi="Consolas" w:cs="Consolas"/>
+          <w:color w:val="000000"/>
+          <w:sz w:val="19"/>
+          <w:szCs w:val="19"/>
+        </w:rPr>
+      </w:pPr>
+    </w:p>
+    <w:p>
+      <w:r>
+        <w:rPr>
+          <w:rFonts w:ascii="Consolas" w:hAnsi="Consolas" w:cs="Consolas"/>
+          <w:color w:val="0000FF"/>
+          <w:sz w:val="19"/>
+          <w:szCs w:val="19"/>
+        </w:rPr>
+        <w:t>public</w:t>
+      </w:r>
+      <w:r>
+        <w:rPr>
+          <w:rFonts w:ascii="Consolas" w:hAnsi="Consolas" w:cs="Consolas"/>
+          <w:color w:val="000000"/>
+          <w:sz w:val="19"/>
+          <w:szCs w:val="19"/>
+        </w:rPr>
+        <w:t xml:space="preserve"> </w:t>
+      </w:r>
+      <w:proofErr w:type="gramStart"/>
+      <w:r>
+        <w:rPr>
+          <w:rFonts w:ascii="Consolas" w:hAnsi="Consolas" w:cs="Consolas"/>
+          <w:color w:val="2B91AF"/>
+          <w:sz w:val="19"/>
+          <w:szCs w:val="19"/>
+        </w:rPr>
+        <w:t>Double</w:t>
+      </w:r>
+      <w:r>
+        <w:rPr>
+          <w:rFonts w:ascii="Consolas" w:hAnsi="Consolas" w:cs="Consolas"/>
+          <w:color w:val="000000"/>
+          <w:sz w:val="19"/>
+          <w:szCs w:val="19"/>
+        </w:rPr>
+        <w:t>[</w:t>
+      </w:r>
+      <w:proofErr w:type="gramEnd"/>
+      <w:r>
+        <w:rPr>
+          <w:rFonts w:ascii="Consolas" w:hAnsi="Consolas" w:cs="Consolas"/>
+          <w:color w:val="000000"/>
+          <w:sz w:val="19"/>
+          <w:szCs w:val="19"/>
+        </w:rPr>
+        <w:t xml:space="preserve">] </w:t>
+      </w:r>
+      <w:proofErr w:type="spellStart"/>
+      <w:r>
+        <w:rPr>
+          <w:rFonts w:ascii="Consolas" w:hAnsi="Consolas" w:cs="Consolas"/>
+          <w:color w:val="000000"/>
+          <w:sz w:val="19"/>
+          <w:szCs w:val="19"/>
+        </w:rPr>
+        <w:t>AvgPrices</w:t>
+      </w:r>
+      <w:proofErr w:type="spellEnd"/>
+      <w:r>
+        <w:rPr>
+          <w:rFonts w:ascii="Consolas" w:hAnsi="Consolas" w:cs="Consolas"/>
+          <w:color w:val="000000"/>
+          <w:sz w:val="19"/>
+          <w:szCs w:val="19"/>
+        </w:rPr>
+        <w:t>(</w:t>
+      </w:r>
+      <w:proofErr w:type="spellStart"/>
+      <w:r>
+        <w:rPr>
+          <w:rFonts w:ascii="Consolas" w:hAnsi="Consolas" w:cs="Consolas"/>
+          <w:color w:val="2B91AF"/>
+          <w:sz w:val="19"/>
+          <w:szCs w:val="19"/>
+        </w:rPr>
+        <w:t>DateTime</w:t>
+      </w:r>
+      <w:proofErr w:type="spellEnd"/>
+      <w:r>
+        <w:rPr>
+          <w:rFonts w:ascii="Consolas" w:hAnsi="Consolas" w:cs="Consolas"/>
+          <w:color w:val="000000"/>
+          <w:sz w:val="19"/>
+          <w:szCs w:val="19"/>
+        </w:rPr>
+        <w:t xml:space="preserve"> start, </w:t>
+      </w:r>
+      <w:proofErr w:type="spellStart"/>
+      <w:r>
+        <w:rPr>
+          <w:rFonts w:ascii="Consolas" w:hAnsi="Consolas" w:cs="Consolas"/>
+          <w:color w:val="2B91AF"/>
+          <w:sz w:val="19"/>
+          <w:szCs w:val="19"/>
+        </w:rPr>
+        <w:t>DateTime</w:t>
+      </w:r>
+      <w:proofErr w:type="spellEnd"/>
+      <w:r>
+        <w:rPr>
+          <w:rFonts w:ascii="Consolas" w:hAnsi="Consolas" w:cs="Consolas"/>
+          <w:color w:val="000000"/>
+          <w:sz w:val="19"/>
+          <w:szCs w:val="19"/>
+        </w:rPr>
         <w:t xml:space="preserve"> end)</w:t>
       </w:r>
       <w:r>
-        <w:rPr>
-          <w:rFonts w:ascii="Consolas" w:hAnsi="Consolas" w:cs="Consolas"/>
-          <w:color w:val="000000"/>
-          <w:sz w:val="19"/>
-          <w:szCs w:val="19"/>
-        </w:rPr>
         <w:t xml:space="preserve"> – </w:t>
       </w:r>
     </w:p>
@@ -1605,7 +1919,7 @@
           <w:sz w:val="19"/>
           <w:szCs w:val="19"/>
         </w:rPr>
-        <w:t xml:space="preserve">this function returns the Max/Min prices of </w:t>
+        <w:t xml:space="preserve">this function returns the Average prices of </w:t>
       </w:r>
       <w:proofErr w:type="gramStart"/>
       <w:r>
@@ -1658,399 +1972,185 @@
       </w:pPr>
     </w:p>
     <w:p>
-      <w:r>
-        <w:rPr>
-          <w:rFonts w:ascii="Consolas" w:hAnsi="Consolas" w:cs="Consolas"/>
-          <w:color w:val="0000FF"/>
-          <w:sz w:val="19"/>
-          <w:szCs w:val="19"/>
-        </w:rPr>
-        <w:t>public</w:t>
-      </w:r>
-      <w:r>
-        <w:rPr>
-          <w:rFonts w:ascii="Consolas" w:hAnsi="Consolas" w:cs="Consolas"/>
-          <w:color w:val="000000"/>
-          <w:sz w:val="19"/>
-          <w:szCs w:val="19"/>
+      <w:pPr>
+        <w:rPr>
+          <w:rFonts w:ascii="Consolas" w:hAnsi="Consolas" w:cs="Consolas"/>
+          <w:color w:val="000000"/>
+          <w:sz w:val="19"/>
+          <w:szCs w:val="19"/>
+        </w:rPr>
+      </w:pPr>
+      <w:proofErr w:type="spellStart"/>
+      <w:r>
+        <w:rPr>
+          <w:rFonts w:ascii="Consolas" w:hAnsi="Consolas" w:cs="Consolas"/>
+          <w:b/>
+          <w:bCs/>
+          <w:color w:val="000000"/>
+          <w:sz w:val="19"/>
+          <w:szCs w:val="19"/>
+          <w:u w:val="single"/>
+        </w:rPr>
+        <w:t>PDFGenerator</w:t>
+      </w:r>
+      <w:proofErr w:type="spellEnd"/>
+      <w:r>
+        <w:rPr>
+          <w:rFonts w:ascii="Consolas" w:hAnsi="Consolas" w:cs="Consolas"/>
+          <w:b/>
+          <w:bCs/>
+          <w:color w:val="000000"/>
+          <w:sz w:val="19"/>
+          <w:szCs w:val="19"/>
+          <w:u w:val="single"/>
+        </w:rPr>
+        <w:t xml:space="preserve"> – </w:t>
+      </w:r>
+      <w:r>
+        <w:rPr>
+          <w:rFonts w:ascii="Consolas" w:hAnsi="Consolas" w:cs="Consolas"/>
+          <w:color w:val="000000"/>
+          <w:sz w:val="19"/>
+          <w:szCs w:val="19"/>
+        </w:rPr>
+        <w:t xml:space="preserve">this class simply creates a pdf from a given string and saves it in Reports folder in the project directory. It uses </w:t>
+      </w:r>
+      <w:proofErr w:type="spellStart"/>
+      <w:r>
+        <w:rPr>
+          <w:rFonts w:ascii="Consolas" w:hAnsi="Consolas" w:cs="Consolas"/>
+          <w:color w:val="000000"/>
+          <w:sz w:val="19"/>
+          <w:szCs w:val="19"/>
+        </w:rPr>
+        <w:t>ITextSharp</w:t>
+      </w:r>
+      <w:proofErr w:type="spellEnd"/>
+      <w:r>
+        <w:rPr>
+          <w:rFonts w:ascii="Consolas" w:hAnsi="Consolas" w:cs="Consolas"/>
+          <w:color w:val="000000"/>
+          <w:sz w:val="19"/>
+          <w:szCs w:val="19"/>
+        </w:rPr>
+        <w:t xml:space="preserve"> open source for it.</w:t>
+      </w:r>
+    </w:p>
+    <w:p/>
+    <w:p>
+      <w:pPr>
+        <w:rPr>
+          <w:b/>
+          <w:bCs/>
+          <w:sz w:val="36"/>
+          <w:szCs w:val="36"/>
+          <w:u w:val="single"/>
+        </w:rPr>
+      </w:pPr>
+      <w:r>
+        <w:rPr>
+          <w:b/>
+          <w:bCs/>
+          <w:sz w:val="36"/>
+          <w:szCs w:val="36"/>
+          <w:u w:val="single"/>
+        </w:rPr>
+        <w:t>Data Access</w:t>
+      </w:r>
+      <w:r>
+        <w:rPr>
+          <w:b/>
+          <w:bCs/>
+          <w:sz w:val="36"/>
+          <w:szCs w:val="36"/>
+          <w:u w:val="single"/>
+        </w:rPr>
+        <w:t xml:space="preserve"> layer:</w:t>
+      </w:r>
+    </w:p>
+    <w:p>
+      <w:r>
+        <w:t>This class contains all the communication with the server. All the requests coming from the user through the BL are processed here, sent to the server and then this layer returns an adequate response back to the BL.</w:t>
+      </w:r>
+    </w:p>
+    <w:p>
+      <w:pPr>
+        <w:rPr>
+          <w:b/>
+          <w:bCs/>
+          <w:sz w:val="28"/>
+          <w:szCs w:val="28"/>
+          <w:u w:val="single"/>
+        </w:rPr>
+      </w:pPr>
+      <w:r>
+        <w:rPr>
+          <w:b/>
+          <w:bCs/>
+          <w:sz w:val="28"/>
+          <w:szCs w:val="28"/>
+          <w:u w:val="single"/>
+        </w:rPr>
+        <w:t>Classes</w:t>
+      </w:r>
+    </w:p>
+    <w:p>
+      <w:r>
+        <w:rPr>
+          <w:b/>
+          <w:bCs/>
+          <w:u w:val="single"/>
+        </w:rPr>
+        <w:t>Request</w:t>
+      </w:r>
+      <w:r>
+        <w:rPr>
+          <w:b/>
+          <w:bCs/>
+          <w:u w:val="single"/>
         </w:rPr>
         <w:t xml:space="preserve"> </w:t>
       </w:r>
-      <w:proofErr w:type="gramStart"/>
-      <w:r>
-        <w:rPr>
-          <w:rFonts w:ascii="Consolas" w:hAnsi="Consolas" w:cs="Consolas"/>
-          <w:color w:val="2B91AF"/>
-          <w:sz w:val="19"/>
-          <w:szCs w:val="19"/>
-        </w:rPr>
-        <w:t>Double</w:t>
-      </w:r>
-      <w:r>
-        <w:rPr>
-          <w:rFonts w:ascii="Consolas" w:hAnsi="Consolas" w:cs="Consolas"/>
-          <w:color w:val="000000"/>
-          <w:sz w:val="19"/>
-          <w:szCs w:val="19"/>
-        </w:rPr>
-        <w:t>[</w:t>
-      </w:r>
-      <w:proofErr w:type="gramEnd"/>
-      <w:r>
-        <w:rPr>
-          <w:rFonts w:ascii="Consolas" w:hAnsi="Consolas" w:cs="Consolas"/>
-          <w:color w:val="000000"/>
-          <w:sz w:val="19"/>
-          <w:szCs w:val="19"/>
-        </w:rPr>
-        <w:t xml:space="preserve">] </w:t>
-      </w:r>
-      <w:proofErr w:type="spellStart"/>
-      <w:r>
-        <w:rPr>
-          <w:rFonts w:ascii="Consolas" w:hAnsi="Consolas" w:cs="Consolas"/>
-          <w:color w:val="000000"/>
-          <w:sz w:val="19"/>
-          <w:szCs w:val="19"/>
-        </w:rPr>
-        <w:t>AvgPrices</w:t>
-      </w:r>
-      <w:proofErr w:type="spellEnd"/>
-      <w:r>
-        <w:rPr>
-          <w:rFonts w:ascii="Consolas" w:hAnsi="Consolas" w:cs="Consolas"/>
-          <w:color w:val="000000"/>
-          <w:sz w:val="19"/>
-          <w:szCs w:val="19"/>
-        </w:rPr>
-        <w:t>(</w:t>
-      </w:r>
-      <w:proofErr w:type="spellStart"/>
-      <w:r>
-        <w:rPr>
-          <w:rFonts w:ascii="Consolas" w:hAnsi="Consolas" w:cs="Consolas"/>
-          <w:color w:val="2B91AF"/>
-          <w:sz w:val="19"/>
-          <w:szCs w:val="19"/>
-        </w:rPr>
-        <w:t>DateTime</w:t>
-      </w:r>
-      <w:proofErr w:type="spellEnd"/>
-      <w:r>
-        <w:rPr>
-          <w:rFonts w:ascii="Consolas" w:hAnsi="Consolas" w:cs="Consolas"/>
-          <w:color w:val="000000"/>
-          <w:sz w:val="19"/>
-          <w:szCs w:val="19"/>
-        </w:rPr>
-        <w:t xml:space="preserve"> start, </w:t>
-      </w:r>
-      <w:proofErr w:type="spellStart"/>
-      <w:r>
-        <w:rPr>
-          <w:rFonts w:ascii="Consolas" w:hAnsi="Consolas" w:cs="Consolas"/>
-          <w:color w:val="2B91AF"/>
-          <w:sz w:val="19"/>
-          <w:szCs w:val="19"/>
-        </w:rPr>
-        <w:t>DateTime</w:t>
-      </w:r>
-      <w:proofErr w:type="spellEnd"/>
-      <w:r>
-        <w:rPr>
-          <w:rFonts w:ascii="Consolas" w:hAnsi="Consolas" w:cs="Consolas"/>
-          <w:color w:val="000000"/>
-          <w:sz w:val="19"/>
-          <w:szCs w:val="19"/>
-        </w:rPr>
-        <w:t xml:space="preserve"> end)</w:t>
-      </w:r>
-      <w:r>
-        <w:t xml:space="preserve"> – </w:t>
-      </w:r>
-    </w:p>
-    <w:p>
-      <w:pPr>
-        <w:rPr>
-          <w:rFonts w:ascii="Consolas" w:hAnsi="Consolas" w:cs="Consolas"/>
-          <w:color w:val="000000"/>
-          <w:sz w:val="19"/>
-          <w:szCs w:val="19"/>
-        </w:rPr>
-      </w:pPr>
-      <w:r>
-        <w:rPr>
-          <w:rFonts w:ascii="Consolas" w:hAnsi="Consolas" w:cs="Consolas"/>
-          <w:color w:val="000000"/>
-          <w:sz w:val="19"/>
-          <w:szCs w:val="19"/>
-        </w:rPr>
-        <w:t xml:space="preserve">this function returns the </w:t>
-      </w:r>
-      <w:r>
-        <w:rPr>
-          <w:rFonts w:ascii="Consolas" w:hAnsi="Consolas" w:cs="Consolas"/>
-          <w:color w:val="000000"/>
-          <w:sz w:val="19"/>
-          <w:szCs w:val="19"/>
-        </w:rPr>
-        <w:t>Average</w:t>
-      </w:r>
-      <w:r>
-        <w:rPr>
-          <w:rFonts w:ascii="Consolas" w:hAnsi="Consolas" w:cs="Consolas"/>
-          <w:color w:val="000000"/>
-          <w:sz w:val="19"/>
-          <w:szCs w:val="19"/>
-        </w:rPr>
-        <w:t xml:space="preserve"> prices of </w:t>
-      </w:r>
-      <w:proofErr w:type="gramStart"/>
-      <w:r>
-        <w:rPr>
-          <w:rFonts w:ascii="Consolas" w:hAnsi="Consolas" w:cs="Consolas"/>
-          <w:color w:val="000000"/>
-          <w:sz w:val="19"/>
-          <w:szCs w:val="19"/>
-        </w:rPr>
-        <w:t>all of</w:t>
-      </w:r>
-      <w:proofErr w:type="gramEnd"/>
-      <w:r>
-        <w:rPr>
-          <w:rFonts w:ascii="Consolas" w:hAnsi="Consolas" w:cs="Consolas"/>
-          <w:color w:val="000000"/>
-          <w:sz w:val="19"/>
-          <w:szCs w:val="19"/>
-        </w:rPr>
-        <w:t xml:space="preserve"> the commodities</w:t>
-      </w:r>
-    </w:p>
-    <w:p>
-      <w:pPr>
-        <w:rPr>
-          <w:rFonts w:ascii="Consolas" w:hAnsi="Consolas" w:cs="Consolas"/>
-          <w:color w:val="000000"/>
-          <w:sz w:val="19"/>
-          <w:szCs w:val="19"/>
-        </w:rPr>
-      </w:pPr>
-      <w:r>
-        <w:rPr>
-          <w:rFonts w:ascii="Consolas" w:hAnsi="Consolas" w:cs="Consolas"/>
-          <w:color w:val="000000"/>
-          <w:sz w:val="19"/>
-          <w:szCs w:val="19"/>
-        </w:rPr>
-        <w:t>transaction</w:t>
-      </w:r>
-      <w:r>
-        <w:rPr>
-          <w:rFonts w:ascii="Consolas" w:hAnsi="Consolas" w:cs="Consolas"/>
-          <w:color w:val="000000"/>
-          <w:sz w:val="19"/>
-          <w:szCs w:val="19"/>
-        </w:rPr>
-        <w:t>s</w:t>
-      </w:r>
-      <w:r>
-        <w:rPr>
-          <w:rFonts w:ascii="Consolas" w:hAnsi="Consolas" w:cs="Consolas"/>
-          <w:color w:val="000000"/>
-          <w:sz w:val="19"/>
-          <w:szCs w:val="19"/>
-        </w:rPr>
-        <w:t xml:space="preserve"> between start and end times.</w:t>
-      </w:r>
-    </w:p>
-    <w:p>
-      <w:pPr>
-        <w:rPr>
-          <w:rFonts w:ascii="Consolas" w:hAnsi="Consolas" w:cs="Consolas"/>
-          <w:color w:val="000000"/>
-          <w:sz w:val="19"/>
-          <w:szCs w:val="19"/>
-        </w:rPr>
-      </w:pPr>
-    </w:p>
-    <w:p>
-      <w:pPr>
-        <w:rPr>
-          <w:rFonts w:ascii="Consolas" w:hAnsi="Consolas" w:cs="Consolas"/>
-          <w:color w:val="000000"/>
-          <w:sz w:val="19"/>
-          <w:szCs w:val="19"/>
-        </w:rPr>
-      </w:pPr>
-      <w:proofErr w:type="spellStart"/>
-      <w:r>
-        <w:rPr>
-          <w:rFonts w:ascii="Consolas" w:hAnsi="Consolas" w:cs="Consolas"/>
-          <w:b/>
-          <w:bCs/>
-          <w:color w:val="000000"/>
-          <w:sz w:val="19"/>
-          <w:szCs w:val="19"/>
-          <w:u w:val="single"/>
-        </w:rPr>
-        <w:t>PDFGenerator</w:t>
-      </w:r>
-      <w:proofErr w:type="spellEnd"/>
-      <w:r>
-        <w:rPr>
-          <w:rFonts w:ascii="Consolas" w:hAnsi="Consolas" w:cs="Consolas"/>
-          <w:b/>
-          <w:bCs/>
-          <w:color w:val="000000"/>
-          <w:sz w:val="19"/>
-          <w:szCs w:val="19"/>
-          <w:u w:val="single"/>
-        </w:rPr>
-        <w:t xml:space="preserve"> – </w:t>
-      </w:r>
-      <w:r>
-        <w:rPr>
-          <w:rFonts w:ascii="Consolas" w:hAnsi="Consolas" w:cs="Consolas"/>
-          <w:color w:val="000000"/>
-          <w:sz w:val="19"/>
-          <w:szCs w:val="19"/>
-        </w:rPr>
-        <w:t xml:space="preserve">this class simply creates a pdf from a given string and saves it in Reports folder in the project directory. It uses </w:t>
-      </w:r>
-      <w:proofErr w:type="spellStart"/>
-      <w:r>
-        <w:rPr>
-          <w:rFonts w:ascii="Consolas" w:hAnsi="Consolas" w:cs="Consolas"/>
-          <w:color w:val="000000"/>
-          <w:sz w:val="19"/>
-          <w:szCs w:val="19"/>
-        </w:rPr>
-        <w:t>ITextSharp</w:t>
-      </w:r>
-      <w:proofErr w:type="spellEnd"/>
-      <w:r>
-        <w:rPr>
-          <w:rFonts w:ascii="Consolas" w:hAnsi="Consolas" w:cs="Consolas"/>
-          <w:color w:val="000000"/>
-          <w:sz w:val="19"/>
-          <w:szCs w:val="19"/>
-        </w:rPr>
-        <w:t xml:space="preserve"> open source for it.</w:t>
+      <w:r>
+        <w:rPr>
+          <w:b/>
+          <w:bCs/>
+          <w:u w:val="single"/>
+        </w:rPr>
+        <w:t>Manager Class</w:t>
+      </w:r>
+      <w:r>
+        <w:t xml:space="preserve"> – this class operates as the main class of the DAL. This class contains all the functions communicating with the server with the adequate inputs as given from the Presentation Layer. This class implements the </w:t>
+      </w:r>
+      <w:proofErr w:type="spellStart"/>
+      <w:r>
+        <w:t>IMarketClient</w:t>
+      </w:r>
+      <w:proofErr w:type="spellEnd"/>
+      <w:r>
+        <w:t xml:space="preserve"> interface as given in the </w:t>
+      </w:r>
+      <w:proofErr w:type="spellStart"/>
+      <w:r>
+        <w:t>MarketClient</w:t>
+      </w:r>
+      <w:proofErr w:type="spellEnd"/>
+      <w:r>
+        <w:t xml:space="preserve"> solution.</w:t>
+      </w:r>
+      <w:r>
+        <w:t xml:space="preserve"> Any of the function will use an unique nonce that will communicate with the server in decrypt way </w:t>
+      </w:r>
+      <w:r>
+        <w:t>so no other request will use the same one.</w:t>
       </w:r>
       <w:bookmarkStart w:id="0" w:name="_GoBack"/>
       <w:bookmarkEnd w:id="0"/>
-    </w:p>
-    <w:p/>
-    <w:p>
-      <w:pPr>
-        <w:rPr>
-          <w:b/>
-          <w:bCs/>
-          <w:u w:val="single"/>
-        </w:rPr>
-      </w:pPr>
-    </w:p>
-    <w:p/>
-    <w:p>
-      <w:pPr>
-        <w:rPr>
-          <w:b/>
-          <w:bCs/>
-          <w:sz w:val="36"/>
-          <w:szCs w:val="36"/>
-          <w:u w:val="single"/>
-        </w:rPr>
-      </w:pPr>
-      <w:r>
-        <w:rPr>
-          <w:b/>
-          <w:bCs/>
-          <w:sz w:val="36"/>
-          <w:szCs w:val="36"/>
-          <w:u w:val="single"/>
-        </w:rPr>
-        <w:t>Data Access</w:t>
-      </w:r>
-      <w:r>
-        <w:rPr>
-          <w:b/>
-          <w:bCs/>
-          <w:sz w:val="36"/>
-          <w:szCs w:val="36"/>
-          <w:u w:val="single"/>
-        </w:rPr>
-        <w:t xml:space="preserve"> layer:</w:t>
-      </w:r>
-    </w:p>
-    <w:p>
-      <w:r>
-        <w:t>This class contains all the communication with the server. All the requests coming from the user through the BL are processed here, sent to the server and then this layer returns an adequate response back to the BL.</w:t>
-      </w:r>
-    </w:p>
-    <w:p>
-      <w:pPr>
-        <w:rPr>
-          <w:b/>
-          <w:bCs/>
-          <w:sz w:val="28"/>
-          <w:szCs w:val="28"/>
-          <w:u w:val="single"/>
-        </w:rPr>
-      </w:pPr>
-      <w:r>
-        <w:rPr>
-          <w:b/>
-          <w:bCs/>
-          <w:sz w:val="28"/>
-          <w:szCs w:val="28"/>
-          <w:u w:val="single"/>
-        </w:rPr>
-        <w:t>Classes</w:t>
-      </w:r>
-    </w:p>
-    <w:p>
-      <w:r>
-        <w:rPr>
-          <w:b/>
-          <w:bCs/>
-          <w:u w:val="single"/>
-        </w:rPr>
-        <w:t>Request</w:t>
-      </w:r>
-      <w:r>
-        <w:rPr>
-          <w:b/>
-          <w:bCs/>
-          <w:u w:val="single"/>
-        </w:rPr>
+      <w:r>
         <w:t xml:space="preserve"> </w:t>
       </w:r>
       <w:r>
-        <w:rPr>
-          <w:b/>
-          <w:bCs/>
-          <w:u w:val="single"/>
-        </w:rPr>
-        <w:t>Manager Class</w:t>
-      </w:r>
-      <w:r>
-        <w:t xml:space="preserve"> – this class operates as the main class of the DAL. This class contains all the functions communicating with the server with the adequate inputs as given from the Presentation Layer. This class implements the </w:t>
-      </w:r>
-      <w:proofErr w:type="spellStart"/>
-      <w:r>
-        <w:t>IMarketClient</w:t>
-      </w:r>
-      <w:proofErr w:type="spellEnd"/>
-      <w:r>
-        <w:t xml:space="preserve"> interface as given in the </w:t>
-      </w:r>
-      <w:proofErr w:type="spellStart"/>
-      <w:r>
-        <w:t>MarketClient</w:t>
-      </w:r>
-      <w:proofErr w:type="spellEnd"/>
-      <w:r>
-        <w:t xml:space="preserve"> solution. </w:t>
+        <w:t xml:space="preserve"> </w:t>
       </w:r>
     </w:p>
     <w:p>
@@ -2404,6 +2504,7 @@
           <w:sz w:val="19"/>
           <w:szCs w:val="19"/>
         </w:rPr>
+        <w:lastRenderedPageBreak/>
         <w:t>SendQueryMarketRequest</w:t>
       </w:r>
       <w:proofErr w:type="spellEnd"/>
@@ -2539,7 +2640,6 @@
         <w:rPr>
           <w:u w:val="single"/>
         </w:rPr>
-        <w:lastRenderedPageBreak/>
         <w:t>BuyRequest</w:t>
       </w:r>
       <w:proofErr w:type="spellEnd"/>
@@ -3002,6 +3102,7 @@
     <w:lsdException w:name="HTML Sample" w:semiHidden="1" w:unhideWhenUsed="1"/>
     <w:lsdException w:name="HTML Typewriter" w:semiHidden="1" w:unhideWhenUsed="1"/>
     <w:lsdException w:name="HTML Variable" w:semiHidden="1" w:unhideWhenUsed="1"/>
+    <w:lsdException w:name="Normal Table" w:semiHidden="1" w:unhideWhenUsed="1"/>
     <w:lsdException w:name="annotation subject" w:semiHidden="1" w:unhideWhenUsed="1"/>
     <w:lsdException w:name="No List" w:semiHidden="1" w:unhideWhenUsed="1"/>
     <w:lsdException w:name="Outline List 1" w:semiHidden="1" w:unhideWhenUsed="1"/>
@@ -3048,8 +3149,10 @@
     <w:lsdException w:name="Table Subtle 2" w:semiHidden="1" w:unhideWhenUsed="1"/>
     <w:lsdException w:name="Table Web 1" w:semiHidden="1" w:unhideWhenUsed="1"/>
     <w:lsdException w:name="Table Web 2" w:semiHidden="1" w:unhideWhenUsed="1"/>
+    <w:lsdException w:name="Table Web 3" w:semiHidden="1" w:unhideWhenUsed="1"/>
     <w:lsdException w:name="Balloon Text" w:semiHidden="1" w:unhideWhenUsed="1"/>
     <w:lsdException w:name="Table Grid" w:uiPriority="39"/>
+    <w:lsdException w:name="Table Theme" w:semiHidden="1" w:unhideWhenUsed="1"/>
     <w:lsdException w:name="Placeholder Text" w:semiHidden="1"/>
     <w:lsdException w:name="No Spacing" w:uiPriority="1" w:qFormat="1"/>
     <w:lsdException w:name="Light Shading" w:uiPriority="60"/>
